--- a/zse_ml_paper.docx
+++ b/zse_ml_paper.docx
@@ -89,7 +89,7 @@
         <w:pStyle w:val="Date"/>
       </w:pPr>
       <w:r>
-        <w:t xml:space="preserve">2024-02-29</w:t>
+        <w:t xml:space="preserve">2024-04-03</w:t>
       </w:r>
     </w:p>
     <w:bookmarkStart w:id="20" w:name="uvod"/>
@@ -106,7 +106,7 @@
         <w:pStyle w:val="FirstParagraph"/>
       </w:pPr>
       <w:r>
-        <w:t xml:space="preserve">Široka primjena modela strojnog učenja nije zaobišla područje investiranja i trgovanja dionicama. Sposobnost modela strojnog učenja da obrade velike skupove podataka i otkriju složene, nelinearne obrasce ponašanja učinila ih je korisnim alatima za investitore i istraživače. Ovaj rad istražuje primjenu modela strojnog učenja za predviđanje očekivanih prinosa dionica u Hrvatskoj, koristeći trgovinske podatke s Zagrebačke burze (ZSE) od 2000. do 2024. Večina istraživanja ovog tipa primjenjena su na razvijena tržišta kapitala. Budući daje hrvatsko trćište kapitala relativno nelikvidno i plitko, moguće je da modeli strojnog učenja pokazuju veću učinkovitost u predviđanju budućih povrata u dnosu na iste modele primjenjene na razvijenim tržištima kapitala. Drugim riječima, zbog većog stupnja nesavršenosti na hrvatskom tržištu kapitala, modeli strojnog učenja mogu potencijalno prepoznavati obrasce koji postoje duže nego na razvijenim tržištima.</w:t>
+        <w:t xml:space="preserve">Široka primjena modela strojnog učenja nije zaobišla područje investiranja i trgovanja dionicama. Sposobnost modela strojnog učenja da obrade velike skupove podataka i otkriju složene, nelinearne obrasce ponašanja učinila ih je korisnim alatima za investitore i istraživače. Ovaj rad istražuje primjenu modela strojnog učenja za predviđanje očekivanih prinosa dionica u Hrvatskoj, koristeći trgovinske podatke s Zagrebačke burze (ZSE) od 2000. do 2024. Večina istraživanja ovog tipa primjenjena su na razvijena tržišta kapitala. Budući daje hrvatsko tržište kapitala relativno nelikvidno i plitko, moguće je da modeli strojnog učenja pokazuju veću učinkovitost u predviđanju budućih povrata u odnosu na iste modele primjenjene na razvijenim tržištima kapitala. Drugim riječima, zbog većog stupnja nesavršenosti na hrvatskom tržištu kapitala, modeli strojnog učenja mogu potencijalno prepoznavati obrasce koji postoje duže nego na razvijenim tržištima.</w:t>
       </w:r>
     </w:p>
     <w:p>
@@ -123,7 +123,7 @@
         <w:t xml:space="preserve">Pavlidis et al. (2016)</w:t>
       </w:r>
       <w:r>
-        <w:t xml:space="preserve">, naglašavajući važnost kvalitete podataka u postizanju visoke učinkovitosti zapredviđanja. Novost je i primjena drugačijih metoda filtrianja prediktora, u odnosu na metode koje se koriste u drugim radovima. Koriste se dvije metode filtrianja. Prva metoda, JMI, je bazirana na filtriranju zajedničkih informacija. Druga metoda, relief, je bazirana na informacijskoj entropiji (</w:t>
+        <w:t xml:space="preserve">. Novost je i primjena drugačijih metoda filtrianja prediktora, u odnosu na metode koje se koriste u drugim radovima. Koriste se dvije metode filtrianja. Prva metoda, JMI, je bazirana na filtriranju zajedničkih informacija. Druga metoda, relief, je bazirana na informacijskoj entropiji (</w:t>
       </w:r>
       <w:r>
         <w:t xml:space="preserve">Kononenko (1994)</w:t>
@@ -155,7 +155,79 @@
         <w:t xml:space="preserve"> </w:t>
       </w:r>
       <w:r>
-        <w:t xml:space="preserve">naglašava ključnu ulogu strojnog učenja u modernim financijama. U svojoj široko poznatoj knjizi, pruža broje savjete za praktičnu primjenu financijskog strojnog učenja, od pripreme i filtriranja podataka, opzimizacije modela do backtestinga.</w:t>
+        <w:t xml:space="preserve">naglašava ključnu ulogu strojnog učenja u modernim financijama. U svojoj široko poznatoj knjizi, pruža broje savjete za praktičnu primjenu financijskog strojnog učenja, od pripreme i filtriranja podataka, opzimizacije modela do backtestinga. A seminal work by</w:t>
+      </w:r>
+      <w:r>
+        <w:t xml:space="preserve"> </w:t>
+      </w:r>
+      <w:r>
+        <w:t xml:space="preserve">Kelly and Xiu (2023)</w:t>
+      </w:r>
+      <w:r>
+        <w:t xml:space="preserve"> </w:t>
+      </w:r>
+      <w:r>
+        <w:t xml:space="preserve">provides an exhaustive review of the integration of machine learning within financial studies. Their work encapsulates the breadth of machine learning’s applicability, ranging from asset pricing and portfolio management to risk assessment and regulatory compliance. This review article serves as a cornerstone for scholars and practitioners alike, offering insights into both the theoretical underpinnings and practical implementations of machine learning techniques in finance. Gu, Kelly, i Xiu (2020) u svom radu</w:t>
+      </w:r>
+      <w:r>
+        <w:t xml:space="preserve"> </w:t>
+      </w:r>
+      <w:r>
+        <w:t xml:space="preserve">“</w:t>
+      </w:r>
+      <w:r>
+        <w:t xml:space="preserve">Empirical Asset Pricing via Machine Learning</w:t>
+      </w:r>
+      <w:r>
+        <w:t xml:space="preserve">”</w:t>
+      </w:r>
+      <w:r>
+        <w:t xml:space="preserve"> </w:t>
+      </w:r>
+      <w:r>
+        <w:t xml:space="preserve">razmatraju primjenu metoda strojnog učenja na empirijsko određivanje cijena imovine, gdje istražuju kako tehnike strojnog učenja mogu identificirati i iskoristiti složene obrasce u podacima za predviđanje prinosa. Njihova analiza pokazuje da strojno učenje može značajno unaprijediti preciznost modela cijena imovine, doprinoseći boljem razumijevanju dinamike tržišta i otkrivanju novih faktora rizika i prinosa. Aloud, Tsang i Olsen (2021) istraživali su upotrebu genetskih algoritama za optimizaciju strategija zaštite od rizika u upravljanju portfeljem, demonstrirajući kako strojno učenje može poboljšati tradicionalne financijske prakse kroz adaptivne i dinamične modele. S druge strane, Feng, Giglio i Xiu (2020) bavili su se izazovom</w:t>
+      </w:r>
+      <w:r>
+        <w:t xml:space="preserve"> </w:t>
+      </w:r>
+      <w:r>
+        <w:t xml:space="preserve">‘</w:t>
+      </w:r>
+      <w:r>
+        <w:t xml:space="preserve">zoo faktora</w:t>
+      </w:r>
+      <w:r>
+        <w:t xml:space="preserve">’</w:t>
+      </w:r>
+      <w:r>
+        <w:t xml:space="preserve"> </w:t>
+      </w:r>
+      <w:r>
+        <w:t xml:space="preserve">u određivanju cijena imovine, primjenjujući strojno učenje za evaluaciju i selekciju ekonomski značajnih faktora, što dovodi do razvoja učinkovitijih modela za predviđanje prinosa. Nuij i suradnici (2019) koristili su obradu prirodnog jezika za analizu novinskih članaka s ciljem procjene tržišnog sentimenta, što je primjer kako dubinska analiza nestrukturiranih podataka može unaprijediti predikcije tržišnih kretanja. Rad Hestona i Sinhe</w:t>
+      </w:r>
+      <w:r>
+        <w:t xml:space="preserve"> </w:t>
+      </w:r>
+      <w:r>
+        <w:t xml:space="preserve">(Heston and Sinha Year)</w:t>
+      </w:r>
+      <w:r>
+        <w:t xml:space="preserve"> </w:t>
+      </w:r>
+      <w:r>
+        <w:t xml:space="preserve">istražuje prediktivnu moć sentimenta vijesti o povratima dionica, otkrivajući vremensku dinamiku utjecaja vijesti, što se izravno usklađuje s fokusom na razumijevanje utjecaja vanjskih informacija na financijska tržišta. Osim toga, nalazi Shaikha i sur.</w:t>
+      </w:r>
+      <w:r>
+        <w:t xml:space="preserve"> </w:t>
+      </w:r>
+      <w:r>
+        <w:t xml:space="preserve">(Shaikh and Others Year)</w:t>
+      </w:r>
+      <w:r>
+        <w:t xml:space="preserve"> </w:t>
+      </w:r>
+      <w:r>
+        <w:t xml:space="preserve">otkrivaju potencijal korištenja strojnog učenja za predviđanje kretanja tržišta dionica, naglašavajući rastući interes za korištenje naprednih računalnih tehnika za financijsko prognoziranje. Dodatno, rad Zhao, Bose, i Maher (2021) istražuju specifičnu primjenu s trojnog učenja u predviđanju trendova cijena dionica. Kroz detaljnu analizu povijesnih podataka o cijenama dionica i primjenu različitih algoritama strojnog učenja, autori demonstriraju sposobnost ovih tehnika da efikasno predviđaju kretanja na tržištu, naglašavajući važnost modeliranja vremenskih serija i analize sentimenta za povećanje točnosti predviđanja. Ovi radovi zajedno naglašavaju ključnu ulogu strojnog učenja u predviđanju viška prinosa, koristeći napredne tehnike za bolje razumijevanje i iskorištavanje složenih obrazaca na financijskim tržištima.</w:t>
       </w:r>
     </w:p>
     <w:p>
@@ -163,80 +235,7 @@
         <w:pStyle w:val="BodyText"/>
       </w:pPr>
       <w:r>
-        <w:t xml:space="preserve">Nadalje,</w:t>
-      </w:r>
-      <w:r>
-        <w:t xml:space="preserve"> </w:t>
-      </w:r>
-      <w:r>
-        <w:t xml:space="preserve">“</w:t>
-      </w:r>
-      <w:r>
-        <w:t xml:space="preserve">Predviđanje tržišta dionica korištenjem strojnog učenja</w:t>
-      </w:r>
-      <w:r>
-        <w:t xml:space="preserve">”</w:t>
-      </w:r>
-      <w:r>
-        <w:t xml:space="preserve"> </w:t>
-      </w:r>
-      <w:r>
-        <w:t xml:space="preserve">(</w:t>
-      </w:r>
-      <w:r>
-        <w:t xml:space="preserve">“Stock Market Prediction Using Machine Learning”</w:t>
-      </w:r>
-      <w:r>
-        <w:t xml:space="preserve"> </w:t>
-      </w:r>
-      <w:r>
-        <w:t xml:space="preserve">Year)</w:t>
-      </w:r>
-      <w:r>
-        <w:t xml:space="preserve"> </w:t>
-      </w:r>
-      <w:r>
-        <w:t xml:space="preserve">istražuje primjenu algoritama strojnog učenja za prognoziranje cijena dionica, dodatno učvršćujući važnost tehnika temeljenih na podacima u financijskoj analizi.</w:t>
-      </w:r>
-    </w:p>
-    <w:p>
-      <w:pPr>
-        <w:pStyle w:val="BodyText"/>
-      </w:pPr>
-      <w:r>
-        <w:t xml:space="preserve">Rad Hestona i Sinhe</w:t>
-      </w:r>
-      <w:r>
-        <w:t xml:space="preserve"> </w:t>
-      </w:r>
-      <w:r>
-        <w:t xml:space="preserve">(Heston and Sinha Year)</w:t>
-      </w:r>
-      <w:r>
-        <w:t xml:space="preserve"> </w:t>
-      </w:r>
-      <w:r>
-        <w:t xml:space="preserve">istražuje prediktivnu moć sentimenta vijesti o povratima dionica, otkrivajući vremensku dinamiku utjecaja vijesti, što se izravno usklađuje s fokusom na razumijevanje utjecaja vanjskih informacija na financijska tržišta. Osim toga, nalazi Shaikha i sur.</w:t>
-      </w:r>
-      <w:r>
-        <w:t xml:space="preserve"> </w:t>
-      </w:r>
-      <w:r>
-        <w:t xml:space="preserve">(Shaikh and Others Year)</w:t>
-      </w:r>
-      <w:r>
-        <w:t xml:space="preserve"> </w:t>
-      </w:r>
-      <w:r>
-        <w:t xml:space="preserve">otkrivaju potencijal korištenja strojnog učenja za predviđanje kretanja tržišta dionica, naglašavajući rastući interes za korištenje naprednih računalnih tehnika za financijsko prognoziranje.</w:t>
-      </w:r>
-    </w:p>
-    <w:p>
-      <w:pPr>
-        <w:pStyle w:val="BodyText"/>
-      </w:pPr>
-      <w:r>
-        <w:t xml:space="preserve">Rezultati pokayzuju da modeli strojnog učenja imaju visoku učinkovitost u predviđanju očekivanih prinosa dionica na Zagrebačkoj burzi. Pritome postoji velik razlika u uspješnosti modela. Modeli stabla odlučivanja i slučajnih šuma pokazuju veću učinkovitost od penalizirajučih regresijskih modela i neuronskih mreža. Ansambli modela (medijan i prosjek predikcija) pokazuju bolje rezultate od pojedinačnih modela. Osim toga, rezultati pokazuju da su novi prediktori, koji su konstruirani na temelju dnevnih podataka o trgovanju, ključni za postizanje visoke učinkovitosti modela strojnog učenja.</w:t>
+        <w:t xml:space="preserve">Rezultati istraživanja pokazuju da modeli strojnog učenja imaju visoku učinkovitost u predviđanju očekivanih prinosa dionica na Zagrebačkoj burzi. Pri tome postoji velika razlika u uspješnosti modela. Modeli stabla odlučivanja i slučajnih šuma pokazuju veću učinkovitost od penalizirajučih regresijskih modela i neuronskih mreža. Ansambli modela (medijan i prosjek predikcija) pokazuju bolje rezultate od pojedinačnih modela. Osim toga, rezultati pokazuju da su novi prediktori, koji su konstruirani na temelju dnevnih podataka o trgovanju, ključni za postizanje visoke učinkovitosti modela strojnog učenja.</w:t>
       </w:r>
     </w:p>
     <w:p>
@@ -271,7 +270,7 @@
         <w:pStyle w:val="FirstParagraph"/>
       </w:pPr>
       <w:r>
-        <w:t xml:space="preserve">U analizi se koriste trgovinski podaci za sve dionice koje su kotirale na Zagrebačkoj burzi od njezinog osnutka. Podaci su preuzeti sa službenih web stranica Zagrebačke burze. Budući da je u početku tržište kapitala bilo izrazito plitko, te je na burzi kotiralo svega nekoliko kompanija, početno razdoblje uzorka je pomaknuto na 2000. godinu. Podaci dakle uključuju trgovinske podatke od 04.01.2000. godine do 29.01.2024..</w:t>
+        <w:t xml:space="preserve">U analizi se koriste trgovinski podaci za sve dionice koje su kotirale na Zagrebačkoj burzi od njezinog osnutka. Podaci su preuzeti sa službenih web stranica Zagrebačke burze. Budući da je u početku tržište kapitala bilo izrazito plitko, te je na burzi kotiralo svega nekoliko kompanija, početno razdoblje uzorka je pomaknuto na 2000. godinu. Podaci dakle uključuju trgovinske podatke od 04.01.2000. godine do 22.03.2024..</w:t>
       </w:r>
     </w:p>
     <w:p>
@@ -327,7 +326,7 @@
         <w:pStyle w:val="Compact"/>
       </w:pPr>
       <w:r>
-        <w:t xml:space="preserve">nedostajuće vrijednosti za zadnje cijene su zamjenjene prosječnim vrijednostima.</w:t>
+        <w:t xml:space="preserve">nedostajuće vrijednosti za zadnje cijene su zamjenjene prosječnim vrijednostima za isti bar.</w:t>
       </w:r>
     </w:p>
     <w:p>
@@ -737,7 +736,7 @@
                       <w:szCs w:val="22"/>
                       <w:color w:val="000000"/>
                     </w:rPr>
-                    <w:t xml:space="preserve">HRADPLRA</w:t>
+                    <w:t xml:space="preserve">HRACIRA</w:t>
                   </w:r>
                 </w:p>
               </w:tc>
@@ -781,7 +780,7 @@
                       <w:szCs w:val="22"/>
                       <w:color w:val="000000"/>
                     </w:rPr>
-                    <w:t xml:space="preserve">2005-09-07</w:t>
+                    <w:t xml:space="preserve">2000-01-28</w:t>
                   </w:r>
                 </w:p>
               </w:tc>
@@ -825,7 +824,7 @@
                       <w:szCs w:val="22"/>
                       <w:color w:val="000000"/>
                     </w:rPr>
-                    <w:t xml:space="preserve">9,29</w:t>
+                    <w:t xml:space="preserve">69,02</w:t>
                   </w:r>
                 </w:p>
               </w:tc>
@@ -869,7 +868,7 @@
                       <w:szCs w:val="22"/>
                       <w:color w:val="000000"/>
                     </w:rPr>
-                    <w:t xml:space="preserve">9,29</w:t>
+                    <w:t xml:space="preserve">69,02</w:t>
                   </w:r>
                 </w:p>
               </w:tc>
@@ -913,7 +912,7 @@
                       <w:szCs w:val="22"/>
                       <w:color w:val="000000"/>
                     </w:rPr>
-                    <w:t xml:space="preserve">9,29</w:t>
+                    <w:t xml:space="preserve">69,02</w:t>
                   </w:r>
                 </w:p>
               </w:tc>
@@ -957,7 +956,7 @@
                       <w:szCs w:val="22"/>
                       <w:color w:val="000000"/>
                     </w:rPr>
-                    <w:t xml:space="preserve">9,29</w:t>
+                    <w:t xml:space="preserve">69,02</w:t>
                   </w:r>
                 </w:p>
               </w:tc>
@@ -1001,7 +1000,7 @@
                       <w:szCs w:val="22"/>
                       <w:color w:val="000000"/>
                     </w:rPr>
-                    <w:t xml:space="preserve">127,00</w:t>
+                    <w:t xml:space="preserve">34,00</w:t>
                   </w:r>
                 </w:p>
               </w:tc>
@@ -1051,7 +1050,7 @@
                       <w:szCs w:val="22"/>
                       <w:color w:val="000000"/>
                     </w:rPr>
-                    <w:t xml:space="preserve">HRADPLRA</w:t>
+                    <w:t xml:space="preserve">HRACIRA</w:t>
                   </w:r>
                 </w:p>
               </w:tc>
@@ -1095,7 +1094,7 @@
                       <w:szCs w:val="22"/>
                       <w:color w:val="000000"/>
                     </w:rPr>
-                    <w:t xml:space="preserve">2005-09-08</w:t>
+                    <w:t xml:space="preserve">2000-06-19</w:t>
                   </w:r>
                 </w:p>
               </w:tc>
@@ -1139,7 +1138,7 @@
                       <w:szCs w:val="22"/>
                       <w:color w:val="000000"/>
                     </w:rPr>
-                    <w:t xml:space="preserve">13,27</w:t>
+                    <w:t xml:space="preserve">73,01</w:t>
                   </w:r>
                 </w:p>
               </w:tc>
@@ -1183,7 +1182,7 @@
                       <w:szCs w:val="22"/>
                       <w:color w:val="000000"/>
                     </w:rPr>
-                    <w:t xml:space="preserve">13,27</w:t>
+                    <w:t xml:space="preserve">73,01</w:t>
                   </w:r>
                 </w:p>
               </w:tc>
@@ -1227,7 +1226,7 @@
                       <w:szCs w:val="22"/>
                       <w:color w:val="000000"/>
                     </w:rPr>
-                    <w:t xml:space="preserve">13,27</w:t>
+                    <w:t xml:space="preserve">73,01</w:t>
                   </w:r>
                 </w:p>
               </w:tc>
@@ -1271,7 +1270,7 @@
                       <w:szCs w:val="22"/>
                       <w:color w:val="000000"/>
                     </w:rPr>
-                    <w:t xml:space="preserve">13,27</w:t>
+                    <w:t xml:space="preserve">73,01</w:t>
                   </w:r>
                 </w:p>
               </w:tc>
@@ -1315,7 +1314,7 @@
                       <w:szCs w:val="22"/>
                       <w:color w:val="000000"/>
                     </w:rPr>
-                    <w:t xml:space="preserve">127,00</w:t>
+                    <w:t xml:space="preserve">24,00</w:t>
                   </w:r>
                 </w:p>
               </w:tc>
@@ -1365,7 +1364,7 @@
                       <w:szCs w:val="22"/>
                       <w:color w:val="000000"/>
                     </w:rPr>
-                    <w:t xml:space="preserve">HRADPLRA</w:t>
+                    <w:t xml:space="preserve">HRACIRA</w:t>
                   </w:r>
                 </w:p>
               </w:tc>
@@ -1409,7 +1408,7 @@
                       <w:szCs w:val="22"/>
                       <w:color w:val="000000"/>
                     </w:rPr>
-                    <w:t xml:space="preserve">2005-10-17</w:t>
+                    <w:t xml:space="preserve">2000-10-19</w:t>
                   </w:r>
                 </w:p>
               </w:tc>
@@ -1453,7 +1452,7 @@
                       <w:szCs w:val="22"/>
                       <w:color w:val="000000"/>
                     </w:rPr>
-                    <w:t xml:space="preserve">15,26</w:t>
+                    <w:t xml:space="preserve">39,82</w:t>
                   </w:r>
                 </w:p>
               </w:tc>
@@ -1497,7 +1496,7 @@
                       <w:szCs w:val="22"/>
                       <w:color w:val="000000"/>
                     </w:rPr>
-                    <w:t xml:space="preserve">15,93</w:t>
+                    <w:t xml:space="preserve">39,82</w:t>
                   </w:r>
                 </w:p>
               </w:tc>
@@ -1541,7 +1540,7 @@
                       <w:szCs w:val="22"/>
                       <w:color w:val="000000"/>
                     </w:rPr>
-                    <w:t xml:space="preserve">15,26</w:t>
+                    <w:t xml:space="preserve">39,82</w:t>
                   </w:r>
                 </w:p>
               </w:tc>
@@ -1585,7 +1584,7 @@
                       <w:szCs w:val="22"/>
                       <w:color w:val="000000"/>
                     </w:rPr>
-                    <w:t xml:space="preserve">15,79</w:t>
+                    <w:t xml:space="preserve">39,82</w:t>
                   </w:r>
                 </w:p>
               </w:tc>
@@ -1629,7 +1628,7 @@
                       <w:szCs w:val="22"/>
                       <w:color w:val="000000"/>
                     </w:rPr>
-                    <w:t xml:space="preserve">270,00</w:t>
+                    <w:t xml:space="preserve">34,00</w:t>
                   </w:r>
                 </w:p>
               </w:tc>
@@ -1679,7 +1678,7 @@
                       <w:szCs w:val="22"/>
                       <w:color w:val="000000"/>
                     </w:rPr>
-                    <w:t xml:space="preserve">HRADPLRA</w:t>
+                    <w:t xml:space="preserve">HRACIRA</w:t>
                   </w:r>
                 </w:p>
               </w:tc>
@@ -1723,7 +1722,7 @@
                       <w:szCs w:val="22"/>
                       <w:color w:val="000000"/>
                     </w:rPr>
-                    <w:t xml:space="preserve">2005-10-20</w:t>
+                    <w:t xml:space="preserve">2000-11-10</w:t>
                   </w:r>
                 </w:p>
               </w:tc>
@@ -1767,7 +1766,7 @@
                       <w:szCs w:val="22"/>
                       <w:color w:val="000000"/>
                     </w:rPr>
-                    <w:t xml:space="preserve">15,79</w:t>
+                    <w:t xml:space="preserve">53,09</w:t>
                   </w:r>
                 </w:p>
               </w:tc>
@@ -1811,7 +1810,7 @@
                       <w:szCs w:val="22"/>
                       <w:color w:val="000000"/>
                     </w:rPr>
-                    <w:t xml:space="preserve">15,79</w:t>
+                    <w:t xml:space="preserve">53,09</w:t>
                   </w:r>
                 </w:p>
               </w:tc>
@@ -1855,7 +1854,7 @@
                       <w:szCs w:val="22"/>
                       <w:color w:val="000000"/>
                     </w:rPr>
-                    <w:t xml:space="preserve">15,79</w:t>
+                    <w:t xml:space="preserve">53,09</w:t>
                   </w:r>
                 </w:p>
               </w:tc>
@@ -1899,7 +1898,7 @@
                       <w:szCs w:val="22"/>
                       <w:color w:val="000000"/>
                     </w:rPr>
-                    <w:t xml:space="preserve">15,79</w:t>
+                    <w:t xml:space="preserve">53,09</w:t>
                   </w:r>
                 </w:p>
               </w:tc>
@@ -1943,7 +1942,7 @@
                       <w:szCs w:val="22"/>
                       <w:color w:val="000000"/>
                     </w:rPr>
-                    <w:t xml:space="preserve">40,00</w:t>
+                    <w:t xml:space="preserve">19,00</w:t>
                   </w:r>
                 </w:p>
               </w:tc>
@@ -1993,7 +1992,7 @@
                       <w:szCs w:val="22"/>
                       <w:color w:val="000000"/>
                     </w:rPr>
-                    <w:t xml:space="preserve">HRADPLRA</w:t>
+                    <w:t xml:space="preserve">HRACIRA</w:t>
                   </w:r>
                 </w:p>
               </w:tc>
@@ -2037,7 +2036,7 @@
                       <w:szCs w:val="22"/>
                       <w:color w:val="000000"/>
                     </w:rPr>
-                    <w:t xml:space="preserve">2005-10-25</w:t>
+                    <w:t xml:space="preserve">2000-11-23</w:t>
                   </w:r>
                 </w:p>
               </w:tc>
@@ -2081,7 +2080,7 @@
                       <w:szCs w:val="22"/>
                       <w:color w:val="000000"/>
                     </w:rPr>
-                    <w:t xml:space="preserve">19,91</w:t>
+                    <w:t xml:space="preserve">54,68</w:t>
                   </w:r>
                 </w:p>
               </w:tc>
@@ -2125,7 +2124,7 @@
                       <w:szCs w:val="22"/>
                       <w:color w:val="000000"/>
                     </w:rPr>
-                    <w:t xml:space="preserve">19,91</w:t>
+                    <w:t xml:space="preserve">54,68</w:t>
                   </w:r>
                 </w:p>
               </w:tc>
@@ -2169,7 +2168,7 @@
                       <w:szCs w:val="22"/>
                       <w:color w:val="000000"/>
                     </w:rPr>
-                    <w:t xml:space="preserve">19,91</w:t>
+                    <w:t xml:space="preserve">54,68</w:t>
                   </w:r>
                 </w:p>
               </w:tc>
@@ -2213,7 +2212,7 @@
                       <w:szCs w:val="22"/>
                       <w:color w:val="000000"/>
                     </w:rPr>
-                    <w:t xml:space="preserve">19,91</w:t>
+                    <w:t xml:space="preserve">54,68</w:t>
                   </w:r>
                 </w:p>
               </w:tc>
@@ -2257,7 +2256,7 @@
                       <w:szCs w:val="22"/>
                       <w:color w:val="000000"/>
                     </w:rPr>
-                    <w:t xml:space="preserve">473,00</w:t>
+                    <w:t xml:space="preserve">7,00</w:t>
                   </w:r>
                 </w:p>
               </w:tc>
@@ -2307,7 +2306,7 @@
                       <w:szCs w:val="22"/>
                       <w:color w:val="000000"/>
                     </w:rPr>
-                    <w:t xml:space="preserve">HRADPLRA</w:t>
+                    <w:t xml:space="preserve">HRACIRA</w:t>
                   </w:r>
                 </w:p>
               </w:tc>
@@ -2351,7 +2350,7 @@
                       <w:szCs w:val="22"/>
                       <w:color w:val="000000"/>
                     </w:rPr>
-                    <w:t xml:space="preserve">2005-11-07</w:t>
+                    <w:t xml:space="preserve">2000-12-13</w:t>
                   </w:r>
                 </w:p>
               </w:tc>
@@ -2395,7 +2394,7 @@
                       <w:szCs w:val="22"/>
                       <w:color w:val="000000"/>
                     </w:rPr>
-                    <w:t xml:space="preserve">19,91</w:t>
+                    <w:t xml:space="preserve">56,54</w:t>
                   </w:r>
                 </w:p>
               </w:tc>
@@ -2439,7 +2438,7 @@
                       <w:szCs w:val="22"/>
                       <w:color w:val="000000"/>
                     </w:rPr>
-                    <w:t xml:space="preserve">19,91</w:t>
+                    <w:t xml:space="preserve">56,54</w:t>
                   </w:r>
                 </w:p>
               </w:tc>
@@ -2483,7 +2482,7 @@
                       <w:szCs w:val="22"/>
                       <w:color w:val="000000"/>
                     </w:rPr>
-                    <w:t xml:space="preserve">19,91</w:t>
+                    <w:t xml:space="preserve">56,54</w:t>
                   </w:r>
                 </w:p>
               </w:tc>
@@ -2527,7 +2526,7 @@
                       <w:szCs w:val="22"/>
                       <w:color w:val="000000"/>
                     </w:rPr>
-                    <w:t xml:space="preserve">19,91</w:t>
+                    <w:t xml:space="preserve">56,54</w:t>
                   </w:r>
                 </w:p>
               </w:tc>
@@ -2571,7 +2570,7 @@
                       <w:szCs w:val="22"/>
                       <w:color w:val="000000"/>
                     </w:rPr>
-                    <w:t xml:space="preserve">257,00</w:t>
+                    <w:t xml:space="preserve">3,00</w:t>
                   </w:r>
                 </w:p>
               </w:tc>
@@ -2586,7 +2585,7 @@
         <w:pStyle w:val="BodyText"/>
       </w:pPr>
       <w:r>
-        <w:t xml:space="preserve">Nakon svih potonjih prilagodbi, ukupni uzorak sadrži 242.741 opservacija. U tablici</w:t>
+        <w:t xml:space="preserve">Nakon svih potonjih prilagodbi, ukupni uzorak sadrži 264.826 opservacija. U tablici</w:t>
       </w:r>
       <w:r>
         <w:t xml:space="preserve"> </w:t>
@@ -2650,7 +2649,7 @@
         <w:t xml:space="preserve">(R. J. Hyndman and Khandakar 2008)</w:t>
       </w:r>
       <w:r>
-        <w:t xml:space="preserve">. sljedeća grupa prediktora uključuje testove strukturnog loma. Više o ovim testovima možete pronaći u</w:t>
+        <w:t xml:space="preserve">. Sljedeća grupa prediktora uključuje testove strukturnog loma. Više o ovim testovima možete pronaći u</w:t>
       </w:r>
       <w:r>
         <w:t xml:space="preserve"> </w:t>
@@ -2704,7 +2703,7 @@
         <w:t xml:space="preserve">(AMINGHAFARI and POGGI 2007)</w:t>
       </w:r>
       <w:r>
-        <w:t xml:space="preserve">). Na kraju, autor je napravio svoj funkciju unutar finfeatures R paketa, koja računa brojne preditkore uključujući tehničke indikatore, statistike prinosa na pomičnim prozorima i volatilnosti</w:t>
+        <w:t xml:space="preserve">). Na kraju, autor je napravio svoju funkciju unutar finfeatures R paketa, koja računa brojne prediktore uključujući tehničke indikatore, statistike prinosa na pomičnim prozorima i volatilnosti</w:t>
       </w:r>
       <w:r>
         <w:t xml:space="preserve"> </w:t>
@@ -2713,15 +2712,7 @@
         <w:t xml:space="preserve">(Sag 2023)</w:t>
       </w:r>
       <w:r>
-        <w:t xml:space="preserve">.</w:t>
-      </w:r>
-    </w:p>
-    <w:p>
-      <w:pPr>
-        <w:pStyle w:val="BodyText"/>
-      </w:pPr>
-      <w:r>
-        <w:t xml:space="preserve">Kod za izračun prediktora dostupan je na GitHub stranici</w:t>
+        <w:t xml:space="preserve">. Kod za izračun prediktora dostupan je na GitHub stranici</w:t>
       </w:r>
       <w:r>
         <w:rPr>
@@ -3888,7 +3879,7 @@
         <w:pStyle w:val="BodyText"/>
       </w:pPr>
       <w:r>
-        <w:t xml:space="preserve">Nakon dodavanja i čiščenja prediktora i povećanja frekvencije s dnevne na tjednu frekvenciju, konačan uzorak sadrži 67334 opservacija i 1144 prediktora.</w:t>
+        <w:t xml:space="preserve">Nakon dodavanja i čiščenja prediktora i povećanja frekvencije s dnevne na tjednu frekvenciju, konačan uzorak sadrži 67806 opservacija i 1108 prediktora.</w:t>
       </w:r>
     </w:p>
     <w:bookmarkEnd w:id="25"/>
@@ -4426,7 +4417,7 @@
                       <w:szCs w:val="22"/>
                       <w:color w:val="000000"/>
                     </w:rPr>
-                    <w:t xml:space="preserve">0,07</w:t>
+                    <w:t xml:space="preserve">0,12</w:t>
                   </w:r>
                 </w:p>
               </w:tc>
@@ -4514,7 +4505,7 @@
                       <w:szCs w:val="22"/>
                       <w:color w:val="000000"/>
                     </w:rPr>
-                    <w:t xml:space="preserve">1,62</w:t>
+                    <w:t xml:space="preserve">2,28</w:t>
                   </w:r>
                 </w:p>
               </w:tc>
@@ -4558,7 +4549,7 @@
                       <w:szCs w:val="22"/>
                       <w:color w:val="000000"/>
                     </w:rPr>
-                    <w:t xml:space="preserve">9,93</w:t>
+                    <w:t xml:space="preserve">9,86</w:t>
                   </w:r>
                 </w:p>
               </w:tc>
@@ -4602,7 +4593,7 @@
                       <w:szCs w:val="22"/>
                       <w:color w:val="000000"/>
                     </w:rPr>
-                    <w:t xml:space="preserve">273,13</w:t>
+                    <w:t xml:space="preserve">267,21</w:t>
                   </w:r>
                 </w:p>
               </w:tc>
@@ -4690,7 +4681,7 @@
                       <w:szCs w:val="22"/>
                       <w:color w:val="000000"/>
                     </w:rPr>
-                    <w:t xml:space="preserve">40,76</w:t>
+                    <w:t xml:space="preserve">44,56</w:t>
                   </w:r>
                 </w:p>
               </w:tc>
@@ -10907,7 +10898,7 @@
         <w:t xml:space="preserve"> </w:t>
       </w:r>
       <w:r>
-        <w:t xml:space="preserve">prikazane su i tehnike predobrade podataka koje će se koristiti prije svake procjene parametara modela. U Prije svakog modela, koristit će se sljedeće preprocesne radnje: 1) Brisanje kolona koje imaju više od 5% nedostajućih vrijednosti. 2) Brisanje opservacija koje imaju nedostajuće vrijednosti. 3) Brisanje konstantnih kolona. 4)</w:t>
+        <w:t xml:space="preserve">prikazane su i tehnike predobrade podataka koje će se koristiti prije svake procjene parametara modela. Prije svakog modela, koristit će se sljedeće preprocesne radnje: 1) Brisanje kolona koje imaju više od 5% nedostajućih vrijednosti. 2) Brisanje opservacija koje imaju nedostajuće vrijednosti. 3) Brisanje konstantnih kolona. 4)</w:t>
       </w:r>
       <w:r>
         <w:t xml:space="preserve"> </w:t>
@@ -10975,12 +10966,12 @@
         <w:pStyle w:val="BodyText"/>
       </w:pPr>
       <w:r>
-        <w:t xml:space="preserve">Kroz ovaj temeljit proces, naš cilj je razviti modele koji nisu samo prilagođeni trenutnim podacima, već su i sposobni generalizirati i performirati dobro na širokom rasponu scenarija, čime se osigurava njihova praktična primjenjivost i robustnost.</w:t>
+        <w:t xml:space="preserve">Kroz ovaj temeljit proces, cilj je razviti modele koji nisu samo prilagođeni trenutnim podacima, već su i sposobni generalizirati i performirati dobro na širokom rasponu scenarija, čime se osigurava njihova praktična primjenjivost i robustnost.</w:t>
       </w:r>
     </w:p>
     <w:bookmarkEnd w:id="45"/>
     <w:bookmarkEnd w:id="46"/>
-    <w:bookmarkStart w:id="58" w:name="rezultati"/>
+    <w:bookmarkStart w:id="59" w:name="rezultati"/>
     <w:p>
       <w:pPr>
         <w:pStyle w:val="Heading1"/>
@@ -10989,7 +10980,7 @@
         <w:t xml:space="preserve">4. Rezultati</w:t>
       </w:r>
     </w:p>
-    <w:bookmarkStart w:id="49" w:name="uspješnost-modela"/>
+    <w:bookmarkStart w:id="50" w:name="uspješnost-modela"/>
     <w:p>
       <w:pPr>
         <w:pStyle w:val="Heading2"/>
@@ -12450,7 +12441,7 @@
                       <w:szCs w:val="22"/>
                       <w:color w:val="000000"/>
                     </w:rPr>
-                    <w:t xml:space="preserve">1182</w:t>
+                    <w:t xml:space="preserve">1057</w:t>
                   </w:r>
                 </w:p>
               </w:tc>
@@ -12538,7 +12529,7 @@
                       <w:szCs w:val="22"/>
                       <w:color w:val="000000"/>
                     </w:rPr>
-                    <w:t xml:space="preserve">0,49</w:t>
+                    <w:t xml:space="preserve">0,48</w:t>
                   </w:r>
                 </w:p>
               </w:tc>
@@ -12582,7 +12573,7 @@
                       <w:szCs w:val="22"/>
                       <w:color w:val="000000"/>
                     </w:rPr>
-                    <w:t xml:space="preserve">0,57</w:t>
+                    <w:t xml:space="preserve">0,55</w:t>
                   </w:r>
                 </w:p>
               </w:tc>
@@ -12626,7 +12617,7 @@
                       <w:szCs w:val="22"/>
                       <w:color w:val="000000"/>
                     </w:rPr>
-                    <w:t xml:space="preserve">0,75</w:t>
+                    <w:t xml:space="preserve">0,72</w:t>
                   </w:r>
                 </w:p>
               </w:tc>
@@ -12714,7 +12705,7 @@
                       <w:szCs w:val="22"/>
                       <w:color w:val="000000"/>
                     </w:rPr>
-                    <w:t xml:space="preserve">0,27</w:t>
+                    <w:t xml:space="preserve">0,28</w:t>
                   </w:r>
                 </w:p>
               </w:tc>
@@ -12758,7 +12749,7 @@
                       <w:szCs w:val="22"/>
                       <w:color w:val="000000"/>
                     </w:rPr>
-                    <w:t xml:space="preserve">0,58</w:t>
+                    <w:t xml:space="preserve">0,56</w:t>
                   </w:r>
                 </w:p>
               </w:tc>
@@ -12802,7 +12793,7 @@
                       <w:szCs w:val="22"/>
                       <w:color w:val="000000"/>
                     </w:rPr>
-                    <w:t xml:space="preserve">0,34</w:t>
+                    <w:t xml:space="preserve">0,35</w:t>
                   </w:r>
                 </w:p>
               </w:tc>
@@ -12896,7 +12887,7 @@
                       <w:szCs w:val="22"/>
                       <w:color w:val="000000"/>
                     </w:rPr>
-                    <w:t xml:space="preserve">1194</w:t>
+                    <w:t xml:space="preserve">949</w:t>
                   </w:r>
                 </w:p>
               </w:tc>
@@ -12984,7 +12975,7 @@
                       <w:szCs w:val="22"/>
                       <w:color w:val="000000"/>
                     </w:rPr>
-                    <w:t xml:space="preserve">0,49</w:t>
+                    <w:t xml:space="preserve">0,46</w:t>
                   </w:r>
                 </w:p>
               </w:tc>
@@ -13028,7 +13019,7 @@
                       <w:szCs w:val="22"/>
                       <w:color w:val="000000"/>
                     </w:rPr>
-                    <w:t xml:space="preserve">0,55</w:t>
+                    <w:t xml:space="preserve">0,56</w:t>
                   </w:r>
                 </w:p>
               </w:tc>
@@ -13072,7 +13063,7 @@
                       <w:szCs w:val="22"/>
                       <w:color w:val="000000"/>
                     </w:rPr>
-                    <w:t xml:space="preserve">0,71</w:t>
+                    <w:t xml:space="preserve">0,78</w:t>
                   </w:r>
                 </w:p>
               </w:tc>
@@ -13116,7 +13107,7 @@
                       <w:szCs w:val="22"/>
                       <w:color w:val="000000"/>
                     </w:rPr>
-                    <w:t xml:space="preserve">0,45</w:t>
+                    <w:t xml:space="preserve">0,44</w:t>
                   </w:r>
                 </w:p>
               </w:tc>
@@ -13160,7 +13151,7 @@
                       <w:szCs w:val="22"/>
                       <w:color w:val="000000"/>
                     </w:rPr>
-                    <w:t xml:space="preserve">0,31</w:t>
+                    <w:t xml:space="preserve">0,21</w:t>
                   </w:r>
                 </w:p>
               </w:tc>
@@ -13204,7 +13195,7 @@
                       <w:szCs w:val="22"/>
                       <w:color w:val="000000"/>
                     </w:rPr>
-                    <w:t xml:space="preserve">0,57</w:t>
+                    <w:t xml:space="preserve">0,56</w:t>
                   </w:r>
                 </w:p>
               </w:tc>
@@ -13248,7 +13239,7 @@
                       <w:szCs w:val="22"/>
                       <w:color w:val="000000"/>
                     </w:rPr>
-                    <w:t xml:space="preserve">0,33</w:t>
+                    <w:t xml:space="preserve">0,38</w:t>
                   </w:r>
                 </w:p>
               </w:tc>
@@ -13342,7 +13333,7 @@
                       <w:szCs w:val="22"/>
                       <w:color w:val="000000"/>
                     </w:rPr>
-                    <w:t xml:space="preserve">1182</w:t>
+                    <w:t xml:space="preserve">1057</w:t>
                   </w:r>
                 </w:p>
               </w:tc>
@@ -13518,7 +13509,7 @@
                       <w:szCs w:val="22"/>
                       <w:color w:val="000000"/>
                     </w:rPr>
-                    <w:t xml:space="preserve">0,61</w:t>
+                    <w:t xml:space="preserve">0,60</w:t>
                   </w:r>
                 </w:p>
               </w:tc>
@@ -13562,7 +13553,7 @@
                       <w:szCs w:val="22"/>
                       <w:color w:val="000000"/>
                     </w:rPr>
-                    <w:t xml:space="preserve">0,47</w:t>
+                    <w:t xml:space="preserve">0,48</w:t>
                   </w:r>
                 </w:p>
               </w:tc>
@@ -13606,7 +13597,7 @@
                       <w:szCs w:val="22"/>
                       <w:color w:val="000000"/>
                     </w:rPr>
-                    <w:t xml:space="preserve">0,46</w:t>
+                    <w:t xml:space="preserve">0,48</w:t>
                   </w:r>
                 </w:p>
               </w:tc>
@@ -13650,7 +13641,7 @@
                       <w:szCs w:val="22"/>
                       <w:color w:val="000000"/>
                     </w:rPr>
-                    <w:t xml:space="preserve">0,59</w:t>
+                    <w:t xml:space="preserve">0,60</w:t>
                   </w:r>
                 </w:p>
               </w:tc>
@@ -13694,7 +13685,7 @@
                       <w:szCs w:val="22"/>
                       <w:color w:val="000000"/>
                     </w:rPr>
-                    <w:t xml:space="preserve">0,34</w:t>
+                    <w:t xml:space="preserve">0,39</w:t>
                   </w:r>
                 </w:p>
               </w:tc>
@@ -13788,7 +13779,7 @@
                       <w:szCs w:val="22"/>
                       <w:color w:val="000000"/>
                     </w:rPr>
-                    <w:t xml:space="preserve">1194</w:t>
+                    <w:t xml:space="preserve">949</w:t>
                   </w:r>
                 </w:p>
               </w:tc>
@@ -13876,7 +13867,7 @@
                       <w:szCs w:val="22"/>
                       <w:color w:val="000000"/>
                     </w:rPr>
-                    <w:t xml:space="preserve">0,52</w:t>
+                    <w:t xml:space="preserve">0,53</w:t>
                   </w:r>
                 </w:p>
               </w:tc>
@@ -14052,7 +14043,7 @@
                       <w:szCs w:val="22"/>
                       <w:color w:val="000000"/>
                     </w:rPr>
-                    <w:t xml:space="preserve">0,46</w:t>
+                    <w:t xml:space="preserve">0,47</w:t>
                   </w:r>
                 </w:p>
               </w:tc>
@@ -14096,7 +14087,7 @@
                       <w:szCs w:val="22"/>
                       <w:color w:val="000000"/>
                     </w:rPr>
-                    <w:t xml:space="preserve">0,59</w:t>
+                    <w:t xml:space="preserve">0,60</w:t>
                   </w:r>
                 </w:p>
               </w:tc>
@@ -14140,7 +14131,7 @@
                       <w:szCs w:val="22"/>
                       <w:color w:val="000000"/>
                     </w:rPr>
-                    <w:t xml:space="preserve">0,53</w:t>
+                    <w:t xml:space="preserve">0,40</w:t>
                   </w:r>
                 </w:p>
               </w:tc>
@@ -14234,7 +14225,7 @@
                       <w:szCs w:val="22"/>
                       <w:color w:val="000000"/>
                     </w:rPr>
-                    <w:t xml:space="preserve">1182</w:t>
+                    <w:t xml:space="preserve">1057</w:t>
                   </w:r>
                 </w:p>
               </w:tc>
@@ -14366,7 +14357,7 @@
                       <w:szCs w:val="22"/>
                       <w:color w:val="000000"/>
                     </w:rPr>
-                    <w:t xml:space="preserve">0,56</w:t>
+                    <w:t xml:space="preserve">0,55</w:t>
                   </w:r>
                 </w:p>
               </w:tc>
@@ -14410,7 +14401,7 @@
                       <w:szCs w:val="22"/>
                       <w:color w:val="000000"/>
                     </w:rPr>
-                    <w:t xml:space="preserve">0,68</w:t>
+                    <w:t xml:space="preserve">0,66</w:t>
                   </w:r>
                 </w:p>
               </w:tc>
@@ -14454,7 +14445,7 @@
                       <w:szCs w:val="22"/>
                       <w:color w:val="000000"/>
                     </w:rPr>
-                    <w:t xml:space="preserve">0,48</w:t>
+                    <w:t xml:space="preserve">0,47</w:t>
                   </w:r>
                 </w:p>
               </w:tc>
@@ -14498,7 +14489,7 @@
                       <w:szCs w:val="22"/>
                       <w:color w:val="000000"/>
                     </w:rPr>
-                    <w:t xml:space="preserve">0,40</w:t>
+                    <w:t xml:space="preserve">0,41</w:t>
                   </w:r>
                 </w:p>
               </w:tc>
@@ -14542,7 +14533,7 @@
                       <w:szCs w:val="22"/>
                       <w:color w:val="000000"/>
                     </w:rPr>
-                    <w:t xml:space="preserve">0,61</w:t>
+                    <w:t xml:space="preserve">0,60</w:t>
                   </w:r>
                 </w:p>
               </w:tc>
@@ -14586,7 +14577,7 @@
                       <w:szCs w:val="22"/>
                       <w:color w:val="000000"/>
                     </w:rPr>
-                    <w:t xml:space="preserve">0,41</w:t>
+                    <w:t xml:space="preserve">0,36</w:t>
                   </w:r>
                 </w:p>
               </w:tc>
@@ -14680,7 +14671,7 @@
                       <w:szCs w:val="22"/>
                       <w:color w:val="000000"/>
                     </w:rPr>
-                    <w:t xml:space="preserve">1194</w:t>
+                    <w:t xml:space="preserve">949</w:t>
                   </w:r>
                 </w:p>
               </w:tc>
@@ -14812,7 +14803,7 @@
                       <w:szCs w:val="22"/>
                       <w:color w:val="000000"/>
                     </w:rPr>
-                    <w:t xml:space="preserve">0,56</w:t>
+                    <w:t xml:space="preserve">0,55</w:t>
                   </w:r>
                 </w:p>
               </w:tc>
@@ -14856,7 +14847,7 @@
                       <w:szCs w:val="22"/>
                       <w:color w:val="000000"/>
                     </w:rPr>
-                    <w:t xml:space="preserve">0,67</w:t>
+                    <w:t xml:space="preserve">0,66</w:t>
                   </w:r>
                 </w:p>
               </w:tc>
@@ -14900,7 +14891,7 @@
                       <w:szCs w:val="22"/>
                       <w:color w:val="000000"/>
                     </w:rPr>
-                    <w:t xml:space="preserve">0,48</w:t>
+                    <w:t xml:space="preserve">0,47</w:t>
                   </w:r>
                 </w:p>
               </w:tc>
@@ -14944,7 +14935,7 @@
                       <w:szCs w:val="22"/>
                       <w:color w:val="000000"/>
                     </w:rPr>
-                    <w:t xml:space="preserve">0,41</w:t>
+                    <w:t xml:space="preserve">0,42</w:t>
                   </w:r>
                 </w:p>
               </w:tc>
@@ -15032,7 +15023,7 @@
                       <w:szCs w:val="22"/>
                       <w:color w:val="000000"/>
                     </w:rPr>
-                    <w:t xml:space="preserve">0,37</w:t>
+                    <w:t xml:space="preserve">0,39</w:t>
                   </w:r>
                 </w:p>
               </w:tc>
@@ -15126,7 +15117,7 @@
                       <w:szCs w:val="22"/>
                       <w:color w:val="000000"/>
                     </w:rPr>
-                    <w:t xml:space="preserve">1182</w:t>
+                    <w:t xml:space="preserve">1057</w:t>
                   </w:r>
                 </w:p>
               </w:tc>
@@ -15214,7 +15205,7 @@
                       <w:szCs w:val="22"/>
                       <w:color w:val="000000"/>
                     </w:rPr>
-                    <w:t xml:space="preserve">0,51</w:t>
+                    <w:t xml:space="preserve">0,50</w:t>
                   </w:r>
                 </w:p>
               </w:tc>
@@ -15346,7 +15337,7 @@
                       <w:szCs w:val="22"/>
                       <w:color w:val="000000"/>
                     </w:rPr>
-                    <w:t xml:space="preserve">0,47</w:t>
+                    <w:t xml:space="preserve">0,46</w:t>
                   </w:r>
                 </w:p>
               </w:tc>
@@ -15390,7 +15381,7 @@
                       <w:szCs w:val="22"/>
                       <w:color w:val="000000"/>
                     </w:rPr>
-                    <w:t xml:space="preserve">0,36</w:t>
+                    <w:t xml:space="preserve">0,33</w:t>
                   </w:r>
                 </w:p>
               </w:tc>
@@ -15434,7 +15425,7 @@
                       <w:szCs w:val="22"/>
                       <w:color w:val="000000"/>
                     </w:rPr>
-                    <w:t xml:space="preserve">0,60</w:t>
+                    <w:t xml:space="preserve">0,59</w:t>
                   </w:r>
                 </w:p>
               </w:tc>
@@ -15478,7 +15469,7 @@
                       <w:szCs w:val="22"/>
                       <w:color w:val="000000"/>
                     </w:rPr>
-                    <w:t xml:space="preserve">0,57</w:t>
+                    <w:t xml:space="preserve">0,46</w:t>
                   </w:r>
                 </w:p>
               </w:tc>
@@ -15522,7 +15513,7 @@
                       <w:szCs w:val="22"/>
                       <w:color w:val="000000"/>
                     </w:rPr>
-                    <w:t xml:space="preserve">0,06</w:t>
+                    <w:t xml:space="preserve">0,07</w:t>
                   </w:r>
                 </w:p>
               </w:tc>
@@ -15572,7 +15563,7 @@
                       <w:szCs w:val="22"/>
                       <w:color w:val="000000"/>
                     </w:rPr>
-                    <w:t xml:space="preserve">1194</w:t>
+                    <w:t xml:space="preserve">949</w:t>
                   </w:r>
                 </w:p>
               </w:tc>
@@ -15660,7 +15651,7 @@
                       <w:szCs w:val="22"/>
                       <w:color w:val="000000"/>
                     </w:rPr>
-                    <w:t xml:space="preserve">0,51</w:t>
+                    <w:t xml:space="preserve">0,50</w:t>
                   </w:r>
                 </w:p>
               </w:tc>
@@ -15704,7 +15695,7 @@
                       <w:szCs w:val="22"/>
                       <w:color w:val="000000"/>
                     </w:rPr>
-                    <w:t xml:space="preserve">0,57</w:t>
+                    <w:t xml:space="preserve">0,55</w:t>
                   </w:r>
                 </w:p>
               </w:tc>
@@ -15748,7 +15739,7 @@
                       <w:szCs w:val="22"/>
                       <w:color w:val="000000"/>
                     </w:rPr>
-                    <w:t xml:space="preserve">0,72</w:t>
+                    <w:t xml:space="preserve">0,70</w:t>
                   </w:r>
                 </w:p>
               </w:tc>
@@ -15792,7 +15783,7 @@
                       <w:szCs w:val="22"/>
                       <w:color w:val="000000"/>
                     </w:rPr>
-                    <w:t xml:space="preserve">0,47</w:t>
+                    <w:t xml:space="preserve">0,46</w:t>
                   </w:r>
                 </w:p>
               </w:tc>
@@ -15836,7 +15827,7 @@
                       <w:szCs w:val="22"/>
                       <w:color w:val="000000"/>
                     </w:rPr>
-                    <w:t xml:space="preserve">0,33</w:t>
+                    <w:t xml:space="preserve">0,35</w:t>
                   </w:r>
                 </w:p>
               </w:tc>
@@ -15924,7 +15915,7 @@
                       <w:szCs w:val="22"/>
                       <w:color w:val="000000"/>
                     </w:rPr>
-                    <w:t xml:space="preserve">0,92</w:t>
+                    <w:t xml:space="preserve">11,02</w:t>
                   </w:r>
                 </w:p>
               </w:tc>
@@ -15968,7 +15959,7 @@
                       <w:szCs w:val="22"/>
                       <w:color w:val="000000"/>
                     </w:rPr>
-                    <w:t xml:space="preserve">0,06</w:t>
+                    <w:t xml:space="preserve">0,14</w:t>
                   </w:r>
                 </w:p>
               </w:tc>
@@ -16018,7 +16009,7 @@
                       <w:szCs w:val="22"/>
                       <w:color w:val="000000"/>
                     </w:rPr>
-                    <w:t xml:space="preserve">1182</w:t>
+                    <w:t xml:space="preserve">1057</w:t>
                   </w:r>
                 </w:p>
               </w:tc>
@@ -16106,7 +16097,7 @@
                       <w:szCs w:val="22"/>
                       <w:color w:val="000000"/>
                     </w:rPr>
-                    <w:t xml:space="preserve">0,52</w:t>
+                    <w:t xml:space="preserve">0,51</w:t>
                   </w:r>
                 </w:p>
               </w:tc>
@@ -16194,7 +16185,7 @@
                       <w:szCs w:val="22"/>
                       <w:color w:val="000000"/>
                     </w:rPr>
-                    <w:t xml:space="preserve">0,70</w:t>
+                    <w:t xml:space="preserve">0,72</w:t>
                   </w:r>
                 </w:p>
               </w:tc>
@@ -16282,7 +16273,7 @@
                       <w:szCs w:val="22"/>
                       <w:color w:val="000000"/>
                     </w:rPr>
-                    <w:t xml:space="preserve">0,38</w:t>
+                    <w:t xml:space="preserve">0,34</w:t>
                   </w:r>
                 </w:p>
               </w:tc>
@@ -16464,7 +16455,7 @@
                       <w:szCs w:val="22"/>
                       <w:color w:val="000000"/>
                     </w:rPr>
-                    <w:t xml:space="preserve">1194</w:t>
+                    <w:t xml:space="preserve">949</w:t>
                   </w:r>
                 </w:p>
               </w:tc>
@@ -16552,7 +16543,7 @@
                       <w:szCs w:val="22"/>
                       <w:color w:val="000000"/>
                     </w:rPr>
-                    <w:t xml:space="preserve">0,52</w:t>
+                    <w:t xml:space="preserve">0,51</w:t>
                   </w:r>
                 </w:p>
               </w:tc>
@@ -16596,7 +16587,7 @@
                       <w:szCs w:val="22"/>
                       <w:color w:val="000000"/>
                     </w:rPr>
-                    <w:t xml:space="preserve">0,57</w:t>
+                    <w:t xml:space="preserve">0,56</w:t>
                   </w:r>
                 </w:p>
               </w:tc>
@@ -16640,7 +16631,7 @@
                       <w:szCs w:val="22"/>
                       <w:color w:val="000000"/>
                     </w:rPr>
-                    <w:t xml:space="preserve">0,71</w:t>
+                    <w:t xml:space="preserve">0,72</w:t>
                   </w:r>
                 </w:p>
               </w:tc>
@@ -16684,7 +16675,7 @@
                       <w:szCs w:val="22"/>
                       <w:color w:val="000000"/>
                     </w:rPr>
-                    <w:t xml:space="preserve">0,47</w:t>
+                    <w:t xml:space="preserve">0,46</w:t>
                   </w:r>
                 </w:p>
               </w:tc>
@@ -16728,7 +16719,7 @@
                       <w:szCs w:val="22"/>
                       <w:color w:val="000000"/>
                     </w:rPr>
-                    <w:t xml:space="preserve">0,36</w:t>
+                    <w:t xml:space="preserve">0,35</w:t>
                   </w:r>
                 </w:p>
               </w:tc>
@@ -16816,7 +16807,7 @@
                       <w:szCs w:val="22"/>
                       <w:color w:val="000000"/>
                     </w:rPr>
-                    <w:t xml:space="preserve">0,39</w:t>
+                    <w:t xml:space="preserve">1,05</w:t>
                   </w:r>
                 </w:p>
               </w:tc>
@@ -16860,7 +16851,7 @@
                       <w:szCs w:val="22"/>
                       <w:color w:val="000000"/>
                     </w:rPr>
-                    <w:t xml:space="preserve">0,05</w:t>
+                    <w:t xml:space="preserve">0,07</w:t>
                   </w:r>
                 </w:p>
               </w:tc>
@@ -16910,7 +16901,7 @@
                       <w:szCs w:val="22"/>
                       <w:color w:val="000000"/>
                     </w:rPr>
-                    <w:t xml:space="preserve">1182</w:t>
+                    <w:t xml:space="preserve">1057</w:t>
                   </w:r>
                 </w:p>
               </w:tc>
@@ -17262,7 +17253,7 @@
                       <w:szCs w:val="22"/>
                       <w:color w:val="000000"/>
                     </w:rPr>
-                    <w:t xml:space="preserve">0,34</w:t>
+                    <w:t xml:space="preserve">0,35</w:t>
                   </w:r>
                 </w:p>
               </w:tc>
@@ -17319,7 +17310,7 @@
               <w:tc>
                 <w:tcPr>
                   <w:tcBorders>
-                    <w:bottom w:val="none" w:sz="0" w:space="0" w:color="000000"/>
+                    <w:bottom w:val="single" w:sz="12" w:space="0" w:color="666666"/>
                     <w:top w:val="none" w:sz="0" w:space="0" w:color="000000"/>
                     <w:left w:val="none" w:sz="0" w:space="0" w:color="000000"/>
                     <w:right w:val="none" w:sz="0" w:space="0" w:color="000000"/>
@@ -17356,14 +17347,14 @@
                       <w:szCs w:val="22"/>
                       <w:color w:val="000000"/>
                     </w:rPr>
-                    <w:t xml:space="preserve">1194</w:t>
-                  </w:r>
-                </w:p>
-              </w:tc>
-              <w:tc>
-                <w:tcPr>
-                  <w:tcBorders>
-                    <w:bottom w:val="none" w:sz="0" w:space="0" w:color="000000"/>
+                    <w:t xml:space="preserve">949</w:t>
+                  </w:r>
+                </w:p>
+              </w:tc>
+              <w:tc>
+                <w:tcPr>
+                  <w:tcBorders>
+                    <w:bottom w:val="single" w:sz="12" w:space="0" w:color="666666"/>
                     <w:top w:val="none" w:sz="0" w:space="0" w:color="000000"/>
                     <w:left w:val="none" w:sz="0" w:space="0" w:color="000000"/>
                     <w:right w:val="none" w:sz="0" w:space="0" w:color="000000"/>
@@ -17407,7 +17398,7 @@
               <w:tc>
                 <w:tcPr>
                   <w:tcBorders>
-                    <w:bottom w:val="none" w:sz="0" w:space="0" w:color="000000"/>
+                    <w:bottom w:val="single" w:sz="12" w:space="0" w:color="666666"/>
                     <w:top w:val="none" w:sz="0" w:space="0" w:color="000000"/>
                     <w:left w:val="none" w:sz="0" w:space="0" w:color="000000"/>
                     <w:right w:val="none" w:sz="0" w:space="0" w:color="000000"/>
@@ -17444,14 +17435,14 @@
                       <w:szCs w:val="22"/>
                       <w:color w:val="000000"/>
                     </w:rPr>
-                    <w:t xml:space="preserve">0,52</w:t>
-                  </w:r>
-                </w:p>
-              </w:tc>
-              <w:tc>
-                <w:tcPr>
-                  <w:tcBorders>
-                    <w:bottom w:val="none" w:sz="0" w:space="0" w:color="000000"/>
+                    <w:t xml:space="preserve">0,51</w:t>
+                  </w:r>
+                </w:p>
+              </w:tc>
+              <w:tc>
+                <w:tcPr>
+                  <w:tcBorders>
+                    <w:bottom w:val="single" w:sz="12" w:space="0" w:color="666666"/>
                     <w:top w:val="none" w:sz="0" w:space="0" w:color="000000"/>
                     <w:left w:val="none" w:sz="0" w:space="0" w:color="000000"/>
                     <w:right w:val="none" w:sz="0" w:space="0" w:color="000000"/>
@@ -17488,14 +17479,14 @@
                       <w:szCs w:val="22"/>
                       <w:color w:val="000000"/>
                     </w:rPr>
-                    <w:t xml:space="preserve">0,57</w:t>
-                  </w:r>
-                </w:p>
-              </w:tc>
-              <w:tc>
-                <w:tcPr>
-                  <w:tcBorders>
-                    <w:bottom w:val="none" w:sz="0" w:space="0" w:color="000000"/>
+                    <w:t xml:space="preserve">0,56</w:t>
+                  </w:r>
+                </w:p>
+              </w:tc>
+              <w:tc>
+                <w:tcPr>
+                  <w:tcBorders>
+                    <w:bottom w:val="single" w:sz="12" w:space="0" w:color="666666"/>
                     <w:top w:val="none" w:sz="0" w:space="0" w:color="000000"/>
                     <w:left w:val="none" w:sz="0" w:space="0" w:color="000000"/>
                     <w:right w:val="none" w:sz="0" w:space="0" w:color="000000"/>
@@ -17539,7 +17530,7 @@
               <w:tc>
                 <w:tcPr>
                   <w:tcBorders>
-                    <w:bottom w:val="none" w:sz="0" w:space="0" w:color="000000"/>
+                    <w:bottom w:val="single" w:sz="12" w:space="0" w:color="666666"/>
                     <w:top w:val="none" w:sz="0" w:space="0" w:color="000000"/>
                     <w:left w:val="none" w:sz="0" w:space="0" w:color="000000"/>
                     <w:right w:val="none" w:sz="0" w:space="0" w:color="000000"/>
@@ -17576,14 +17567,14 @@
                       <w:szCs w:val="22"/>
                       <w:color w:val="000000"/>
                     </w:rPr>
-                    <w:t xml:space="preserve">0,47</w:t>
-                  </w:r>
-                </w:p>
-              </w:tc>
-              <w:tc>
-                <w:tcPr>
-                  <w:tcBorders>
-                    <w:bottom w:val="none" w:sz="0" w:space="0" w:color="000000"/>
+                    <w:t xml:space="preserve">0,46</w:t>
+                  </w:r>
+                </w:p>
+              </w:tc>
+              <w:tc>
+                <w:tcPr>
+                  <w:tcBorders>
+                    <w:bottom w:val="single" w:sz="12" w:space="0" w:color="666666"/>
                     <w:top w:val="none" w:sz="0" w:space="0" w:color="000000"/>
                     <w:left w:val="none" w:sz="0" w:space="0" w:color="000000"/>
                     <w:right w:val="none" w:sz="0" w:space="0" w:color="000000"/>
@@ -17627,7 +17618,7 @@
               <w:tc>
                 <w:tcPr>
                   <w:tcBorders>
-                    <w:bottom w:val="none" w:sz="0" w:space="0" w:color="000000"/>
+                    <w:bottom w:val="single" w:sz="12" w:space="0" w:color="666666"/>
                     <w:top w:val="none" w:sz="0" w:space="0" w:color="000000"/>
                     <w:left w:val="none" w:sz="0" w:space="0" w:color="000000"/>
                     <w:right w:val="none" w:sz="0" w:space="0" w:color="000000"/>
@@ -17671,7 +17662,7 @@
               <w:tc>
                 <w:tcPr>
                   <w:tcBorders>
-                    <w:bottom w:val="none" w:sz="0" w:space="0" w:color="000000"/>
+                    <w:bottom w:val="single" w:sz="12" w:space="0" w:color="666666"/>
                     <w:top w:val="none" w:sz="0" w:space="0" w:color="000000"/>
                     <w:left w:val="none" w:sz="0" w:space="0" w:color="000000"/>
                     <w:right w:val="none" w:sz="0" w:space="0" w:color="000000"/>
@@ -17708,14 +17699,14 @@
                       <w:szCs w:val="22"/>
                       <w:color w:val="000000"/>
                     </w:rPr>
-                    <w:t xml:space="preserve">0,33</w:t>
-                  </w:r>
-                </w:p>
-              </w:tc>
-              <w:tc>
-                <w:tcPr>
-                  <w:tcBorders>
-                    <w:bottom w:val="none" w:sz="0" w:space="0" w:color="000000"/>
+                    <w:t xml:space="preserve">0,38</w:t>
+                  </w:r>
+                </w:p>
+              </w:tc>
+              <w:tc>
+                <w:tcPr>
+                  <w:tcBorders>
+                    <w:bottom w:val="single" w:sz="12" w:space="0" w:color="666666"/>
                     <w:top w:val="none" w:sz="0" w:space="0" w:color="000000"/>
                     <w:left w:val="none" w:sz="0" w:space="0" w:color="000000"/>
                     <w:right w:val="none" w:sz="0" w:space="0" w:color="000000"/>
@@ -17752,899 +17743,7 @@
                       <w:szCs w:val="22"/>
                       <w:color w:val="000000"/>
                     </w:rPr>
-                    <w:t xml:space="preserve">0,05</w:t>
-                  </w:r>
-                </w:p>
-              </w:tc>
-            </w:tr>
-            <w:tr>
-              <w:trPr>
-                <w:trHeight w:val="600" w:hRule="auto"/>
-              </w:trPr>
-              body13
-              <w:tc>
-                <w:tcPr>
-                  <w:tcBorders>
-                    <w:bottom w:val="none" w:sz="0" w:space="0" w:color="000000"/>
-                    <w:top w:val="none" w:sz="0" w:space="0" w:color="000000"/>
-                    <w:left w:val="none" w:sz="0" w:space="0" w:color="000000"/>
-                    <w:right w:val="none" w:sz="0" w:space="0" w:color="000000"/>
-                  </w:tcBorders>
-                  <w:shd w:val="clear" w:color="auto" w:fill="FFFFFF"/>
-                  <w:tcMar>
-                    <w:top w:w="0" w:type="dxa"/>
-                    <w:bottom w:w="0" w:type="dxa"/>
-                    <w:left w:w="0" w:type="dxa"/>
-                    <w:right w:w="0" w:type="dxa"/>
-                  </w:tcMar>
-                  <w:vAlign w:val="center"/>
-                </w:tcPr>
-                <w:p>
-                  <w:pPr>
-                    <w:pStyle w:val="Normal"/>
-                    <w:jc w:val="left"/>
-                    <w:pBdr>
-                      <w:bottom w:val="none" w:sz="0" w:space="0" w:color="000000"/>
-                      <w:top w:val="none" w:sz="0" w:space="0" w:color="000000"/>
-                      <w:left w:val="none" w:sz="0" w:space="0" w:color="000000"/>
-                      <w:right w:val="none" w:sz="0" w:space="0" w:color="000000"/>
-                    </w:pBdr>
-                    <w:spacing w:after="100" w:before="100" w:line="240"/>
-                    <w:ind w:left="100" w:right="100" w:firstLine="0" w:firstLineChars="0"/>
-                  </w:pPr>
-                  <w:r xmlns:w="http://schemas.openxmlformats.org/wordprocessingml/2006/main" xmlns:wp="http://schemas.openxmlformats.org/drawingml/2006/wordprocessingDrawing" xmlns:r="http://schemas.openxmlformats.org/officeDocument/2006/relationships" xmlns:w14="http://schemas.microsoft.com/office/word/2010/wordml">
-                    <w:rPr>
-                      <w:rFonts w:ascii="Arial" w:hAnsi="Arial" w:eastAsia="Arial" w:cs="Arial"/>
-                      <w:i w:val="false"/>
-                      <w:b w:val="false"/>
-                      <w:u w:val="none"/>
-                      <w:sz w:val="22"/>
-                      <w:szCs w:val="22"/>
-                      <w:color w:val="000000"/>
-                    </w:rPr>
-                    <w:t xml:space="preserve">1182</w:t>
-                  </w:r>
-                </w:p>
-              </w:tc>
-              <w:tc>
-                <w:tcPr>
-                  <w:tcBorders>
-                    <w:bottom w:val="none" w:sz="0" w:space="0" w:color="000000"/>
-                    <w:top w:val="none" w:sz="0" w:space="0" w:color="000000"/>
-                    <w:left w:val="none" w:sz="0" w:space="0" w:color="000000"/>
-                    <w:right w:val="none" w:sz="0" w:space="0" w:color="000000"/>
-                  </w:tcBorders>
-                  <w:shd w:val="clear" w:color="auto" w:fill="FFFFFF"/>
-                  <w:tcMar>
-                    <w:top w:w="0" w:type="dxa"/>
-                    <w:bottom w:w="0" w:type="dxa"/>
-                    <w:left w:w="0" w:type="dxa"/>
-                    <w:right w:w="0" w:type="dxa"/>
-                  </w:tcMar>
-                  <w:vAlign w:val="center"/>
-                </w:tcPr>
-                <w:p>
-                  <w:pPr>
-                    <w:pStyle w:val="Normal"/>
-                    <w:jc w:val="left"/>
-                    <w:pBdr>
-                      <w:bottom w:val="none" w:sz="0" w:space="0" w:color="000000"/>
-                      <w:top w:val="none" w:sz="0" w:space="0" w:color="000000"/>
-                      <w:left w:val="none" w:sz="0" w:space="0" w:color="000000"/>
-                      <w:right w:val="none" w:sz="0" w:space="0" w:color="000000"/>
-                    </w:pBdr>
-                    <w:spacing w:after="100" w:before="100" w:line="240"/>
-                    <w:ind w:left="100" w:right="100" w:firstLine="0" w:firstLineChars="0"/>
-                  </w:pPr>
-                  <w:r xmlns:w="http://schemas.openxmlformats.org/wordprocessingml/2006/main" xmlns:wp="http://schemas.openxmlformats.org/drawingml/2006/wordprocessingDrawing" xmlns:r="http://schemas.openxmlformats.org/officeDocument/2006/relationships" xmlns:w14="http://schemas.microsoft.com/office/word/2010/wordml">
-                    <w:rPr>
-                      <w:rFonts w:ascii="Arial" w:hAnsi="Arial" w:eastAsia="Arial" w:cs="Arial"/>
-                      <w:i w:val="false"/>
-                      <w:b w:val="false"/>
-                      <w:u w:val="none"/>
-                      <w:sz w:val="22"/>
-                      <w:szCs w:val="22"/>
-                      <w:color w:val="000000"/>
-                    </w:rPr>
-                    <w:t xml:space="preserve">sum_resp</w:t>
-                  </w:r>
-                </w:p>
-              </w:tc>
-              <w:tc>
-                <w:tcPr>
-                  <w:tcBorders>
-                    <w:bottom w:val="none" w:sz="0" w:space="0" w:color="000000"/>
-                    <w:top w:val="none" w:sz="0" w:space="0" w:color="000000"/>
-                    <w:left w:val="none" w:sz="0" w:space="0" w:color="000000"/>
-                    <w:right w:val="none" w:sz="0" w:space="0" w:color="000000"/>
-                  </w:tcBorders>
-                  <w:shd w:val="clear" w:color="auto" w:fill="FFFFFF"/>
-                  <w:tcMar>
-                    <w:top w:w="0" w:type="dxa"/>
-                    <w:bottom w:w="0" w:type="dxa"/>
-                    <w:left w:w="0" w:type="dxa"/>
-                    <w:right w:w="0" w:type="dxa"/>
-                  </w:tcMar>
-                  <w:vAlign w:val="center"/>
-                </w:tcPr>
-                <w:p>
-                  <w:pPr>
-                    <w:pStyle w:val="Normal"/>
-                    <w:jc w:val="right"/>
-                    <w:pBdr>
-                      <w:bottom w:val="none" w:sz="0" w:space="0" w:color="000000"/>
-                      <w:top w:val="none" w:sz="0" w:space="0" w:color="000000"/>
-                      <w:left w:val="none" w:sz="0" w:space="0" w:color="000000"/>
-                      <w:right w:val="none" w:sz="0" w:space="0" w:color="000000"/>
-                    </w:pBdr>
-                    <w:spacing w:after="100" w:before="100" w:line="240"/>
-                    <w:ind w:left="100" w:right="100" w:firstLine="0" w:firstLineChars="0"/>
-                  </w:pPr>
-                  <w:r xmlns:w="http://schemas.openxmlformats.org/wordprocessingml/2006/main" xmlns:wp="http://schemas.openxmlformats.org/drawingml/2006/wordprocessingDrawing" xmlns:r="http://schemas.openxmlformats.org/officeDocument/2006/relationships" xmlns:w14="http://schemas.microsoft.com/office/word/2010/wordml">
-                    <w:rPr>
-                      <w:rFonts w:ascii="Arial" w:hAnsi="Arial" w:eastAsia="Arial" w:cs="Arial"/>
-                      <w:i w:val="false"/>
-                      <w:b w:val="false"/>
-                      <w:u w:val="none"/>
-                      <w:sz w:val="22"/>
-                      <w:szCs w:val="22"/>
-                      <w:color w:val="000000"/>
-                    </w:rPr>
-                    <w:t xml:space="preserve">0,52</w:t>
-                  </w:r>
-                </w:p>
-              </w:tc>
-              <w:tc>
-                <w:tcPr>
-                  <w:tcBorders>
-                    <w:bottom w:val="none" w:sz="0" w:space="0" w:color="000000"/>
-                    <w:top w:val="none" w:sz="0" w:space="0" w:color="000000"/>
-                    <w:left w:val="none" w:sz="0" w:space="0" w:color="000000"/>
-                    <w:right w:val="none" w:sz="0" w:space="0" w:color="000000"/>
-                  </w:tcBorders>
-                  <w:shd w:val="clear" w:color="auto" w:fill="FFFFFF"/>
-                  <w:tcMar>
-                    <w:top w:w="0" w:type="dxa"/>
-                    <w:bottom w:w="0" w:type="dxa"/>
-                    <w:left w:w="0" w:type="dxa"/>
-                    <w:right w:w="0" w:type="dxa"/>
-                  </w:tcMar>
-                  <w:vAlign w:val="center"/>
-                </w:tcPr>
-                <w:p>
-                  <w:pPr>
-                    <w:pStyle w:val="Normal"/>
-                    <w:jc w:val="right"/>
-                    <w:pBdr>
-                      <w:bottom w:val="none" w:sz="0" w:space="0" w:color="000000"/>
-                      <w:top w:val="none" w:sz="0" w:space="0" w:color="000000"/>
-                      <w:left w:val="none" w:sz="0" w:space="0" w:color="000000"/>
-                      <w:right w:val="none" w:sz="0" w:space="0" w:color="000000"/>
-                    </w:pBdr>
-                    <w:spacing w:after="100" w:before="100" w:line="240"/>
-                    <w:ind w:left="100" w:right="100" w:firstLine="0" w:firstLineChars="0"/>
-                  </w:pPr>
-                  <w:r xmlns:w="http://schemas.openxmlformats.org/wordprocessingml/2006/main" xmlns:wp="http://schemas.openxmlformats.org/drawingml/2006/wordprocessingDrawing" xmlns:r="http://schemas.openxmlformats.org/officeDocument/2006/relationships" xmlns:w14="http://schemas.microsoft.com/office/word/2010/wordml">
-                    <w:rPr>
-                      <w:rFonts w:ascii="Arial" w:hAnsi="Arial" w:eastAsia="Arial" w:cs="Arial"/>
-                      <w:i w:val="false"/>
-                      <w:b w:val="false"/>
-                      <w:u w:val="none"/>
-                      <w:sz w:val="22"/>
-                      <w:szCs w:val="22"/>
-                      <w:color w:val="000000"/>
-                    </w:rPr>
-                    <w:t xml:space="preserve">0,57</w:t>
-                  </w:r>
-                </w:p>
-              </w:tc>
-              <w:tc>
-                <w:tcPr>
-                  <w:tcBorders>
-                    <w:bottom w:val="none" w:sz="0" w:space="0" w:color="000000"/>
-                    <w:top w:val="none" w:sz="0" w:space="0" w:color="000000"/>
-                    <w:left w:val="none" w:sz="0" w:space="0" w:color="000000"/>
-                    <w:right w:val="none" w:sz="0" w:space="0" w:color="000000"/>
-                  </w:tcBorders>
-                  <w:shd w:val="clear" w:color="auto" w:fill="FFFFFF"/>
-                  <w:tcMar>
-                    <w:top w:w="0" w:type="dxa"/>
-                    <w:bottom w:w="0" w:type="dxa"/>
-                    <w:left w:w="0" w:type="dxa"/>
-                    <w:right w:w="0" w:type="dxa"/>
-                  </w:tcMar>
-                  <w:vAlign w:val="center"/>
-                </w:tcPr>
-                <w:p>
-                  <w:pPr>
-                    <w:pStyle w:val="Normal"/>
-                    <w:jc w:val="right"/>
-                    <w:pBdr>
-                      <w:bottom w:val="none" w:sz="0" w:space="0" w:color="000000"/>
-                      <w:top w:val="none" w:sz="0" w:space="0" w:color="000000"/>
-                      <w:left w:val="none" w:sz="0" w:space="0" w:color="000000"/>
-                      <w:right w:val="none" w:sz="0" w:space="0" w:color="000000"/>
-                    </w:pBdr>
-                    <w:spacing w:after="100" w:before="100" w:line="240"/>
-                    <w:ind w:left="100" w:right="100" w:firstLine="0" w:firstLineChars="0"/>
-                  </w:pPr>
-                  <w:r xmlns:w="http://schemas.openxmlformats.org/wordprocessingml/2006/main" xmlns:wp="http://schemas.openxmlformats.org/drawingml/2006/wordprocessingDrawing" xmlns:r="http://schemas.openxmlformats.org/officeDocument/2006/relationships" xmlns:w14="http://schemas.microsoft.com/office/word/2010/wordml">
-                    <w:rPr>
-                      <w:rFonts w:ascii="Arial" w:hAnsi="Arial" w:eastAsia="Arial" w:cs="Arial"/>
-                      <w:i w:val="false"/>
-                      <w:b w:val="false"/>
-                      <w:u w:val="none"/>
-                      <w:sz w:val="22"/>
-                      <w:szCs w:val="22"/>
-                      <w:color w:val="000000"/>
-                    </w:rPr>
-                    <w:t xml:space="preserve">0,70</w:t>
-                  </w:r>
-                </w:p>
-              </w:tc>
-              <w:tc>
-                <w:tcPr>
-                  <w:tcBorders>
-                    <w:bottom w:val="none" w:sz="0" w:space="0" w:color="000000"/>
-                    <w:top w:val="none" w:sz="0" w:space="0" w:color="000000"/>
-                    <w:left w:val="none" w:sz="0" w:space="0" w:color="000000"/>
-                    <w:right w:val="none" w:sz="0" w:space="0" w:color="000000"/>
-                  </w:tcBorders>
-                  <w:shd w:val="clear" w:color="auto" w:fill="FFFFFF"/>
-                  <w:tcMar>
-                    <w:top w:w="0" w:type="dxa"/>
-                    <w:bottom w:w="0" w:type="dxa"/>
-                    <w:left w:w="0" w:type="dxa"/>
-                    <w:right w:w="0" w:type="dxa"/>
-                  </w:tcMar>
-                  <w:vAlign w:val="center"/>
-                </w:tcPr>
-                <w:p>
-                  <w:pPr>
-                    <w:pStyle w:val="Normal"/>
-                    <w:jc w:val="right"/>
-                    <w:pBdr>
-                      <w:bottom w:val="none" w:sz="0" w:space="0" w:color="000000"/>
-                      <w:top w:val="none" w:sz="0" w:space="0" w:color="000000"/>
-                      <w:left w:val="none" w:sz="0" w:space="0" w:color="000000"/>
-                      <w:right w:val="none" w:sz="0" w:space="0" w:color="000000"/>
-                    </w:pBdr>
-                    <w:spacing w:after="100" w:before="100" w:line="240"/>
-                    <w:ind w:left="100" w:right="100" w:firstLine="0" w:firstLineChars="0"/>
-                  </w:pPr>
-                  <w:r xmlns:w="http://schemas.openxmlformats.org/wordprocessingml/2006/main" xmlns:wp="http://schemas.openxmlformats.org/drawingml/2006/wordprocessingDrawing" xmlns:r="http://schemas.openxmlformats.org/officeDocument/2006/relationships" xmlns:w14="http://schemas.microsoft.com/office/word/2010/wordml">
-                    <w:rPr>
-                      <w:rFonts w:ascii="Arial" w:hAnsi="Arial" w:eastAsia="Arial" w:cs="Arial"/>
-                      <w:i w:val="false"/>
-                      <w:b w:val="false"/>
-                      <w:u w:val="none"/>
-                      <w:sz w:val="22"/>
-                      <w:szCs w:val="22"/>
-                      <w:color w:val="000000"/>
-                    </w:rPr>
-                    <w:t xml:space="preserve">0,47</w:t>
-                  </w:r>
-                </w:p>
-              </w:tc>
-              <w:tc>
-                <w:tcPr>
-                  <w:tcBorders>
-                    <w:bottom w:val="none" w:sz="0" w:space="0" w:color="000000"/>
-                    <w:top w:val="none" w:sz="0" w:space="0" w:color="000000"/>
-                    <w:left w:val="none" w:sz="0" w:space="0" w:color="000000"/>
-                    <w:right w:val="none" w:sz="0" w:space="0" w:color="000000"/>
-                  </w:tcBorders>
-                  <w:shd w:val="clear" w:color="auto" w:fill="FFFFFF"/>
-                  <w:tcMar>
-                    <w:top w:w="0" w:type="dxa"/>
-                    <w:bottom w:w="0" w:type="dxa"/>
-                    <w:left w:w="0" w:type="dxa"/>
-                    <w:right w:w="0" w:type="dxa"/>
-                  </w:tcMar>
-                  <w:vAlign w:val="center"/>
-                </w:tcPr>
-                <w:p>
-                  <w:pPr>
-                    <w:pStyle w:val="Normal"/>
-                    <w:jc w:val="right"/>
-                    <w:pBdr>
-                      <w:bottom w:val="none" w:sz="0" w:space="0" w:color="000000"/>
-                      <w:top w:val="none" w:sz="0" w:space="0" w:color="000000"/>
-                      <w:left w:val="none" w:sz="0" w:space="0" w:color="000000"/>
-                      <w:right w:val="none" w:sz="0" w:space="0" w:color="000000"/>
-                    </w:pBdr>
-                    <w:spacing w:after="100" w:before="100" w:line="240"/>
-                    <w:ind w:left="100" w:right="100" w:firstLine="0" w:firstLineChars="0"/>
-                  </w:pPr>
-                  <w:r xmlns:w="http://schemas.openxmlformats.org/wordprocessingml/2006/main" xmlns:wp="http://schemas.openxmlformats.org/drawingml/2006/wordprocessingDrawing" xmlns:r="http://schemas.openxmlformats.org/officeDocument/2006/relationships" xmlns:w14="http://schemas.microsoft.com/office/word/2010/wordml">
-                    <w:rPr>
-                      <w:rFonts w:ascii="Arial" w:hAnsi="Arial" w:eastAsia="Arial" w:cs="Arial"/>
-                      <w:i w:val="false"/>
-                      <w:b w:val="false"/>
-                      <w:u w:val="none"/>
-                      <w:sz w:val="22"/>
-                      <w:szCs w:val="22"/>
-                      <w:color w:val="000000"/>
-                    </w:rPr>
-                    <w:t xml:space="preserve">0,38</w:t>
-                  </w:r>
-                </w:p>
-              </w:tc>
-              <w:tc>
-                <w:tcPr>
-                  <w:tcBorders>
-                    <w:bottom w:val="none" w:sz="0" w:space="0" w:color="000000"/>
-                    <w:top w:val="none" w:sz="0" w:space="0" w:color="000000"/>
-                    <w:left w:val="none" w:sz="0" w:space="0" w:color="000000"/>
-                    <w:right w:val="none" w:sz="0" w:space="0" w:color="000000"/>
-                  </w:tcBorders>
-                  <w:shd w:val="clear" w:color="auto" w:fill="FFFFFF"/>
-                  <w:tcMar>
-                    <w:top w:w="0" w:type="dxa"/>
-                    <w:bottom w:w="0" w:type="dxa"/>
-                    <w:left w:w="0" w:type="dxa"/>
-                    <w:right w:w="0" w:type="dxa"/>
-                  </w:tcMar>
-                  <w:vAlign w:val="center"/>
-                </w:tcPr>
-                <w:p>
-                  <w:pPr>
-                    <w:pStyle w:val="Normal"/>
-                    <w:jc w:val="right"/>
-                    <w:pBdr>
-                      <w:bottom w:val="none" w:sz="0" w:space="0" w:color="000000"/>
-                      <w:top w:val="none" w:sz="0" w:space="0" w:color="000000"/>
-                      <w:left w:val="none" w:sz="0" w:space="0" w:color="000000"/>
-                      <w:right w:val="none" w:sz="0" w:space="0" w:color="000000"/>
-                    </w:pBdr>
-                    <w:spacing w:after="100" w:before="100" w:line="240"/>
-                    <w:ind w:left="100" w:right="100" w:firstLine="0" w:firstLineChars="0"/>
-                  </w:pPr>
-                  <w:r xmlns:w="http://schemas.openxmlformats.org/wordprocessingml/2006/main" xmlns:wp="http://schemas.openxmlformats.org/drawingml/2006/wordprocessingDrawing" xmlns:r="http://schemas.openxmlformats.org/officeDocument/2006/relationships" xmlns:w14="http://schemas.microsoft.com/office/word/2010/wordml">
-                    <w:rPr>
-                      <w:rFonts w:ascii="Arial" w:hAnsi="Arial" w:eastAsia="Arial" w:cs="Arial"/>
-                      <w:i w:val="false"/>
-                      <w:b w:val="false"/>
-                      <w:u w:val="none"/>
-                      <w:sz w:val="22"/>
-                      <w:szCs w:val="22"/>
-                      <w:color w:val="000000"/>
-                    </w:rPr>
-                    <w:t xml:space="preserve">0,61</w:t>
-                  </w:r>
-                </w:p>
-              </w:tc>
-              <w:tc>
-                <w:tcPr>
-                  <w:tcBorders>
-                    <w:bottom w:val="none" w:sz="0" w:space="0" w:color="000000"/>
-                    <w:top w:val="none" w:sz="0" w:space="0" w:color="000000"/>
-                    <w:left w:val="none" w:sz="0" w:space="0" w:color="000000"/>
-                    <w:right w:val="none" w:sz="0" w:space="0" w:color="000000"/>
-                  </w:tcBorders>
-                  <w:shd w:val="clear" w:color="auto" w:fill="FFFFFF"/>
-                  <w:tcMar>
-                    <w:top w:w="0" w:type="dxa"/>
-                    <w:bottom w:w="0" w:type="dxa"/>
-                    <w:left w:w="0" w:type="dxa"/>
-                    <w:right w:w="0" w:type="dxa"/>
-                  </w:tcMar>
-                  <w:vAlign w:val="center"/>
-                </w:tcPr>
-                <w:p>
-                  <w:pPr>
-                    <w:pStyle w:val="Normal"/>
-                    <w:jc w:val="right"/>
-                    <w:pBdr>
-                      <w:bottom w:val="none" w:sz="0" w:space="0" w:color="000000"/>
-                      <w:top w:val="none" w:sz="0" w:space="0" w:color="000000"/>
-                      <w:left w:val="none" w:sz="0" w:space="0" w:color="000000"/>
-                      <w:right w:val="none" w:sz="0" w:space="0" w:color="000000"/>
-                    </w:pBdr>
-                    <w:spacing w:after="100" w:before="100" w:line="240"/>
-                    <w:ind w:left="100" w:right="100" w:firstLine="0" w:firstLineChars="0"/>
-                  </w:pPr>
-                  <w:r xmlns:w="http://schemas.openxmlformats.org/wordprocessingml/2006/main" xmlns:wp="http://schemas.openxmlformats.org/drawingml/2006/wordprocessingDrawing" xmlns:r="http://schemas.openxmlformats.org/officeDocument/2006/relationships" xmlns:w14="http://schemas.microsoft.com/office/word/2010/wordml">
-                    <w:rPr>
-                      <w:rFonts w:ascii="Arial" w:hAnsi="Arial" w:eastAsia="Arial" w:cs="Arial"/>
-                      <w:i w:val="false"/>
-                      <w:b w:val="false"/>
-                      <w:u w:val="none"/>
-                      <w:sz w:val="22"/>
-                      <w:szCs w:val="22"/>
-                      <w:color w:val="000000"/>
-                    </w:rPr>
-                    <w:t xml:space="preserve">0,72</w:t>
-                  </w:r>
-                </w:p>
-              </w:tc>
-              <w:tc>
-                <w:tcPr>
-                  <w:tcBorders>
-                    <w:bottom w:val="none" w:sz="0" w:space="0" w:color="000000"/>
-                    <w:top w:val="none" w:sz="0" w:space="0" w:color="000000"/>
-                    <w:left w:val="none" w:sz="0" w:space="0" w:color="000000"/>
-                    <w:right w:val="none" w:sz="0" w:space="0" w:color="000000"/>
-                  </w:tcBorders>
-                  <w:shd w:val="clear" w:color="auto" w:fill="FFFFFF"/>
-                  <w:tcMar>
-                    <w:top w:w="0" w:type="dxa"/>
-                    <w:bottom w:w="0" w:type="dxa"/>
-                    <w:left w:w="0" w:type="dxa"/>
-                    <w:right w:w="0" w:type="dxa"/>
-                  </w:tcMar>
-                  <w:vAlign w:val="center"/>
-                </w:tcPr>
-                <w:p>
-                  <w:pPr>
-                    <w:pStyle w:val="Normal"/>
-                    <w:jc w:val="right"/>
-                    <w:pBdr>
-                      <w:bottom w:val="none" w:sz="0" w:space="0" w:color="000000"/>
-                      <w:top w:val="none" w:sz="0" w:space="0" w:color="000000"/>
-                      <w:left w:val="none" w:sz="0" w:space="0" w:color="000000"/>
-                      <w:right w:val="none" w:sz="0" w:space="0" w:color="000000"/>
-                    </w:pBdr>
-                    <w:spacing w:after="100" w:before="100" w:line="240"/>
-                    <w:ind w:left="100" w:right="100" w:firstLine="0" w:firstLineChars="0"/>
-                  </w:pPr>
-                  <w:r xmlns:w="http://schemas.openxmlformats.org/wordprocessingml/2006/main" xmlns:wp="http://schemas.openxmlformats.org/drawingml/2006/wordprocessingDrawing" xmlns:r="http://schemas.openxmlformats.org/officeDocument/2006/relationships" xmlns:w14="http://schemas.microsoft.com/office/word/2010/wordml">
-                    <w:rPr>
-                      <w:rFonts w:ascii="Arial" w:hAnsi="Arial" w:eastAsia="Arial" w:cs="Arial"/>
-                      <w:i w:val="false"/>
-                      <w:b w:val="false"/>
-                      <w:u w:val="none"/>
-                      <w:sz w:val="22"/>
-                      <w:szCs w:val="22"/>
-                      <w:color w:val="000000"/>
-                    </w:rPr>
-                    <w:t xml:space="preserve">0,07</w:t>
-                  </w:r>
-                </w:p>
-              </w:tc>
-            </w:tr>
-            <w:tr>
-              <w:trPr>
-                <w:trHeight w:val="600" w:hRule="auto"/>
-              </w:trPr>
-              body14
-              <w:tc>
-                <w:tcPr>
-                  <w:tcBorders>
-                    <w:bottom w:val="single" w:sz="12" w:space="0" w:color="666666"/>
-                    <w:top w:val="none" w:sz="0" w:space="0" w:color="000000"/>
-                    <w:left w:val="none" w:sz="0" w:space="0" w:color="000000"/>
-                    <w:right w:val="none" w:sz="0" w:space="0" w:color="000000"/>
-                  </w:tcBorders>
-                  <w:shd w:val="clear" w:color="auto" w:fill="FFFFFF"/>
-                  <w:tcMar>
-                    <w:top w:w="0" w:type="dxa"/>
-                    <w:bottom w:w="0" w:type="dxa"/>
-                    <w:left w:w="0" w:type="dxa"/>
-                    <w:right w:w="0" w:type="dxa"/>
-                  </w:tcMar>
-                  <w:vAlign w:val="center"/>
-                </w:tcPr>
-                <w:p>
-                  <w:pPr>
-                    <w:pStyle w:val="Normal"/>
-                    <w:jc w:val="left"/>
-                    <w:pBdr>
-                      <w:bottom w:val="none" w:sz="0" w:space="0" w:color="000000"/>
-                      <w:top w:val="none" w:sz="0" w:space="0" w:color="000000"/>
-                      <w:left w:val="none" w:sz="0" w:space="0" w:color="000000"/>
-                      <w:right w:val="none" w:sz="0" w:space="0" w:color="000000"/>
-                    </w:pBdr>
-                    <w:spacing w:after="100" w:before="100" w:line="240"/>
-                    <w:ind w:left="100" w:right="100" w:firstLine="0" w:firstLineChars="0"/>
-                  </w:pPr>
-                  <w:r xmlns:w="http://schemas.openxmlformats.org/wordprocessingml/2006/main" xmlns:wp="http://schemas.openxmlformats.org/drawingml/2006/wordprocessingDrawing" xmlns:r="http://schemas.openxmlformats.org/officeDocument/2006/relationships" xmlns:w14="http://schemas.microsoft.com/office/word/2010/wordml">
-                    <w:rPr>
-                      <w:rFonts w:ascii="Arial" w:hAnsi="Arial" w:eastAsia="Arial" w:cs="Arial"/>
-                      <w:i w:val="false"/>
-                      <w:b w:val="false"/>
-                      <w:u w:val="none"/>
-                      <w:sz w:val="22"/>
-                      <w:szCs w:val="22"/>
-                      <w:color w:val="000000"/>
-                    </w:rPr>
-                    <w:t xml:space="preserve">1194</w:t>
-                  </w:r>
-                </w:p>
-              </w:tc>
-              <w:tc>
-                <w:tcPr>
-                  <w:tcBorders>
-                    <w:bottom w:val="single" w:sz="12" w:space="0" w:color="666666"/>
-                    <w:top w:val="none" w:sz="0" w:space="0" w:color="000000"/>
-                    <w:left w:val="none" w:sz="0" w:space="0" w:color="000000"/>
-                    <w:right w:val="none" w:sz="0" w:space="0" w:color="000000"/>
-                  </w:tcBorders>
-                  <w:shd w:val="clear" w:color="auto" w:fill="FFFFFF"/>
-                  <w:tcMar>
-                    <w:top w:w="0" w:type="dxa"/>
-                    <w:bottom w:w="0" w:type="dxa"/>
-                    <w:left w:w="0" w:type="dxa"/>
-                    <w:right w:w="0" w:type="dxa"/>
-                  </w:tcMar>
-                  <w:vAlign w:val="center"/>
-                </w:tcPr>
-                <w:p>
-                  <w:pPr>
-                    <w:pStyle w:val="Normal"/>
-                    <w:jc w:val="left"/>
-                    <w:pBdr>
-                      <w:bottom w:val="none" w:sz="0" w:space="0" w:color="000000"/>
-                      <w:top w:val="none" w:sz="0" w:space="0" w:color="000000"/>
-                      <w:left w:val="none" w:sz="0" w:space="0" w:color="000000"/>
-                      <w:right w:val="none" w:sz="0" w:space="0" w:color="000000"/>
-                    </w:pBdr>
-                    <w:spacing w:after="100" w:before="100" w:line="240"/>
-                    <w:ind w:left="100" w:right="100" w:firstLine="0" w:firstLineChars="0"/>
-                  </w:pPr>
-                  <w:r xmlns:w="http://schemas.openxmlformats.org/wordprocessingml/2006/main" xmlns:wp="http://schemas.openxmlformats.org/drawingml/2006/wordprocessingDrawing" xmlns:r="http://schemas.openxmlformats.org/officeDocument/2006/relationships" xmlns:w14="http://schemas.microsoft.com/office/word/2010/wordml">
-                    <w:rPr>
-                      <w:rFonts w:ascii="Arial" w:hAnsi="Arial" w:eastAsia="Arial" w:cs="Arial"/>
-                      <w:i w:val="false"/>
-                      <w:b w:val="false"/>
-                      <w:u w:val="none"/>
-                      <w:sz w:val="22"/>
-                      <w:szCs w:val="22"/>
-                      <w:color w:val="000000"/>
-                    </w:rPr>
-                    <w:t xml:space="preserve">sum_resp</w:t>
-                  </w:r>
-                </w:p>
-              </w:tc>
-              <w:tc>
-                <w:tcPr>
-                  <w:tcBorders>
-                    <w:bottom w:val="single" w:sz="12" w:space="0" w:color="666666"/>
-                    <w:top w:val="none" w:sz="0" w:space="0" w:color="000000"/>
-                    <w:left w:val="none" w:sz="0" w:space="0" w:color="000000"/>
-                    <w:right w:val="none" w:sz="0" w:space="0" w:color="000000"/>
-                  </w:tcBorders>
-                  <w:shd w:val="clear" w:color="auto" w:fill="FFFFFF"/>
-                  <w:tcMar>
-                    <w:top w:w="0" w:type="dxa"/>
-                    <w:bottom w:w="0" w:type="dxa"/>
-                    <w:left w:w="0" w:type="dxa"/>
-                    <w:right w:w="0" w:type="dxa"/>
-                  </w:tcMar>
-                  <w:vAlign w:val="center"/>
-                </w:tcPr>
-                <w:p>
-                  <w:pPr>
-                    <w:pStyle w:val="Normal"/>
-                    <w:jc w:val="right"/>
-                    <w:pBdr>
-                      <w:bottom w:val="none" w:sz="0" w:space="0" w:color="000000"/>
-                      <w:top w:val="none" w:sz="0" w:space="0" w:color="000000"/>
-                      <w:left w:val="none" w:sz="0" w:space="0" w:color="000000"/>
-                      <w:right w:val="none" w:sz="0" w:space="0" w:color="000000"/>
-                    </w:pBdr>
-                    <w:spacing w:after="100" w:before="100" w:line="240"/>
-                    <w:ind w:left="100" w:right="100" w:firstLine="0" w:firstLineChars="0"/>
-                  </w:pPr>
-                  <w:r xmlns:w="http://schemas.openxmlformats.org/wordprocessingml/2006/main" xmlns:wp="http://schemas.openxmlformats.org/drawingml/2006/wordprocessingDrawing" xmlns:r="http://schemas.openxmlformats.org/officeDocument/2006/relationships" xmlns:w14="http://schemas.microsoft.com/office/word/2010/wordml">
-                    <w:rPr>
-                      <w:rFonts w:ascii="Arial" w:hAnsi="Arial" w:eastAsia="Arial" w:cs="Arial"/>
-                      <w:i w:val="false"/>
-                      <w:b w:val="false"/>
-                      <w:u w:val="none"/>
-                      <w:sz w:val="22"/>
-                      <w:szCs w:val="22"/>
-                      <w:color w:val="000000"/>
-                    </w:rPr>
-                    <w:t xml:space="preserve">0,52</w:t>
-                  </w:r>
-                </w:p>
-              </w:tc>
-              <w:tc>
-                <w:tcPr>
-                  <w:tcBorders>
-                    <w:bottom w:val="single" w:sz="12" w:space="0" w:color="666666"/>
-                    <w:top w:val="none" w:sz="0" w:space="0" w:color="000000"/>
-                    <w:left w:val="none" w:sz="0" w:space="0" w:color="000000"/>
-                    <w:right w:val="none" w:sz="0" w:space="0" w:color="000000"/>
-                  </w:tcBorders>
-                  <w:shd w:val="clear" w:color="auto" w:fill="FFFFFF"/>
-                  <w:tcMar>
-                    <w:top w:w="0" w:type="dxa"/>
-                    <w:bottom w:w="0" w:type="dxa"/>
-                    <w:left w:w="0" w:type="dxa"/>
-                    <w:right w:w="0" w:type="dxa"/>
-                  </w:tcMar>
-                  <w:vAlign w:val="center"/>
-                </w:tcPr>
-                <w:p>
-                  <w:pPr>
-                    <w:pStyle w:val="Normal"/>
-                    <w:jc w:val="right"/>
-                    <w:pBdr>
-                      <w:bottom w:val="none" w:sz="0" w:space="0" w:color="000000"/>
-                      <w:top w:val="none" w:sz="0" w:space="0" w:color="000000"/>
-                      <w:left w:val="none" w:sz="0" w:space="0" w:color="000000"/>
-                      <w:right w:val="none" w:sz="0" w:space="0" w:color="000000"/>
-                    </w:pBdr>
-                    <w:spacing w:after="100" w:before="100" w:line="240"/>
-                    <w:ind w:left="100" w:right="100" w:firstLine="0" w:firstLineChars="0"/>
-                  </w:pPr>
-                  <w:r xmlns:w="http://schemas.openxmlformats.org/wordprocessingml/2006/main" xmlns:wp="http://schemas.openxmlformats.org/drawingml/2006/wordprocessingDrawing" xmlns:r="http://schemas.openxmlformats.org/officeDocument/2006/relationships" xmlns:w14="http://schemas.microsoft.com/office/word/2010/wordml">
-                    <w:rPr>
-                      <w:rFonts w:ascii="Arial" w:hAnsi="Arial" w:eastAsia="Arial" w:cs="Arial"/>
-                      <w:i w:val="false"/>
-                      <w:b w:val="false"/>
-                      <w:u w:val="none"/>
-                      <w:sz w:val="22"/>
-                      <w:szCs w:val="22"/>
-                      <w:color w:val="000000"/>
-                    </w:rPr>
-                    <w:t xml:space="preserve">0,57</w:t>
-                  </w:r>
-                </w:p>
-              </w:tc>
-              <w:tc>
-                <w:tcPr>
-                  <w:tcBorders>
-                    <w:bottom w:val="single" w:sz="12" w:space="0" w:color="666666"/>
-                    <w:top w:val="none" w:sz="0" w:space="0" w:color="000000"/>
-                    <w:left w:val="none" w:sz="0" w:space="0" w:color="000000"/>
-                    <w:right w:val="none" w:sz="0" w:space="0" w:color="000000"/>
-                  </w:tcBorders>
-                  <w:shd w:val="clear" w:color="auto" w:fill="FFFFFF"/>
-                  <w:tcMar>
-                    <w:top w:w="0" w:type="dxa"/>
-                    <w:bottom w:w="0" w:type="dxa"/>
-                    <w:left w:w="0" w:type="dxa"/>
-                    <w:right w:w="0" w:type="dxa"/>
-                  </w:tcMar>
-                  <w:vAlign w:val="center"/>
-                </w:tcPr>
-                <w:p>
-                  <w:pPr>
-                    <w:pStyle w:val="Normal"/>
-                    <w:jc w:val="right"/>
-                    <w:pBdr>
-                      <w:bottom w:val="none" w:sz="0" w:space="0" w:color="000000"/>
-                      <w:top w:val="none" w:sz="0" w:space="0" w:color="000000"/>
-                      <w:left w:val="none" w:sz="0" w:space="0" w:color="000000"/>
-                      <w:right w:val="none" w:sz="0" w:space="0" w:color="000000"/>
-                    </w:pBdr>
-                    <w:spacing w:after="100" w:before="100" w:line="240"/>
-                    <w:ind w:left="100" w:right="100" w:firstLine="0" w:firstLineChars="0"/>
-                  </w:pPr>
-                  <w:r xmlns:w="http://schemas.openxmlformats.org/wordprocessingml/2006/main" xmlns:wp="http://schemas.openxmlformats.org/drawingml/2006/wordprocessingDrawing" xmlns:r="http://schemas.openxmlformats.org/officeDocument/2006/relationships" xmlns:w14="http://schemas.microsoft.com/office/word/2010/wordml">
-                    <w:rPr>
-                      <w:rFonts w:ascii="Arial" w:hAnsi="Arial" w:eastAsia="Arial" w:cs="Arial"/>
-                      <w:i w:val="false"/>
-                      <w:b w:val="false"/>
-                      <w:u w:val="none"/>
-                      <w:sz w:val="22"/>
-                      <w:szCs w:val="22"/>
-                      <w:color w:val="000000"/>
-                    </w:rPr>
-                    <w:t xml:space="preserve">0,71</w:t>
-                  </w:r>
-                </w:p>
-              </w:tc>
-              <w:tc>
-                <w:tcPr>
-                  <w:tcBorders>
-                    <w:bottom w:val="single" w:sz="12" w:space="0" w:color="666666"/>
-                    <w:top w:val="none" w:sz="0" w:space="0" w:color="000000"/>
-                    <w:left w:val="none" w:sz="0" w:space="0" w:color="000000"/>
-                    <w:right w:val="none" w:sz="0" w:space="0" w:color="000000"/>
-                  </w:tcBorders>
-                  <w:shd w:val="clear" w:color="auto" w:fill="FFFFFF"/>
-                  <w:tcMar>
-                    <w:top w:w="0" w:type="dxa"/>
-                    <w:bottom w:w="0" w:type="dxa"/>
-                    <w:left w:w="0" w:type="dxa"/>
-                    <w:right w:w="0" w:type="dxa"/>
-                  </w:tcMar>
-                  <w:vAlign w:val="center"/>
-                </w:tcPr>
-                <w:p>
-                  <w:pPr>
-                    <w:pStyle w:val="Normal"/>
-                    <w:jc w:val="right"/>
-                    <w:pBdr>
-                      <w:bottom w:val="none" w:sz="0" w:space="0" w:color="000000"/>
-                      <w:top w:val="none" w:sz="0" w:space="0" w:color="000000"/>
-                      <w:left w:val="none" w:sz="0" w:space="0" w:color="000000"/>
-                      <w:right w:val="none" w:sz="0" w:space="0" w:color="000000"/>
-                    </w:pBdr>
-                    <w:spacing w:after="100" w:before="100" w:line="240"/>
-                    <w:ind w:left="100" w:right="100" w:firstLine="0" w:firstLineChars="0"/>
-                  </w:pPr>
-                  <w:r xmlns:w="http://schemas.openxmlformats.org/wordprocessingml/2006/main" xmlns:wp="http://schemas.openxmlformats.org/drawingml/2006/wordprocessingDrawing" xmlns:r="http://schemas.openxmlformats.org/officeDocument/2006/relationships" xmlns:w14="http://schemas.microsoft.com/office/word/2010/wordml">
-                    <w:rPr>
-                      <w:rFonts w:ascii="Arial" w:hAnsi="Arial" w:eastAsia="Arial" w:cs="Arial"/>
-                      <w:i w:val="false"/>
-                      <w:b w:val="false"/>
-                      <w:u w:val="none"/>
-                      <w:sz w:val="22"/>
-                      <w:szCs w:val="22"/>
-                      <w:color w:val="000000"/>
-                    </w:rPr>
-                    <w:t xml:space="preserve">0,47</w:t>
-                  </w:r>
-                </w:p>
-              </w:tc>
-              <w:tc>
-                <w:tcPr>
-                  <w:tcBorders>
-                    <w:bottom w:val="single" w:sz="12" w:space="0" w:color="666666"/>
-                    <w:top w:val="none" w:sz="0" w:space="0" w:color="000000"/>
-                    <w:left w:val="none" w:sz="0" w:space="0" w:color="000000"/>
-                    <w:right w:val="none" w:sz="0" w:space="0" w:color="000000"/>
-                  </w:tcBorders>
-                  <w:shd w:val="clear" w:color="auto" w:fill="FFFFFF"/>
-                  <w:tcMar>
-                    <w:top w:w="0" w:type="dxa"/>
-                    <w:bottom w:w="0" w:type="dxa"/>
-                    <w:left w:w="0" w:type="dxa"/>
-                    <w:right w:w="0" w:type="dxa"/>
-                  </w:tcMar>
-                  <w:vAlign w:val="center"/>
-                </w:tcPr>
-                <w:p>
-                  <w:pPr>
-                    <w:pStyle w:val="Normal"/>
-                    <w:jc w:val="right"/>
-                    <w:pBdr>
-                      <w:bottom w:val="none" w:sz="0" w:space="0" w:color="000000"/>
-                      <w:top w:val="none" w:sz="0" w:space="0" w:color="000000"/>
-                      <w:left w:val="none" w:sz="0" w:space="0" w:color="000000"/>
-                      <w:right w:val="none" w:sz="0" w:space="0" w:color="000000"/>
-                    </w:pBdr>
-                    <w:spacing w:after="100" w:before="100" w:line="240"/>
-                    <w:ind w:left="100" w:right="100" w:firstLine="0" w:firstLineChars="0"/>
-                  </w:pPr>
-                  <w:r xmlns:w="http://schemas.openxmlformats.org/wordprocessingml/2006/main" xmlns:wp="http://schemas.openxmlformats.org/drawingml/2006/wordprocessingDrawing" xmlns:r="http://schemas.openxmlformats.org/officeDocument/2006/relationships" xmlns:w14="http://schemas.microsoft.com/office/word/2010/wordml">
-                    <w:rPr>
-                      <w:rFonts w:ascii="Arial" w:hAnsi="Arial" w:eastAsia="Arial" w:cs="Arial"/>
-                      <w:i w:val="false"/>
-                      <w:b w:val="false"/>
-                      <w:u w:val="none"/>
-                      <w:sz w:val="22"/>
-                      <w:szCs w:val="22"/>
-                      <w:color w:val="000000"/>
-                    </w:rPr>
-                    <w:t xml:space="preserve">0,36</w:t>
-                  </w:r>
-                </w:p>
-              </w:tc>
-              <w:tc>
-                <w:tcPr>
-                  <w:tcBorders>
-                    <w:bottom w:val="single" w:sz="12" w:space="0" w:color="666666"/>
-                    <w:top w:val="none" w:sz="0" w:space="0" w:color="000000"/>
-                    <w:left w:val="none" w:sz="0" w:space="0" w:color="000000"/>
-                    <w:right w:val="none" w:sz="0" w:space="0" w:color="000000"/>
-                  </w:tcBorders>
-                  <w:shd w:val="clear" w:color="auto" w:fill="FFFFFF"/>
-                  <w:tcMar>
-                    <w:top w:w="0" w:type="dxa"/>
-                    <w:bottom w:w="0" w:type="dxa"/>
-                    <w:left w:w="0" w:type="dxa"/>
-                    <w:right w:w="0" w:type="dxa"/>
-                  </w:tcMar>
-                  <w:vAlign w:val="center"/>
-                </w:tcPr>
-                <w:p>
-                  <w:pPr>
-                    <w:pStyle w:val="Normal"/>
-                    <w:jc w:val="right"/>
-                    <w:pBdr>
-                      <w:bottom w:val="none" w:sz="0" w:space="0" w:color="000000"/>
-                      <w:top w:val="none" w:sz="0" w:space="0" w:color="000000"/>
-                      <w:left w:val="none" w:sz="0" w:space="0" w:color="000000"/>
-                      <w:right w:val="none" w:sz="0" w:space="0" w:color="000000"/>
-                    </w:pBdr>
-                    <w:spacing w:after="100" w:before="100" w:line="240"/>
-                    <w:ind w:left="100" w:right="100" w:firstLine="0" w:firstLineChars="0"/>
-                  </w:pPr>
-                  <w:r xmlns:w="http://schemas.openxmlformats.org/wordprocessingml/2006/main" xmlns:wp="http://schemas.openxmlformats.org/drawingml/2006/wordprocessingDrawing" xmlns:r="http://schemas.openxmlformats.org/officeDocument/2006/relationships" xmlns:w14="http://schemas.microsoft.com/office/word/2010/wordml">
-                    <w:rPr>
-                      <w:rFonts w:ascii="Arial" w:hAnsi="Arial" w:eastAsia="Arial" w:cs="Arial"/>
-                      <w:i w:val="false"/>
-                      <w:b w:val="false"/>
-                      <w:u w:val="none"/>
-                      <w:sz w:val="22"/>
-                      <w:szCs w:val="22"/>
-                      <w:color w:val="000000"/>
-                    </w:rPr>
-                    <w:t xml:space="preserve">0,61</w:t>
-                  </w:r>
-                </w:p>
-              </w:tc>
-              <w:tc>
-                <w:tcPr>
-                  <w:tcBorders>
-                    <w:bottom w:val="single" w:sz="12" w:space="0" w:color="666666"/>
-                    <w:top w:val="none" w:sz="0" w:space="0" w:color="000000"/>
-                    <w:left w:val="none" w:sz="0" w:space="0" w:color="000000"/>
-                    <w:right w:val="none" w:sz="0" w:space="0" w:color="000000"/>
-                  </w:tcBorders>
-                  <w:shd w:val="clear" w:color="auto" w:fill="FFFFFF"/>
-                  <w:tcMar>
-                    <w:top w:w="0" w:type="dxa"/>
-                    <w:bottom w:w="0" w:type="dxa"/>
-                    <w:left w:w="0" w:type="dxa"/>
-                    <w:right w:w="0" w:type="dxa"/>
-                  </w:tcMar>
-                  <w:vAlign w:val="center"/>
-                </w:tcPr>
-                <w:p>
-                  <w:pPr>
-                    <w:pStyle w:val="Normal"/>
-                    <w:jc w:val="right"/>
-                    <w:pBdr>
-                      <w:bottom w:val="none" w:sz="0" w:space="0" w:color="000000"/>
-                      <w:top w:val="none" w:sz="0" w:space="0" w:color="000000"/>
-                      <w:left w:val="none" w:sz="0" w:space="0" w:color="000000"/>
-                      <w:right w:val="none" w:sz="0" w:space="0" w:color="000000"/>
-                    </w:pBdr>
-                    <w:spacing w:after="100" w:before="100" w:line="240"/>
-                    <w:ind w:left="100" w:right="100" w:firstLine="0" w:firstLineChars="0"/>
-                  </w:pPr>
-                  <w:r xmlns:w="http://schemas.openxmlformats.org/wordprocessingml/2006/main" xmlns:wp="http://schemas.openxmlformats.org/drawingml/2006/wordprocessingDrawing" xmlns:r="http://schemas.openxmlformats.org/officeDocument/2006/relationships" xmlns:w14="http://schemas.microsoft.com/office/word/2010/wordml">
-                    <w:rPr>
-                      <w:rFonts w:ascii="Arial" w:hAnsi="Arial" w:eastAsia="Arial" w:cs="Arial"/>
-                      <w:i w:val="false"/>
-                      <w:b w:val="false"/>
-                      <w:u w:val="none"/>
-                      <w:sz w:val="22"/>
-                      <w:szCs w:val="22"/>
-                      <w:color w:val="000000"/>
-                    </w:rPr>
-                    <w:t xml:space="preserve">1,17</w:t>
-                  </w:r>
-                </w:p>
-              </w:tc>
-              <w:tc>
-                <w:tcPr>
-                  <w:tcBorders>
-                    <w:bottom w:val="single" w:sz="12" w:space="0" w:color="666666"/>
-                    <w:top w:val="none" w:sz="0" w:space="0" w:color="000000"/>
-                    <w:left w:val="none" w:sz="0" w:space="0" w:color="000000"/>
-                    <w:right w:val="none" w:sz="0" w:space="0" w:color="000000"/>
-                  </w:tcBorders>
-                  <w:shd w:val="clear" w:color="auto" w:fill="FFFFFF"/>
-                  <w:tcMar>
-                    <w:top w:w="0" w:type="dxa"/>
-                    <w:bottom w:w="0" w:type="dxa"/>
-                    <w:left w:w="0" w:type="dxa"/>
-                    <w:right w:w="0" w:type="dxa"/>
-                  </w:tcMar>
-                  <w:vAlign w:val="center"/>
-                </w:tcPr>
-                <w:p>
-                  <w:pPr>
-                    <w:pStyle w:val="Normal"/>
-                    <w:jc w:val="right"/>
-                    <w:pBdr>
-                      <w:bottom w:val="none" w:sz="0" w:space="0" w:color="000000"/>
-                      <w:top w:val="none" w:sz="0" w:space="0" w:color="000000"/>
-                      <w:left w:val="none" w:sz="0" w:space="0" w:color="000000"/>
-                      <w:right w:val="none" w:sz="0" w:space="0" w:color="000000"/>
-                    </w:pBdr>
-                    <w:spacing w:after="100" w:before="100" w:line="240"/>
-                    <w:ind w:left="100" w:right="100" w:firstLine="0" w:firstLineChars="0"/>
-                  </w:pPr>
-                  <w:r xmlns:w="http://schemas.openxmlformats.org/wordprocessingml/2006/main" xmlns:wp="http://schemas.openxmlformats.org/drawingml/2006/wordprocessingDrawing" xmlns:r="http://schemas.openxmlformats.org/officeDocument/2006/relationships" xmlns:w14="http://schemas.microsoft.com/office/word/2010/wordml">
-                    <w:rPr>
-                      <w:rFonts w:ascii="Arial" w:hAnsi="Arial" w:eastAsia="Arial" w:cs="Arial"/>
-                      <w:i w:val="false"/>
-                      <w:b w:val="false"/>
-                      <w:u w:val="none"/>
-                      <w:sz w:val="22"/>
-                      <w:szCs w:val="22"/>
-                      <w:color w:val="000000"/>
-                    </w:rPr>
-                    <w:t xml:space="preserve">0,08</w:t>
+                    <w:t xml:space="preserve">0,04</w:t>
                   </w:r>
                 </w:p>
               </w:tc>
@@ -18684,81 +17783,30 @@
         <w:pStyle w:val="BodyText"/>
       </w:pPr>
       <w:r>
-        <w:t xml:space="preserve">Započnimo s modelom glmnet. Ovi modeli imaju relativno visoku stopu točnih pozitiva (TPR), što znači da su efikasni u identificiranju pozitivnih slučajeva. Međutim, njihova preciznost je niža u usporedbi s drugim modelima, što ukazuje na veći broj lažno pozitivnih rezultata. To može biti prihvatljivo u situacijama gdje je važnije ne propustiti pozitivne slučajeve nego što je važno smanjiti broj lažno pozitivnih.</w:t>
-      </w:r>
-    </w:p>
-    <w:p>
-      <w:pPr>
-        <w:pStyle w:val="BodyText"/>
-      </w:pPr>
-      <w:r>
-        <w:t xml:space="preserve">Modeli nnet pokazuju bolju ravnotežu između stope točnih pozitiva (TPR) i preciznosti. To ukazuje na to da su manje skloni generiranju lažno pozitivnih rezultata dok još uvijek održavaju solidnu sposobnost identificiranja pozitivnih slučajeva. Ova ravnoteža čini nnet modele potencijalno prikladnijima za primjene gdje su i lažno pozitivni i lažno negativni rezultati problematični.</w:t>
-      </w:r>
-    </w:p>
-    <w:p>
-      <w:pPr>
-        <w:pStyle w:val="BodyText"/>
-      </w:pPr>
-      <w:r>
-        <w:t xml:space="preserve">Model ranger, s druge strane, ima performanse slične nnet modelima u pogledu TPR i preciznosti, ali s nešto boljim rezultatima u nekim metrikama. To može ukazivati na njihovu veću efikasnost u specifičnim scenarijima ili na određenim skupovima podataka.</w:t>
-      </w:r>
-    </w:p>
-    <w:p>
-      <w:pPr>
-        <w:pStyle w:val="BodyText"/>
-      </w:pPr>
-      <w:r>
-        <w:t xml:space="preserve">Ansambl modeli pokazuju relativno slične performanse. Preciznost i točnost im je identična, dok postoji vrlo mala razlika u TPR i NPV. Ansambl modeli ne pokazuju značajno bolje rezultate u odnosu na pojedinačne modele, barem kada se kao mjere koriste mjere za klasifikacijsje modele.</w:t>
-      </w:r>
-    </w:p>
-    <w:p>
-      <w:pPr>
-        <w:pStyle w:val="BodyText"/>
-      </w:pPr>
-      <w:r>
-        <w:t xml:space="preserve">Gledajući mjere pogrešaka za regesijske model, MSE i MAE pokazuju kako se različiti modeli nose s greškama u svojim predviđanjima. Iako nnet modeli pokazuju veći MSE u jednom slučaju, što može ukazivati na veću osjetljivost na iznimke, njihove vrijednosti MAE su relativno niske, sugerirajući da su njihova predviđanja u prosjeku bliže stvarnim vrijednostima. Gledajući u cjelini, glmnet modeli imaju nešto bolje rezultate MAE, što može ukazivati na njihovu veću konzistentnost u predviđanjima.</w:t>
-      </w:r>
-    </w:p>
-    <w:p>
-      <w:pPr>
-        <w:pStyle w:val="BodyText"/>
-      </w:pPr>
-      <w:r>
-        <w:t xml:space="preserve">U kontekstu izbora modela za specifičnu strategiju trgovanja, važno je razmotriti kako se različite metrike usklađuju s investicijskim ciljevima. Na primjer, ako je cilj maksimalno smanjiti lažno negativne rezultate, modeli s visokim TPR-om kao što su glmnet mogli bi biti preferirani. S druge strane, ako je prioritet minimizirati pogreške u predviđanju, moglo bi biti bolje odabrati model s nižim MSE i MAE vrijednostima.</w:t>
-      </w:r>
-    </w:p>
-    <w:p>
-      <w:pPr>
-        <w:pStyle w:val="BodyText"/>
-      </w:pPr>
-      <w:r>
-        <w:t xml:space="preserve">Ako uspredimo rezultate s obzirom na dva pristupa krićžne validacije, možemo uočiti da su rezultati nešto bolji za klrižne validacije koje koriste kraće razdoblje treniranja i validacije. Ovo može ukazivati na to da su modeli osjetljiviji na promjene u podacima, te da je potrebno češće ažuriranje modela kako bi se održala njihova uspješnost.</w:t>
-      </w:r>
-    </w:p>
-    <w:p>
-      <w:pPr>
-        <w:pStyle w:val="BodyText"/>
-      </w:pPr>
-      <w:r>
-        <w:t xml:space="preserve">U zaključku, detaljna analiza i usporedba modela glmnet, nnet i ranger pokazuje da nema univerzalno najboljeg modela; umjesto toga, izbor modela trebao bi biti vođen specifičnim zahtjevima i ograničenjima investicijske strategije. Razumijevanje prednosti i slabosti svakog modela ključno je za optimizaciju performansi strojnog učenja u različitim primjenama.</w:t>
-      </w:r>
-    </w:p>
-    <w:bookmarkEnd w:id="49"/>
-    <w:bookmarkStart w:id="57" w:name="backtest"/>
-    <w:p>
-      <w:pPr>
-        <w:pStyle w:val="Heading2"/>
-      </w:pPr>
-      <w:r>
-        <w:t xml:space="preserve">4.2 Backtest</w:t>
-      </w:r>
-    </w:p>
-    <w:p>
-      <w:pPr>
-        <w:pStyle w:val="FirstParagraph"/>
-      </w:pPr>
-      <w:r>
-        <w:t xml:space="preserve">Iako prikazane mjere uspješnosti modela daju korisne uvide u performanse pojedinih modela, one ne daju uvid u performanse modela u kontekstu investicijske strategije. Kako bi se dobio bolji uvid u performanse modela, u ovom dijelu ćemo provesti jednostavan backtest invesicijske stategija. Backtest je simulacija performansi investicijske strategije na povijesnim podacima. U ovom radu, investicijska strategija je konstruiranje portfolia dugih pozicija s tjednim rebalansiranjem. Portfolij se konstruira na temelju predviđanja modela, a svaki tjedan se rebalansira na temelju novih predviđanja.</w:t>
+        <w:t xml:space="preserve">Največu točnost pokazuje model nnet (neorinske mreže). Međutim, razlika između modela nije jako velika. Najlošije rezultate po pokazatelju točnosti pokazuje glmnet. Opčenito možemo zaključiti da rezultati svih modela pokazuju relativnost niske performanse. Ovo potvrđuje niski omjer signala i šuma u financijskim podacima, što čini predviđanje kretanja cijena dionica izazovnim zadatkom. Fbeta je pokazatelj koji se vrlo često koristi kod binarnih klasifikacija. Kod ove mjere, najlošrije rezultate pokazuje nnet, koji je pokazivao najbolje rezultate po točnosti. Nijedan model se ne ističe posebno prema mjeri fbeta. Sljedeće dvije mjere otkrivaju mnogo predviđanjima koje generiraju modeli. Mjera tpr je visoka kod svih modela, dok je mjera precision niska. Ovo ukazuje na to da modeli često predviđaju pozitivne klase, ali su te predikcije često pogrešne. To potvrđuje i tablica</w:t>
+      </w:r>
+      <w:r>
+        <w:t xml:space="preserve"> </w:t>
+      </w:r>
+      <w:hyperlink w:anchor="tbl-predictions-positive">
+        <w:r>
+          <w:rPr>
+            <w:rStyle w:val="Hyperlink"/>
+          </w:rPr>
+          <w:t xml:space="preserve">Table 8</w:t>
+        </w:r>
+      </w:hyperlink>
+      <w:r>
+        <w:t xml:space="preserve"> </w:t>
+      </w:r>
+      <w:r>
+        <w:t xml:space="preserve">koja pokazuje udio pozitivnih predviđanja u ukupnom broju predviđanja. Vidljivo je da svi modeli imaju mnogo više pozitivnih nego negativnih predikcija.</w:t>
+      </w:r>
+      <w:r>
+        <w:t xml:space="preserve"> </w:t>
+      </w:r>
+      <w:r>
+        <w:t xml:space="preserve">Kada se analiziraju rezultati prema regresijskim mjerama, najbolje rezulate pokazuju modeli ranger, glmnet i medain_resp. Ovi modeli imaju najmanje srednje kvadratne greške i srednje apsolutne greške.</w:t>
       </w:r>
     </w:p>
     <w:tbl>
@@ -18775,7 +17823,7 @@
       <w:tr>
         <w:tc>
           <w:tcPr/>
-          <w:bookmarkStart w:id="50" w:name="tbl-portfolio-performance"/>
+          <w:bookmarkStart w:id="49" w:name="tbl-predictions-positive"/>
           <w:p>
             <w:pPr>
               <w:jc w:val="center"/>
@@ -18786,7 +17834,1240 @@
               <w:pStyle w:val="ImageCaption"/>
             </w:pPr>
             <w:r>
-              <w:t xml:space="preserve">Table 8: Statističke mjere portfolia</w:t>
+              <w:t xml:space="preserve">Table 8: Udio pozitivnih predviđanja</w:t>
+            </w:r>
+          </w:p>
+          <w:tbl xmlns:w="http://schemas.openxmlformats.org/wordprocessingml/2006/main" xmlns:r="http://schemas.openxmlformats.org/officeDocument/2006/relationships" xmlns:w14="http://schemas.microsoft.com/office/word/2010/wordml" xmlns:wp="http://schemas.openxmlformats.org/drawingml/2006/wordprocessingDrawing" xmlns:a="http://schemas.openxmlformats.org/drawingml/2006/main" xmlns:pic="http://schemas.openxmlformats.org/drawingml/2006/picture">
+            <w:tblPr>
+              <w:tblLayout w:type="autofit"/>
+              <w:jc w:val="center"/>
+              <w:tblW w:type="pct" w:w="5000"/>
+              <w:tblLook w:firstRow="1" w:lastRow="0" w:firstColumn="0" w:lastColumn="0" w:noHBand="0" w:noVBand="1"/>
+            </w:tblPr>
+            <w:tr>
+              <w:trPr>
+                <w:trHeight w:val="614" w:hRule="auto"/>
+                <w:tblHeader/>
+              </w:trPr>
+              header1
+              <w:tc>
+                <w:tcPr>
+                  <w:tcBorders>
+                    <w:bottom w:val="single" w:sz="12" w:space="0" w:color="666666"/>
+                    <w:top w:val="single" w:sz="12" w:space="0" w:color="666666"/>
+                    <w:left w:val="none" w:sz="0" w:space="0" w:color="000000"/>
+                    <w:right w:val="none" w:sz="0" w:space="0" w:color="000000"/>
+                  </w:tcBorders>
+                  <w:shd w:val="clear" w:color="auto" w:fill="FFFFFF"/>
+                  <w:tcMar>
+                    <w:top w:w="0" w:type="dxa"/>
+                    <w:bottom w:w="0" w:type="dxa"/>
+                    <w:left w:w="0" w:type="dxa"/>
+                    <w:right w:w="0" w:type="dxa"/>
+                  </w:tcMar>
+                  <w:vAlign w:val="center"/>
+                </w:tcPr>
+                <w:p>
+                  <w:pPr>
+                    <w:pStyle w:val="Normal"/>
+                    <w:jc w:val="left"/>
+                    <w:pBdr>
+                      <w:bottom w:val="none" w:sz="0" w:space="0" w:color="000000"/>
+                      <w:top w:val="none" w:sz="0" w:space="0" w:color="000000"/>
+                      <w:left w:val="none" w:sz="0" w:space="0" w:color="000000"/>
+                      <w:right w:val="none" w:sz="0" w:space="0" w:color="000000"/>
+                    </w:pBdr>
+                    <w:spacing w:after="100" w:before="100" w:line="240"/>
+                    <w:ind w:left="100" w:right="100" w:firstLine="0" w:firstLineChars="0"/>
+                  </w:pPr>
+                  <w:r xmlns:w="http://schemas.openxmlformats.org/wordprocessingml/2006/main" xmlns:wp="http://schemas.openxmlformats.org/drawingml/2006/wordprocessingDrawing" xmlns:r="http://schemas.openxmlformats.org/officeDocument/2006/relationships" xmlns:w14="http://schemas.microsoft.com/office/word/2010/wordml">
+                    <w:rPr>
+                      <w:rFonts w:ascii="Arial" w:hAnsi="Arial" w:eastAsia="Arial" w:cs="Arial"/>
+                      <w:i w:val="false"/>
+                      <w:b w:val="false"/>
+                      <w:u w:val="none"/>
+                      <w:sz w:val="22"/>
+                      <w:szCs w:val="22"/>
+                      <w:color w:val="000000"/>
+                    </w:rPr>
+                    <w:t xml:space="preserve">Model</w:t>
+                  </w:r>
+                </w:p>
+              </w:tc>
+              <w:tc>
+                <w:tcPr>
+                  <w:tcBorders>
+                    <w:bottom w:val="single" w:sz="12" w:space="0" w:color="666666"/>
+                    <w:top w:val="single" w:sz="12" w:space="0" w:color="666666"/>
+                    <w:left w:val="none" w:sz="0" w:space="0" w:color="000000"/>
+                    <w:right w:val="none" w:sz="0" w:space="0" w:color="000000"/>
+                  </w:tcBorders>
+                  <w:shd w:val="clear" w:color="auto" w:fill="FFFFFF"/>
+                  <w:tcMar>
+                    <w:top w:w="0" w:type="dxa"/>
+                    <w:bottom w:w="0" w:type="dxa"/>
+                    <w:left w:w="0" w:type="dxa"/>
+                    <w:right w:w="0" w:type="dxa"/>
+                  </w:tcMar>
+                  <w:vAlign w:val="center"/>
+                </w:tcPr>
+                <w:p>
+                  <w:pPr>
+                    <w:pStyle w:val="Normal"/>
+                    <w:jc w:val="right"/>
+                    <w:pBdr>
+                      <w:bottom w:val="none" w:sz="0" w:space="0" w:color="000000"/>
+                      <w:top w:val="none" w:sz="0" w:space="0" w:color="000000"/>
+                      <w:left w:val="none" w:sz="0" w:space="0" w:color="000000"/>
+                      <w:right w:val="none" w:sz="0" w:space="0" w:color="000000"/>
+                    </w:pBdr>
+                    <w:spacing w:after="100" w:before="100" w:line="240"/>
+                    <w:ind w:left="100" w:right="100" w:firstLine="0" w:firstLineChars="0"/>
+                  </w:pPr>
+                  <w:r xmlns:w="http://schemas.openxmlformats.org/wordprocessingml/2006/main" xmlns:wp="http://schemas.openxmlformats.org/drawingml/2006/wordprocessingDrawing" xmlns:r="http://schemas.openxmlformats.org/officeDocument/2006/relationships" xmlns:w14="http://schemas.microsoft.com/office/word/2010/wordml">
+                    <w:rPr>
+                      <w:rFonts w:ascii="Arial" w:hAnsi="Arial" w:eastAsia="Arial" w:cs="Arial"/>
+                      <w:i w:val="false"/>
+                      <w:b w:val="false"/>
+                      <w:u w:val="none"/>
+                      <w:sz w:val="22"/>
+                      <w:szCs w:val="22"/>
+                      <w:color w:val="000000"/>
+                    </w:rPr>
+                    <w:t xml:space="preserve">Udio negativnih vrijednosti</w:t>
+                  </w:r>
+                </w:p>
+              </w:tc>
+              <w:tc>
+                <w:tcPr>
+                  <w:tcBorders>
+                    <w:bottom w:val="single" w:sz="12" w:space="0" w:color="666666"/>
+                    <w:top w:val="single" w:sz="12" w:space="0" w:color="666666"/>
+                    <w:left w:val="none" w:sz="0" w:space="0" w:color="000000"/>
+                    <w:right w:val="none" w:sz="0" w:space="0" w:color="000000"/>
+                  </w:tcBorders>
+                  <w:shd w:val="clear" w:color="auto" w:fill="FFFFFF"/>
+                  <w:tcMar>
+                    <w:top w:w="0" w:type="dxa"/>
+                    <w:bottom w:w="0" w:type="dxa"/>
+                    <w:left w:w="0" w:type="dxa"/>
+                    <w:right w:w="0" w:type="dxa"/>
+                  </w:tcMar>
+                  <w:vAlign w:val="center"/>
+                </w:tcPr>
+                <w:p>
+                  <w:pPr>
+                    <w:pStyle w:val="Normal"/>
+                    <w:jc w:val="right"/>
+                    <w:pBdr>
+                      <w:bottom w:val="none" w:sz="0" w:space="0" w:color="000000"/>
+                      <w:top w:val="none" w:sz="0" w:space="0" w:color="000000"/>
+                      <w:left w:val="none" w:sz="0" w:space="0" w:color="000000"/>
+                      <w:right w:val="none" w:sz="0" w:space="0" w:color="000000"/>
+                    </w:pBdr>
+                    <w:spacing w:after="100" w:before="100" w:line="240"/>
+                    <w:ind w:left="100" w:right="100" w:firstLine="0" w:firstLineChars="0"/>
+                  </w:pPr>
+                  <w:r xmlns:w="http://schemas.openxmlformats.org/wordprocessingml/2006/main" xmlns:wp="http://schemas.openxmlformats.org/drawingml/2006/wordprocessingDrawing" xmlns:r="http://schemas.openxmlformats.org/officeDocument/2006/relationships" xmlns:w14="http://schemas.microsoft.com/office/word/2010/wordml">
+                    <w:rPr>
+                      <w:rFonts w:ascii="Arial" w:hAnsi="Arial" w:eastAsia="Arial" w:cs="Arial"/>
+                      <w:i w:val="false"/>
+                      <w:b w:val="false"/>
+                      <w:u w:val="none"/>
+                      <w:sz w:val="22"/>
+                      <w:szCs w:val="22"/>
+                      <w:color w:val="000000"/>
+                    </w:rPr>
+                    <w:t xml:space="preserve">Udio pozitivnih vrijednosti</w:t>
+                  </w:r>
+                </w:p>
+              </w:tc>
+            </w:tr>
+            <w:tr>
+              <w:trPr>
+                <w:trHeight w:val="614" w:hRule="auto"/>
+              </w:trPr>
+              body1
+              <w:tc>
+                <w:tcPr>
+                  <w:tcBorders>
+                    <w:bottom w:val="none" w:sz="0" w:space="0" w:color="000000"/>
+                    <w:top w:val="single" w:sz="12" w:space="0" w:color="666666"/>
+                    <w:left w:val="none" w:sz="0" w:space="0" w:color="000000"/>
+                    <w:right w:val="none" w:sz="0" w:space="0" w:color="000000"/>
+                  </w:tcBorders>
+                  <w:shd w:val="clear" w:color="auto" w:fill="FFFFFF"/>
+                  <w:tcMar>
+                    <w:top w:w="0" w:type="dxa"/>
+                    <w:bottom w:w="0" w:type="dxa"/>
+                    <w:left w:w="0" w:type="dxa"/>
+                    <w:right w:w="0" w:type="dxa"/>
+                  </w:tcMar>
+                  <w:vAlign w:val="center"/>
+                </w:tcPr>
+                <w:p>
+                  <w:pPr>
+                    <w:pStyle w:val="Normal"/>
+                    <w:jc w:val="left"/>
+                    <w:pBdr>
+                      <w:bottom w:val="none" w:sz="0" w:space="0" w:color="000000"/>
+                      <w:top w:val="none" w:sz="0" w:space="0" w:color="000000"/>
+                      <w:left w:val="none" w:sz="0" w:space="0" w:color="000000"/>
+                      <w:right w:val="none" w:sz="0" w:space="0" w:color="000000"/>
+                    </w:pBdr>
+                    <w:spacing w:after="100" w:before="100" w:line="240"/>
+                    <w:ind w:left="100" w:right="100" w:firstLine="0" w:firstLineChars="0"/>
+                  </w:pPr>
+                  <w:r xmlns:w="http://schemas.openxmlformats.org/wordprocessingml/2006/main" xmlns:wp="http://schemas.openxmlformats.org/drawingml/2006/wordprocessingDrawing" xmlns:r="http://schemas.openxmlformats.org/officeDocument/2006/relationships" xmlns:w14="http://schemas.microsoft.com/office/word/2010/wordml">
+                    <w:rPr>
+                      <w:rFonts w:ascii="Arial" w:hAnsi="Arial" w:eastAsia="Arial" w:cs="Arial"/>
+                      <w:i w:val="false"/>
+                      <w:b w:val="false"/>
+                      <w:u w:val="none"/>
+                      <w:sz w:val="22"/>
+                      <w:szCs w:val="22"/>
+                      <w:color w:val="000000"/>
+                    </w:rPr>
+                    <w:t xml:space="preserve">glmnet</w:t>
+                  </w:r>
+                </w:p>
+              </w:tc>
+              <w:tc>
+                <w:tcPr>
+                  <w:tcBorders>
+                    <w:bottom w:val="none" w:sz="0" w:space="0" w:color="000000"/>
+                    <w:top w:val="single" w:sz="12" w:space="0" w:color="666666"/>
+                    <w:left w:val="none" w:sz="0" w:space="0" w:color="000000"/>
+                    <w:right w:val="none" w:sz="0" w:space="0" w:color="000000"/>
+                  </w:tcBorders>
+                  <w:shd w:val="clear" w:color="auto" w:fill="FFFFFF"/>
+                  <w:tcMar>
+                    <w:top w:w="0" w:type="dxa"/>
+                    <w:bottom w:w="0" w:type="dxa"/>
+                    <w:left w:w="0" w:type="dxa"/>
+                    <w:right w:w="0" w:type="dxa"/>
+                  </w:tcMar>
+                  <w:vAlign w:val="center"/>
+                </w:tcPr>
+                <w:p>
+                  <w:pPr>
+                    <w:pStyle w:val="Normal"/>
+                    <w:jc w:val="right"/>
+                    <w:pBdr>
+                      <w:bottom w:val="none" w:sz="0" w:space="0" w:color="000000"/>
+                      <w:top w:val="none" w:sz="0" w:space="0" w:color="000000"/>
+                      <w:left w:val="none" w:sz="0" w:space="0" w:color="000000"/>
+                      <w:right w:val="none" w:sz="0" w:space="0" w:color="000000"/>
+                    </w:pBdr>
+                    <w:spacing w:after="100" w:before="100" w:line="240"/>
+                    <w:ind w:left="100" w:right="100" w:firstLine="0" w:firstLineChars="0"/>
+                  </w:pPr>
+                  <w:r xmlns:w="http://schemas.openxmlformats.org/wordprocessingml/2006/main" xmlns:wp="http://schemas.openxmlformats.org/drawingml/2006/wordprocessingDrawing" xmlns:r="http://schemas.openxmlformats.org/officeDocument/2006/relationships" xmlns:w14="http://schemas.microsoft.com/office/word/2010/wordml">
+                    <w:rPr>
+                      <w:rFonts w:ascii="Arial" w:hAnsi="Arial" w:eastAsia="Arial" w:cs="Arial"/>
+                      <w:i w:val="false"/>
+                      <w:b w:val="false"/>
+                      <w:u w:val="none"/>
+                      <w:sz w:val="22"/>
+                      <w:szCs w:val="22"/>
+                      <w:color w:val="000000"/>
+                    </w:rPr>
+                    <w:t xml:space="preserve">24,86</w:t>
+                  </w:r>
+                </w:p>
+              </w:tc>
+              <w:tc>
+                <w:tcPr>
+                  <w:tcBorders>
+                    <w:bottom w:val="none" w:sz="0" w:space="0" w:color="000000"/>
+                    <w:top w:val="single" w:sz="12" w:space="0" w:color="666666"/>
+                    <w:left w:val="none" w:sz="0" w:space="0" w:color="000000"/>
+                    <w:right w:val="none" w:sz="0" w:space="0" w:color="000000"/>
+                  </w:tcBorders>
+                  <w:shd w:val="clear" w:color="auto" w:fill="FFFFFF"/>
+                  <w:tcMar>
+                    <w:top w:w="0" w:type="dxa"/>
+                    <w:bottom w:w="0" w:type="dxa"/>
+                    <w:left w:w="0" w:type="dxa"/>
+                    <w:right w:w="0" w:type="dxa"/>
+                  </w:tcMar>
+                  <w:vAlign w:val="center"/>
+                </w:tcPr>
+                <w:p>
+                  <w:pPr>
+                    <w:pStyle w:val="Normal"/>
+                    <w:jc w:val="right"/>
+                    <w:pBdr>
+                      <w:bottom w:val="none" w:sz="0" w:space="0" w:color="000000"/>
+                      <w:top w:val="none" w:sz="0" w:space="0" w:color="000000"/>
+                      <w:left w:val="none" w:sz="0" w:space="0" w:color="000000"/>
+                      <w:right w:val="none" w:sz="0" w:space="0" w:color="000000"/>
+                    </w:pBdr>
+                    <w:spacing w:after="100" w:before="100" w:line="240"/>
+                    <w:ind w:left="100" w:right="100" w:firstLine="0" w:firstLineChars="0"/>
+                  </w:pPr>
+                  <w:r xmlns:w="http://schemas.openxmlformats.org/wordprocessingml/2006/main" xmlns:wp="http://schemas.openxmlformats.org/drawingml/2006/wordprocessingDrawing" xmlns:r="http://schemas.openxmlformats.org/officeDocument/2006/relationships" xmlns:w14="http://schemas.microsoft.com/office/word/2010/wordml">
+                    <w:rPr>
+                      <w:rFonts w:ascii="Arial" w:hAnsi="Arial" w:eastAsia="Arial" w:cs="Arial"/>
+                      <w:i w:val="false"/>
+                      <w:b w:val="false"/>
+                      <w:u w:val="none"/>
+                      <w:sz w:val="22"/>
+                      <w:szCs w:val="22"/>
+                      <w:color w:val="000000"/>
+                    </w:rPr>
+                    <w:t xml:space="preserve">75,14</w:t>
+                  </w:r>
+                </w:p>
+              </w:tc>
+            </w:tr>
+            <w:tr>
+              <w:trPr>
+                <w:trHeight w:val="600" w:hRule="auto"/>
+              </w:trPr>
+              body2
+              <w:tc>
+                <w:tcPr>
+                  <w:tcBorders>
+                    <w:bottom w:val="none" w:sz="0" w:space="0" w:color="000000"/>
+                    <w:top w:val="none" w:sz="0" w:space="0" w:color="000000"/>
+                    <w:left w:val="none" w:sz="0" w:space="0" w:color="000000"/>
+                    <w:right w:val="none" w:sz="0" w:space="0" w:color="000000"/>
+                  </w:tcBorders>
+                  <w:shd w:val="clear" w:color="auto" w:fill="FFFFFF"/>
+                  <w:tcMar>
+                    <w:top w:w="0" w:type="dxa"/>
+                    <w:bottom w:w="0" w:type="dxa"/>
+                    <w:left w:w="0" w:type="dxa"/>
+                    <w:right w:w="0" w:type="dxa"/>
+                  </w:tcMar>
+                  <w:vAlign w:val="center"/>
+                </w:tcPr>
+                <w:p>
+                  <w:pPr>
+                    <w:pStyle w:val="Normal"/>
+                    <w:jc w:val="left"/>
+                    <w:pBdr>
+                      <w:bottom w:val="none" w:sz="0" w:space="0" w:color="000000"/>
+                      <w:top w:val="none" w:sz="0" w:space="0" w:color="000000"/>
+                      <w:left w:val="none" w:sz="0" w:space="0" w:color="000000"/>
+                      <w:right w:val="none" w:sz="0" w:space="0" w:color="000000"/>
+                    </w:pBdr>
+                    <w:spacing w:after="100" w:before="100" w:line="240"/>
+                    <w:ind w:left="100" w:right="100" w:firstLine="0" w:firstLineChars="0"/>
+                  </w:pPr>
+                  <w:r xmlns:w="http://schemas.openxmlformats.org/wordprocessingml/2006/main" xmlns:wp="http://schemas.openxmlformats.org/drawingml/2006/wordprocessingDrawing" xmlns:r="http://schemas.openxmlformats.org/officeDocument/2006/relationships" xmlns:w14="http://schemas.microsoft.com/office/word/2010/wordml">
+                    <w:rPr>
+                      <w:rFonts w:ascii="Arial" w:hAnsi="Arial" w:eastAsia="Arial" w:cs="Arial"/>
+                      <w:i w:val="false"/>
+                      <w:b w:val="false"/>
+                      <w:u w:val="none"/>
+                      <w:sz w:val="22"/>
+                      <w:szCs w:val="22"/>
+                      <w:color w:val="000000"/>
+                    </w:rPr>
+                    <w:t xml:space="preserve">nnet</w:t>
+                  </w:r>
+                </w:p>
+              </w:tc>
+              <w:tc>
+                <w:tcPr>
+                  <w:tcBorders>
+                    <w:bottom w:val="none" w:sz="0" w:space="0" w:color="000000"/>
+                    <w:top w:val="none" w:sz="0" w:space="0" w:color="000000"/>
+                    <w:left w:val="none" w:sz="0" w:space="0" w:color="000000"/>
+                    <w:right w:val="none" w:sz="0" w:space="0" w:color="000000"/>
+                  </w:tcBorders>
+                  <w:shd w:val="clear" w:color="auto" w:fill="FFFFFF"/>
+                  <w:tcMar>
+                    <w:top w:w="0" w:type="dxa"/>
+                    <w:bottom w:w="0" w:type="dxa"/>
+                    <w:left w:w="0" w:type="dxa"/>
+                    <w:right w:w="0" w:type="dxa"/>
+                  </w:tcMar>
+                  <w:vAlign w:val="center"/>
+                </w:tcPr>
+                <w:p>
+                  <w:pPr>
+                    <w:pStyle w:val="Normal"/>
+                    <w:jc w:val="right"/>
+                    <w:pBdr>
+                      <w:bottom w:val="none" w:sz="0" w:space="0" w:color="000000"/>
+                      <w:top w:val="none" w:sz="0" w:space="0" w:color="000000"/>
+                      <w:left w:val="none" w:sz="0" w:space="0" w:color="000000"/>
+                      <w:right w:val="none" w:sz="0" w:space="0" w:color="000000"/>
+                    </w:pBdr>
+                    <w:spacing w:after="100" w:before="100" w:line="240"/>
+                    <w:ind w:left="100" w:right="100" w:firstLine="0" w:firstLineChars="0"/>
+                  </w:pPr>
+                  <w:r xmlns:w="http://schemas.openxmlformats.org/wordprocessingml/2006/main" xmlns:wp="http://schemas.openxmlformats.org/drawingml/2006/wordprocessingDrawing" xmlns:r="http://schemas.openxmlformats.org/officeDocument/2006/relationships" xmlns:w14="http://schemas.microsoft.com/office/word/2010/wordml">
+                    <w:rPr>
+                      <w:rFonts w:ascii="Arial" w:hAnsi="Arial" w:eastAsia="Arial" w:cs="Arial"/>
+                      <w:i w:val="false"/>
+                      <w:b w:val="false"/>
+                      <w:u w:val="none"/>
+                      <w:sz w:val="22"/>
+                      <w:szCs w:val="22"/>
+                      <w:color w:val="000000"/>
+                    </w:rPr>
+                    <w:t xml:space="preserve">44,20</w:t>
+                  </w:r>
+                </w:p>
+              </w:tc>
+              <w:tc>
+                <w:tcPr>
+                  <w:tcBorders>
+                    <w:bottom w:val="none" w:sz="0" w:space="0" w:color="000000"/>
+                    <w:top w:val="none" w:sz="0" w:space="0" w:color="000000"/>
+                    <w:left w:val="none" w:sz="0" w:space="0" w:color="000000"/>
+                    <w:right w:val="none" w:sz="0" w:space="0" w:color="000000"/>
+                  </w:tcBorders>
+                  <w:shd w:val="clear" w:color="auto" w:fill="FFFFFF"/>
+                  <w:tcMar>
+                    <w:top w:w="0" w:type="dxa"/>
+                    <w:bottom w:w="0" w:type="dxa"/>
+                    <w:left w:w="0" w:type="dxa"/>
+                    <w:right w:w="0" w:type="dxa"/>
+                  </w:tcMar>
+                  <w:vAlign w:val="center"/>
+                </w:tcPr>
+                <w:p>
+                  <w:pPr>
+                    <w:pStyle w:val="Normal"/>
+                    <w:jc w:val="right"/>
+                    <w:pBdr>
+                      <w:bottom w:val="none" w:sz="0" w:space="0" w:color="000000"/>
+                      <w:top w:val="none" w:sz="0" w:space="0" w:color="000000"/>
+                      <w:left w:val="none" w:sz="0" w:space="0" w:color="000000"/>
+                      <w:right w:val="none" w:sz="0" w:space="0" w:color="000000"/>
+                    </w:pBdr>
+                    <w:spacing w:after="100" w:before="100" w:line="240"/>
+                    <w:ind w:left="100" w:right="100" w:firstLine="0" w:firstLineChars="0"/>
+                  </w:pPr>
+                  <w:r xmlns:w="http://schemas.openxmlformats.org/wordprocessingml/2006/main" xmlns:wp="http://schemas.openxmlformats.org/drawingml/2006/wordprocessingDrawing" xmlns:r="http://schemas.openxmlformats.org/officeDocument/2006/relationships" xmlns:w14="http://schemas.microsoft.com/office/word/2010/wordml">
+                    <w:rPr>
+                      <w:rFonts w:ascii="Arial" w:hAnsi="Arial" w:eastAsia="Arial" w:cs="Arial"/>
+                      <w:i w:val="false"/>
+                      <w:b w:val="false"/>
+                      <w:u w:val="none"/>
+                      <w:sz w:val="22"/>
+                      <w:szCs w:val="22"/>
+                      <w:color w:val="000000"/>
+                    </w:rPr>
+                    <w:t xml:space="preserve">55,80</w:t>
+                  </w:r>
+                </w:p>
+              </w:tc>
+            </w:tr>
+            <w:tr>
+              <w:trPr>
+                <w:trHeight w:val="600" w:hRule="auto"/>
+              </w:trPr>
+              body3
+              <w:tc>
+                <w:tcPr>
+                  <w:tcBorders>
+                    <w:bottom w:val="none" w:sz="0" w:space="0" w:color="000000"/>
+                    <w:top w:val="none" w:sz="0" w:space="0" w:color="000000"/>
+                    <w:left w:val="none" w:sz="0" w:space="0" w:color="000000"/>
+                    <w:right w:val="none" w:sz="0" w:space="0" w:color="000000"/>
+                  </w:tcBorders>
+                  <w:shd w:val="clear" w:color="auto" w:fill="FFFFFF"/>
+                  <w:tcMar>
+                    <w:top w:w="0" w:type="dxa"/>
+                    <w:bottom w:w="0" w:type="dxa"/>
+                    <w:left w:w="0" w:type="dxa"/>
+                    <w:right w:w="0" w:type="dxa"/>
+                  </w:tcMar>
+                  <w:vAlign w:val="center"/>
+                </w:tcPr>
+                <w:p>
+                  <w:pPr>
+                    <w:pStyle w:val="Normal"/>
+                    <w:jc w:val="left"/>
+                    <w:pBdr>
+                      <w:bottom w:val="none" w:sz="0" w:space="0" w:color="000000"/>
+                      <w:top w:val="none" w:sz="0" w:space="0" w:color="000000"/>
+                      <w:left w:val="none" w:sz="0" w:space="0" w:color="000000"/>
+                      <w:right w:val="none" w:sz="0" w:space="0" w:color="000000"/>
+                    </w:pBdr>
+                    <w:spacing w:after="100" w:before="100" w:line="240"/>
+                    <w:ind w:left="100" w:right="100" w:firstLine="0" w:firstLineChars="0"/>
+                  </w:pPr>
+                  <w:r xmlns:w="http://schemas.openxmlformats.org/wordprocessingml/2006/main" xmlns:wp="http://schemas.openxmlformats.org/drawingml/2006/wordprocessingDrawing" xmlns:r="http://schemas.openxmlformats.org/officeDocument/2006/relationships" xmlns:w14="http://schemas.microsoft.com/office/word/2010/wordml">
+                    <w:rPr>
+                      <w:rFonts w:ascii="Arial" w:hAnsi="Arial" w:eastAsia="Arial" w:cs="Arial"/>
+                      <w:i w:val="false"/>
+                      <w:b w:val="false"/>
+                      <w:u w:val="none"/>
+                      <w:sz w:val="22"/>
+                      <w:szCs w:val="22"/>
+                      <w:color w:val="000000"/>
+                    </w:rPr>
+                    <w:t xml:space="preserve">ranger</w:t>
+                  </w:r>
+                </w:p>
+              </w:tc>
+              <w:tc>
+                <w:tcPr>
+                  <w:tcBorders>
+                    <w:bottom w:val="none" w:sz="0" w:space="0" w:color="000000"/>
+                    <w:top w:val="none" w:sz="0" w:space="0" w:color="000000"/>
+                    <w:left w:val="none" w:sz="0" w:space="0" w:color="000000"/>
+                    <w:right w:val="none" w:sz="0" w:space="0" w:color="000000"/>
+                  </w:tcBorders>
+                  <w:shd w:val="clear" w:color="auto" w:fill="FFFFFF"/>
+                  <w:tcMar>
+                    <w:top w:w="0" w:type="dxa"/>
+                    <w:bottom w:w="0" w:type="dxa"/>
+                    <w:left w:w="0" w:type="dxa"/>
+                    <w:right w:w="0" w:type="dxa"/>
+                  </w:tcMar>
+                  <w:vAlign w:val="center"/>
+                </w:tcPr>
+                <w:p>
+                  <w:pPr>
+                    <w:pStyle w:val="Normal"/>
+                    <w:jc w:val="right"/>
+                    <w:pBdr>
+                      <w:bottom w:val="none" w:sz="0" w:space="0" w:color="000000"/>
+                      <w:top w:val="none" w:sz="0" w:space="0" w:color="000000"/>
+                      <w:left w:val="none" w:sz="0" w:space="0" w:color="000000"/>
+                      <w:right w:val="none" w:sz="0" w:space="0" w:color="000000"/>
+                    </w:pBdr>
+                    <w:spacing w:after="100" w:before="100" w:line="240"/>
+                    <w:ind w:left="100" w:right="100" w:firstLine="0" w:firstLineChars="0"/>
+                  </w:pPr>
+                  <w:r xmlns:w="http://schemas.openxmlformats.org/wordprocessingml/2006/main" xmlns:wp="http://schemas.openxmlformats.org/drawingml/2006/wordprocessingDrawing" xmlns:r="http://schemas.openxmlformats.org/officeDocument/2006/relationships" xmlns:w14="http://schemas.microsoft.com/office/word/2010/wordml">
+                    <w:rPr>
+                      <w:rFonts w:ascii="Arial" w:hAnsi="Arial" w:eastAsia="Arial" w:cs="Arial"/>
+                      <w:i w:val="false"/>
+                      <w:b w:val="false"/>
+                      <w:u w:val="none"/>
+                      <w:sz w:val="22"/>
+                      <w:szCs w:val="22"/>
+                      <w:color w:val="000000"/>
+                    </w:rPr>
+                    <w:t xml:space="preserve">37,99</w:t>
+                  </w:r>
+                </w:p>
+              </w:tc>
+              <w:tc>
+                <w:tcPr>
+                  <w:tcBorders>
+                    <w:bottom w:val="none" w:sz="0" w:space="0" w:color="000000"/>
+                    <w:top w:val="none" w:sz="0" w:space="0" w:color="000000"/>
+                    <w:left w:val="none" w:sz="0" w:space="0" w:color="000000"/>
+                    <w:right w:val="none" w:sz="0" w:space="0" w:color="000000"/>
+                  </w:tcBorders>
+                  <w:shd w:val="clear" w:color="auto" w:fill="FFFFFF"/>
+                  <w:tcMar>
+                    <w:top w:w="0" w:type="dxa"/>
+                    <w:bottom w:w="0" w:type="dxa"/>
+                    <w:left w:w="0" w:type="dxa"/>
+                    <w:right w:w="0" w:type="dxa"/>
+                  </w:tcMar>
+                  <w:vAlign w:val="center"/>
+                </w:tcPr>
+                <w:p>
+                  <w:pPr>
+                    <w:pStyle w:val="Normal"/>
+                    <w:jc w:val="right"/>
+                    <w:pBdr>
+                      <w:bottom w:val="none" w:sz="0" w:space="0" w:color="000000"/>
+                      <w:top w:val="none" w:sz="0" w:space="0" w:color="000000"/>
+                      <w:left w:val="none" w:sz="0" w:space="0" w:color="000000"/>
+                      <w:right w:val="none" w:sz="0" w:space="0" w:color="000000"/>
+                    </w:pBdr>
+                    <w:spacing w:after="100" w:before="100" w:line="240"/>
+                    <w:ind w:left="100" w:right="100" w:firstLine="0" w:firstLineChars="0"/>
+                  </w:pPr>
+                  <w:r xmlns:w="http://schemas.openxmlformats.org/wordprocessingml/2006/main" xmlns:wp="http://schemas.openxmlformats.org/drawingml/2006/wordprocessingDrawing" xmlns:r="http://schemas.openxmlformats.org/officeDocument/2006/relationships" xmlns:w14="http://schemas.microsoft.com/office/word/2010/wordml">
+                    <w:rPr>
+                      <w:rFonts w:ascii="Arial" w:hAnsi="Arial" w:eastAsia="Arial" w:cs="Arial"/>
+                      <w:i w:val="false"/>
+                      <w:b w:val="false"/>
+                      <w:u w:val="none"/>
+                      <w:sz w:val="22"/>
+                      <w:szCs w:val="22"/>
+                      <w:color w:val="000000"/>
+                    </w:rPr>
+                    <w:t xml:space="preserve">62,01</w:t>
+                  </w:r>
+                </w:p>
+              </w:tc>
+            </w:tr>
+            <w:tr>
+              <w:trPr>
+                <w:trHeight w:val="614" w:hRule="auto"/>
+              </w:trPr>
+              body4
+              <w:tc>
+                <w:tcPr>
+                  <w:tcBorders>
+                    <w:bottom w:val="none" w:sz="0" w:space="0" w:color="000000"/>
+                    <w:top w:val="none" w:sz="0" w:space="0" w:color="000000"/>
+                    <w:left w:val="none" w:sz="0" w:space="0" w:color="000000"/>
+                    <w:right w:val="none" w:sz="0" w:space="0" w:color="000000"/>
+                  </w:tcBorders>
+                  <w:shd w:val="clear" w:color="auto" w:fill="FFFFFF"/>
+                  <w:tcMar>
+                    <w:top w:w="0" w:type="dxa"/>
+                    <w:bottom w:w="0" w:type="dxa"/>
+                    <w:left w:w="0" w:type="dxa"/>
+                    <w:right w:w="0" w:type="dxa"/>
+                  </w:tcMar>
+                  <w:vAlign w:val="center"/>
+                </w:tcPr>
+                <w:p>
+                  <w:pPr>
+                    <w:pStyle w:val="Normal"/>
+                    <w:jc w:val="left"/>
+                    <w:pBdr>
+                      <w:bottom w:val="none" w:sz="0" w:space="0" w:color="000000"/>
+                      <w:top w:val="none" w:sz="0" w:space="0" w:color="000000"/>
+                      <w:left w:val="none" w:sz="0" w:space="0" w:color="000000"/>
+                      <w:right w:val="none" w:sz="0" w:space="0" w:color="000000"/>
+                    </w:pBdr>
+                    <w:spacing w:after="100" w:before="100" w:line="240"/>
+                    <w:ind w:left="100" w:right="100" w:firstLine="0" w:firstLineChars="0"/>
+                  </w:pPr>
+                  <w:r xmlns:w="http://schemas.openxmlformats.org/wordprocessingml/2006/main" xmlns:wp="http://schemas.openxmlformats.org/drawingml/2006/wordprocessingDrawing" xmlns:r="http://schemas.openxmlformats.org/officeDocument/2006/relationships" xmlns:w14="http://schemas.microsoft.com/office/word/2010/wordml">
+                    <w:rPr>
+                      <w:rFonts w:ascii="Arial" w:hAnsi="Arial" w:eastAsia="Arial" w:cs="Arial"/>
+                      <w:i w:val="false"/>
+                      <w:b w:val="false"/>
+                      <w:u w:val="none"/>
+                      <w:sz w:val="22"/>
+                      <w:szCs w:val="22"/>
+                      <w:color w:val="000000"/>
+                    </w:rPr>
+                    <w:t xml:space="preserve">xgboost</w:t>
+                  </w:r>
+                </w:p>
+              </w:tc>
+              <w:tc>
+                <w:tcPr>
+                  <w:tcBorders>
+                    <w:bottom w:val="none" w:sz="0" w:space="0" w:color="000000"/>
+                    <w:top w:val="none" w:sz="0" w:space="0" w:color="000000"/>
+                    <w:left w:val="none" w:sz="0" w:space="0" w:color="000000"/>
+                    <w:right w:val="none" w:sz="0" w:space="0" w:color="000000"/>
+                  </w:tcBorders>
+                  <w:shd w:val="clear" w:color="auto" w:fill="FFFFFF"/>
+                  <w:tcMar>
+                    <w:top w:w="0" w:type="dxa"/>
+                    <w:bottom w:w="0" w:type="dxa"/>
+                    <w:left w:w="0" w:type="dxa"/>
+                    <w:right w:w="0" w:type="dxa"/>
+                  </w:tcMar>
+                  <w:vAlign w:val="center"/>
+                </w:tcPr>
+                <w:p>
+                  <w:pPr>
+                    <w:pStyle w:val="Normal"/>
+                    <w:jc w:val="right"/>
+                    <w:pBdr>
+                      <w:bottom w:val="none" w:sz="0" w:space="0" w:color="000000"/>
+                      <w:top w:val="none" w:sz="0" w:space="0" w:color="000000"/>
+                      <w:left w:val="none" w:sz="0" w:space="0" w:color="000000"/>
+                      <w:right w:val="none" w:sz="0" w:space="0" w:color="000000"/>
+                    </w:pBdr>
+                    <w:spacing w:after="100" w:before="100" w:line="240"/>
+                    <w:ind w:left="100" w:right="100" w:firstLine="0" w:firstLineChars="0"/>
+                  </w:pPr>
+                  <w:r xmlns:w="http://schemas.openxmlformats.org/wordprocessingml/2006/main" xmlns:wp="http://schemas.openxmlformats.org/drawingml/2006/wordprocessingDrawing" xmlns:r="http://schemas.openxmlformats.org/officeDocument/2006/relationships" xmlns:w14="http://schemas.microsoft.com/office/word/2010/wordml">
+                    <w:rPr>
+                      <w:rFonts w:ascii="Arial" w:hAnsi="Arial" w:eastAsia="Arial" w:cs="Arial"/>
+                      <w:i w:val="false"/>
+                      <w:b w:val="false"/>
+                      <w:u w:val="none"/>
+                      <w:sz w:val="22"/>
+                      <w:szCs w:val="22"/>
+                      <w:color w:val="000000"/>
+                    </w:rPr>
+                    <w:t xml:space="preserve">32,25</w:t>
+                  </w:r>
+                </w:p>
+              </w:tc>
+              <w:tc>
+                <w:tcPr>
+                  <w:tcBorders>
+                    <w:bottom w:val="none" w:sz="0" w:space="0" w:color="000000"/>
+                    <w:top w:val="none" w:sz="0" w:space="0" w:color="000000"/>
+                    <w:left w:val="none" w:sz="0" w:space="0" w:color="000000"/>
+                    <w:right w:val="none" w:sz="0" w:space="0" w:color="000000"/>
+                  </w:tcBorders>
+                  <w:shd w:val="clear" w:color="auto" w:fill="FFFFFF"/>
+                  <w:tcMar>
+                    <w:top w:w="0" w:type="dxa"/>
+                    <w:bottom w:w="0" w:type="dxa"/>
+                    <w:left w:w="0" w:type="dxa"/>
+                    <w:right w:w="0" w:type="dxa"/>
+                  </w:tcMar>
+                  <w:vAlign w:val="center"/>
+                </w:tcPr>
+                <w:p>
+                  <w:pPr>
+                    <w:pStyle w:val="Normal"/>
+                    <w:jc w:val="right"/>
+                    <w:pBdr>
+                      <w:bottom w:val="none" w:sz="0" w:space="0" w:color="000000"/>
+                      <w:top w:val="none" w:sz="0" w:space="0" w:color="000000"/>
+                      <w:left w:val="none" w:sz="0" w:space="0" w:color="000000"/>
+                      <w:right w:val="none" w:sz="0" w:space="0" w:color="000000"/>
+                    </w:pBdr>
+                    <w:spacing w:after="100" w:before="100" w:line="240"/>
+                    <w:ind w:left="100" w:right="100" w:firstLine="0" w:firstLineChars="0"/>
+                  </w:pPr>
+                  <w:r xmlns:w="http://schemas.openxmlformats.org/wordprocessingml/2006/main" xmlns:wp="http://schemas.openxmlformats.org/drawingml/2006/wordprocessingDrawing" xmlns:r="http://schemas.openxmlformats.org/officeDocument/2006/relationships" xmlns:w14="http://schemas.microsoft.com/office/word/2010/wordml">
+                    <w:rPr>
+                      <w:rFonts w:ascii="Arial" w:hAnsi="Arial" w:eastAsia="Arial" w:cs="Arial"/>
+                      <w:i w:val="false"/>
+                      <w:b w:val="false"/>
+                      <w:u w:val="none"/>
+                      <w:sz w:val="22"/>
+                      <w:szCs w:val="22"/>
+                      <w:color w:val="000000"/>
+                    </w:rPr>
+                    <w:t xml:space="preserve">67,75</w:t>
+                  </w:r>
+                </w:p>
+              </w:tc>
+            </w:tr>
+            <w:tr>
+              <w:trPr>
+                <w:trHeight w:val="600" w:hRule="auto"/>
+              </w:trPr>
+              body5
+              <w:tc>
+                <w:tcPr>
+                  <w:tcBorders>
+                    <w:bottom w:val="none" w:sz="0" w:space="0" w:color="000000"/>
+                    <w:top w:val="none" w:sz="0" w:space="0" w:color="000000"/>
+                    <w:left w:val="none" w:sz="0" w:space="0" w:color="000000"/>
+                    <w:right w:val="none" w:sz="0" w:space="0" w:color="000000"/>
+                  </w:tcBorders>
+                  <w:shd w:val="clear" w:color="auto" w:fill="FFFFFF"/>
+                  <w:tcMar>
+                    <w:top w:w="0" w:type="dxa"/>
+                    <w:bottom w:w="0" w:type="dxa"/>
+                    <w:left w:w="0" w:type="dxa"/>
+                    <w:right w:w="0" w:type="dxa"/>
+                  </w:tcMar>
+                  <w:vAlign w:val="center"/>
+                </w:tcPr>
+                <w:p>
+                  <w:pPr>
+                    <w:pStyle w:val="Normal"/>
+                    <w:jc w:val="left"/>
+                    <w:pBdr>
+                      <w:bottom w:val="none" w:sz="0" w:space="0" w:color="000000"/>
+                      <w:top w:val="none" w:sz="0" w:space="0" w:color="000000"/>
+                      <w:left w:val="none" w:sz="0" w:space="0" w:color="000000"/>
+                      <w:right w:val="none" w:sz="0" w:space="0" w:color="000000"/>
+                    </w:pBdr>
+                    <w:spacing w:after="100" w:before="100" w:line="240"/>
+                    <w:ind w:left="100" w:right="100" w:firstLine="0" w:firstLineChars="0"/>
+                  </w:pPr>
+                  <w:r xmlns:w="http://schemas.openxmlformats.org/wordprocessingml/2006/main" xmlns:wp="http://schemas.openxmlformats.org/drawingml/2006/wordprocessingDrawing" xmlns:r="http://schemas.openxmlformats.org/officeDocument/2006/relationships" xmlns:w14="http://schemas.microsoft.com/office/word/2010/wordml">
+                    <w:rPr>
+                      <w:rFonts w:ascii="Arial" w:hAnsi="Arial" w:eastAsia="Arial" w:cs="Arial"/>
+                      <w:i w:val="false"/>
+                      <w:b w:val="false"/>
+                      <w:u w:val="none"/>
+                      <w:sz w:val="22"/>
+                      <w:szCs w:val="22"/>
+                      <w:color w:val="000000"/>
+                    </w:rPr>
+                    <w:t xml:space="preserve">mean_resp</w:t>
+                  </w:r>
+                </w:p>
+              </w:tc>
+              <w:tc>
+                <w:tcPr>
+                  <w:tcBorders>
+                    <w:bottom w:val="none" w:sz="0" w:space="0" w:color="000000"/>
+                    <w:top w:val="none" w:sz="0" w:space="0" w:color="000000"/>
+                    <w:left w:val="none" w:sz="0" w:space="0" w:color="000000"/>
+                    <w:right w:val="none" w:sz="0" w:space="0" w:color="000000"/>
+                  </w:tcBorders>
+                  <w:shd w:val="clear" w:color="auto" w:fill="FFFFFF"/>
+                  <w:tcMar>
+                    <w:top w:w="0" w:type="dxa"/>
+                    <w:bottom w:w="0" w:type="dxa"/>
+                    <w:left w:w="0" w:type="dxa"/>
+                    <w:right w:w="0" w:type="dxa"/>
+                  </w:tcMar>
+                  <w:vAlign w:val="center"/>
+                </w:tcPr>
+                <w:p>
+                  <w:pPr>
+                    <w:pStyle w:val="Normal"/>
+                    <w:jc w:val="right"/>
+                    <w:pBdr>
+                      <w:bottom w:val="none" w:sz="0" w:space="0" w:color="000000"/>
+                      <w:top w:val="none" w:sz="0" w:space="0" w:color="000000"/>
+                      <w:left w:val="none" w:sz="0" w:space="0" w:color="000000"/>
+                      <w:right w:val="none" w:sz="0" w:space="0" w:color="000000"/>
+                    </w:pBdr>
+                    <w:spacing w:after="100" w:before="100" w:line="240"/>
+                    <w:ind w:left="100" w:right="100" w:firstLine="0" w:firstLineChars="0"/>
+                  </w:pPr>
+                  <w:r xmlns:w="http://schemas.openxmlformats.org/wordprocessingml/2006/main" xmlns:wp="http://schemas.openxmlformats.org/drawingml/2006/wordprocessingDrawing" xmlns:r="http://schemas.openxmlformats.org/officeDocument/2006/relationships" xmlns:w14="http://schemas.microsoft.com/office/word/2010/wordml">
+                    <w:rPr>
+                      <w:rFonts w:ascii="Arial" w:hAnsi="Arial" w:eastAsia="Arial" w:cs="Arial"/>
+                      <w:i w:val="false"/>
+                      <w:b w:val="false"/>
+                      <w:u w:val="none"/>
+                      <w:sz w:val="22"/>
+                      <w:szCs w:val="22"/>
+                      <w:color w:val="000000"/>
+                    </w:rPr>
+                    <w:t xml:space="preserve">31,69</w:t>
+                  </w:r>
+                </w:p>
+              </w:tc>
+              <w:tc>
+                <w:tcPr>
+                  <w:tcBorders>
+                    <w:bottom w:val="none" w:sz="0" w:space="0" w:color="000000"/>
+                    <w:top w:val="none" w:sz="0" w:space="0" w:color="000000"/>
+                    <w:left w:val="none" w:sz="0" w:space="0" w:color="000000"/>
+                    <w:right w:val="none" w:sz="0" w:space="0" w:color="000000"/>
+                  </w:tcBorders>
+                  <w:shd w:val="clear" w:color="auto" w:fill="FFFFFF"/>
+                  <w:tcMar>
+                    <w:top w:w="0" w:type="dxa"/>
+                    <w:bottom w:w="0" w:type="dxa"/>
+                    <w:left w:w="0" w:type="dxa"/>
+                    <w:right w:w="0" w:type="dxa"/>
+                  </w:tcMar>
+                  <w:vAlign w:val="center"/>
+                </w:tcPr>
+                <w:p>
+                  <w:pPr>
+                    <w:pStyle w:val="Normal"/>
+                    <w:jc w:val="right"/>
+                    <w:pBdr>
+                      <w:bottom w:val="none" w:sz="0" w:space="0" w:color="000000"/>
+                      <w:top w:val="none" w:sz="0" w:space="0" w:color="000000"/>
+                      <w:left w:val="none" w:sz="0" w:space="0" w:color="000000"/>
+                      <w:right w:val="none" w:sz="0" w:space="0" w:color="000000"/>
+                    </w:pBdr>
+                    <w:spacing w:after="100" w:before="100" w:line="240"/>
+                    <w:ind w:left="100" w:right="100" w:firstLine="0" w:firstLineChars="0"/>
+                  </w:pPr>
+                  <w:r xmlns:w="http://schemas.openxmlformats.org/wordprocessingml/2006/main" xmlns:wp="http://schemas.openxmlformats.org/drawingml/2006/wordprocessingDrawing" xmlns:r="http://schemas.openxmlformats.org/officeDocument/2006/relationships" xmlns:w14="http://schemas.microsoft.com/office/word/2010/wordml">
+                    <w:rPr>
+                      <w:rFonts w:ascii="Arial" w:hAnsi="Arial" w:eastAsia="Arial" w:cs="Arial"/>
+                      <w:i w:val="false"/>
+                      <w:b w:val="false"/>
+                      <w:u w:val="none"/>
+                      <w:sz w:val="22"/>
+                      <w:szCs w:val="22"/>
+                      <w:color w:val="000000"/>
+                    </w:rPr>
+                    <w:t xml:space="preserve">68,31</w:t>
+                  </w:r>
+                </w:p>
+              </w:tc>
+            </w:tr>
+            <w:tr>
+              <w:trPr>
+                <w:trHeight w:val="612" w:hRule="auto"/>
+              </w:trPr>
+              body6
+              <w:tc>
+                <w:tcPr>
+                  <w:tcBorders>
+                    <w:bottom w:val="single" w:sz="12" w:space="0" w:color="666666"/>
+                    <w:top w:val="none" w:sz="0" w:space="0" w:color="000000"/>
+                    <w:left w:val="none" w:sz="0" w:space="0" w:color="000000"/>
+                    <w:right w:val="none" w:sz="0" w:space="0" w:color="000000"/>
+                  </w:tcBorders>
+                  <w:shd w:val="clear" w:color="auto" w:fill="FFFFFF"/>
+                  <w:tcMar>
+                    <w:top w:w="0" w:type="dxa"/>
+                    <w:bottom w:w="0" w:type="dxa"/>
+                    <w:left w:w="0" w:type="dxa"/>
+                    <w:right w:w="0" w:type="dxa"/>
+                  </w:tcMar>
+                  <w:vAlign w:val="center"/>
+                </w:tcPr>
+                <w:p>
+                  <w:pPr>
+                    <w:pStyle w:val="Normal"/>
+                    <w:jc w:val="left"/>
+                    <w:pBdr>
+                      <w:bottom w:val="none" w:sz="0" w:space="0" w:color="000000"/>
+                      <w:top w:val="none" w:sz="0" w:space="0" w:color="000000"/>
+                      <w:left w:val="none" w:sz="0" w:space="0" w:color="000000"/>
+                      <w:right w:val="none" w:sz="0" w:space="0" w:color="000000"/>
+                    </w:pBdr>
+                    <w:spacing w:after="100" w:before="100" w:line="240"/>
+                    <w:ind w:left="100" w:right="100" w:firstLine="0" w:firstLineChars="0"/>
+                  </w:pPr>
+                  <w:r xmlns:w="http://schemas.openxmlformats.org/wordprocessingml/2006/main" xmlns:wp="http://schemas.openxmlformats.org/drawingml/2006/wordprocessingDrawing" xmlns:r="http://schemas.openxmlformats.org/officeDocument/2006/relationships" xmlns:w14="http://schemas.microsoft.com/office/word/2010/wordml">
+                    <w:rPr>
+                      <w:rFonts w:ascii="Arial" w:hAnsi="Arial" w:eastAsia="Arial" w:cs="Arial"/>
+                      <w:i w:val="false"/>
+                      <w:b w:val="false"/>
+                      <w:u w:val="none"/>
+                      <w:sz w:val="22"/>
+                      <w:szCs w:val="22"/>
+                      <w:color w:val="000000"/>
+                    </w:rPr>
+                    <w:t xml:space="preserve">median_resp</w:t>
+                  </w:r>
+                </w:p>
+              </w:tc>
+              <w:tc>
+                <w:tcPr>
+                  <w:tcBorders>
+                    <w:bottom w:val="single" w:sz="12" w:space="0" w:color="666666"/>
+                    <w:top w:val="none" w:sz="0" w:space="0" w:color="000000"/>
+                    <w:left w:val="none" w:sz="0" w:space="0" w:color="000000"/>
+                    <w:right w:val="none" w:sz="0" w:space="0" w:color="000000"/>
+                  </w:tcBorders>
+                  <w:shd w:val="clear" w:color="auto" w:fill="FFFFFF"/>
+                  <w:tcMar>
+                    <w:top w:w="0" w:type="dxa"/>
+                    <w:bottom w:w="0" w:type="dxa"/>
+                    <w:left w:w="0" w:type="dxa"/>
+                    <w:right w:w="0" w:type="dxa"/>
+                  </w:tcMar>
+                  <w:vAlign w:val="center"/>
+                </w:tcPr>
+                <w:p>
+                  <w:pPr>
+                    <w:pStyle w:val="Normal"/>
+                    <w:jc w:val="right"/>
+                    <w:pBdr>
+                      <w:bottom w:val="none" w:sz="0" w:space="0" w:color="000000"/>
+                      <w:top w:val="none" w:sz="0" w:space="0" w:color="000000"/>
+                      <w:left w:val="none" w:sz="0" w:space="0" w:color="000000"/>
+                      <w:right w:val="none" w:sz="0" w:space="0" w:color="000000"/>
+                    </w:pBdr>
+                    <w:spacing w:after="100" w:before="100" w:line="240"/>
+                    <w:ind w:left="100" w:right="100" w:firstLine="0" w:firstLineChars="0"/>
+                  </w:pPr>
+                  <w:r xmlns:w="http://schemas.openxmlformats.org/wordprocessingml/2006/main" xmlns:wp="http://schemas.openxmlformats.org/drawingml/2006/wordprocessingDrawing" xmlns:r="http://schemas.openxmlformats.org/officeDocument/2006/relationships" xmlns:w14="http://schemas.microsoft.com/office/word/2010/wordml">
+                    <w:rPr>
+                      <w:rFonts w:ascii="Arial" w:hAnsi="Arial" w:eastAsia="Arial" w:cs="Arial"/>
+                      <w:i w:val="false"/>
+                      <w:b w:val="false"/>
+                      <w:u w:val="none"/>
+                      <w:sz w:val="22"/>
+                      <w:szCs w:val="22"/>
+                      <w:color w:val="000000"/>
+                    </w:rPr>
+                    <w:t xml:space="preserve">32,62</w:t>
+                  </w:r>
+                </w:p>
+              </w:tc>
+              <w:tc>
+                <w:tcPr>
+                  <w:tcBorders>
+                    <w:bottom w:val="single" w:sz="12" w:space="0" w:color="666666"/>
+                    <w:top w:val="none" w:sz="0" w:space="0" w:color="000000"/>
+                    <w:left w:val="none" w:sz="0" w:space="0" w:color="000000"/>
+                    <w:right w:val="none" w:sz="0" w:space="0" w:color="000000"/>
+                  </w:tcBorders>
+                  <w:shd w:val="clear" w:color="auto" w:fill="FFFFFF"/>
+                  <w:tcMar>
+                    <w:top w:w="0" w:type="dxa"/>
+                    <w:bottom w:w="0" w:type="dxa"/>
+                    <w:left w:w="0" w:type="dxa"/>
+                    <w:right w:w="0" w:type="dxa"/>
+                  </w:tcMar>
+                  <w:vAlign w:val="center"/>
+                </w:tcPr>
+                <w:p>
+                  <w:pPr>
+                    <w:pStyle w:val="Normal"/>
+                    <w:jc w:val="right"/>
+                    <w:pBdr>
+                      <w:bottom w:val="none" w:sz="0" w:space="0" w:color="000000"/>
+                      <w:top w:val="none" w:sz="0" w:space="0" w:color="000000"/>
+                      <w:left w:val="none" w:sz="0" w:space="0" w:color="000000"/>
+                      <w:right w:val="none" w:sz="0" w:space="0" w:color="000000"/>
+                    </w:pBdr>
+                    <w:spacing w:after="100" w:before="100" w:line="240"/>
+                    <w:ind w:left="100" w:right="100" w:firstLine="0" w:firstLineChars="0"/>
+                  </w:pPr>
+                  <w:r xmlns:w="http://schemas.openxmlformats.org/wordprocessingml/2006/main" xmlns:wp="http://schemas.openxmlformats.org/drawingml/2006/wordprocessingDrawing" xmlns:r="http://schemas.openxmlformats.org/officeDocument/2006/relationships" xmlns:w14="http://schemas.microsoft.com/office/word/2010/wordml">
+                    <w:rPr>
+                      <w:rFonts w:ascii="Arial" w:hAnsi="Arial" w:eastAsia="Arial" w:cs="Arial"/>
+                      <w:i w:val="false"/>
+                      <w:b w:val="false"/>
+                      <w:u w:val="none"/>
+                      <w:sz w:val="22"/>
+                      <w:szCs w:val="22"/>
+                      <w:color w:val="000000"/>
+                    </w:rPr>
+                    <w:t xml:space="preserve">67,38</w:t>
+                  </w:r>
+                </w:p>
+              </w:tc>
+            </w:tr>
+          </w:tbl>
+          <w:bookmarkEnd w:id="49"/>
+        </w:tc>
+      </w:tr>
+    </w:tbl>
+    <w:p>
+      <w:pPr>
+        <w:pStyle w:val="BodyText"/>
+      </w:pPr>
+      <w:r>
+        <w:t xml:space="preserve">U zaključku, detaljna analiza i usporedba modela pokazuje da nema univerzalno najboljeg modela; umjesto toga, izbor modela trebao bi biti vođen specifičnim zahtjevima i ograničenjima investicijske strategije. Razumijevanje prednosti i slabosti svakog modela ključno je za optimizaciju performansi strojnog učenja u različitim primjenama.</w:t>
+      </w:r>
+    </w:p>
+    <w:bookmarkEnd w:id="50"/>
+    <w:bookmarkStart w:id="58" w:name="backtest"/>
+    <w:p>
+      <w:pPr>
+        <w:pStyle w:val="Heading2"/>
+      </w:pPr>
+      <w:r>
+        <w:t xml:space="preserve">4.2 Backtest</w:t>
+      </w:r>
+    </w:p>
+    <w:p>
+      <w:pPr>
+        <w:pStyle w:val="FirstParagraph"/>
+      </w:pPr>
+      <w:r>
+        <w:t xml:space="preserve">Prikazane mjere uspješnosti modela daju korisne uvide u performanse pojedinih modela, no ne daju uvid u performanse modela u kontekstu investicijske strategije. Kako bi se dobio bolji uvid u performanse modela, u ovom dijelu ćemo provesti jednostavan backtest invesicijskih stategija. Backtest je simulacija performansi investicijske strategije na povijesnim podacima. U ovom radu, investicijska strategija je konstruiranje portfolia dugih pozicija s tjednim rebalansiranjem. Portfolio se konstruira na temelju predviđanja modela, a svaki tjedan se rebalansira na temelju novih predviđanja.</w:t>
+      </w:r>
+    </w:p>
+    <w:p>
+      <w:pPr>
+        <w:pStyle w:val="SourceCode"/>
+      </w:pPr>
+      <w:r>
+        <w:rPr>
+          <w:rStyle w:val="VerbatimChar"/>
+        </w:rPr>
+        <w:t xml:space="preserve">           portfolio.returns</w:t>
+      </w:r>
+      <w:r>
+        <w:br/>
+      </w:r>
+      <w:r>
+        <w:rPr>
+          <w:rStyle w:val="VerbatimChar"/>
+        </w:rPr>
+        <w:t xml:space="preserve">2006-01-10      5.484317e-04</w:t>
+      </w:r>
+      <w:r>
+        <w:br/>
+      </w:r>
+      <w:r>
+        <w:rPr>
+          <w:rStyle w:val="VerbatimChar"/>
+        </w:rPr>
+        <w:t xml:space="preserve">2006-01-12      1.258145e-03</w:t>
+      </w:r>
+      <w:r>
+        <w:br/>
+      </w:r>
+      <w:r>
+        <w:rPr>
+          <w:rStyle w:val="VerbatimChar"/>
+        </w:rPr>
+        <w:t xml:space="preserve">2006-01-13      1.325304e-02</w:t>
+      </w:r>
+      <w:r>
+        <w:br/>
+      </w:r>
+      <w:r>
+        <w:rPr>
+          <w:rStyle w:val="VerbatimChar"/>
+        </w:rPr>
+        <w:t xml:space="preserve">2006-01-17     -1.641273e-03</w:t>
+      </w:r>
+      <w:r>
+        <w:br/>
+      </w:r>
+      <w:r>
+        <w:rPr>
+          <w:rStyle w:val="VerbatimChar"/>
+        </w:rPr>
+        <w:t xml:space="preserve">2006-01-19      2.514900e-03</w:t>
+      </w:r>
+      <w:r>
+        <w:br/>
+      </w:r>
+      <w:r>
+        <w:rPr>
+          <w:rStyle w:val="VerbatimChar"/>
+        </w:rPr>
+        <w:t xml:space="preserve">2006-01-20      1.176158e-02</w:t>
+      </w:r>
+      <w:r>
+        <w:br/>
+      </w:r>
+      <w:r>
+        <w:rPr>
+          <w:rStyle w:val="VerbatimChar"/>
+        </w:rPr>
+        <w:t xml:space="preserve">2006-01-24      2.628971e-03</w:t>
+      </w:r>
+      <w:r>
+        <w:br/>
+      </w:r>
+      <w:r>
+        <w:rPr>
+          <w:rStyle w:val="VerbatimChar"/>
+        </w:rPr>
+        <w:t xml:space="preserve">2006-01-26     -1.372085e-05</w:t>
+      </w:r>
+      <w:r>
+        <w:br/>
+      </w:r>
+      <w:r>
+        <w:rPr>
+          <w:rStyle w:val="VerbatimChar"/>
+        </w:rPr>
+        <w:t xml:space="preserve">2006-01-27      4.633925e-03</w:t>
+      </w:r>
+      <w:r>
+        <w:br/>
+      </w:r>
+      <w:r>
+        <w:rPr>
+          <w:rStyle w:val="VerbatimChar"/>
+        </w:rPr>
+        <w:t xml:space="preserve">2006-01-31      2.683450e-04</w:t>
+      </w:r>
+      <w:r>
+        <w:br/>
+      </w:r>
+      <w:r>
+        <w:rPr>
+          <w:rStyle w:val="VerbatimChar"/>
+        </w:rPr>
+        <w:t xml:space="preserve">       ...                  </w:t>
+      </w:r>
+      <w:r>
+        <w:br/>
+      </w:r>
+      <w:r>
+        <w:rPr>
+          <w:rStyle w:val="VerbatimChar"/>
+        </w:rPr>
+        <w:t xml:space="preserve">2024-02-29     -6.803169e-04</w:t>
+      </w:r>
+      <w:r>
+        <w:br/>
+      </w:r>
+      <w:r>
+        <w:rPr>
+          <w:rStyle w:val="VerbatimChar"/>
+        </w:rPr>
+        <w:t xml:space="preserve">2024-03-01      9.187140e-04</w:t>
+      </w:r>
+      <w:r>
+        <w:br/>
+      </w:r>
+      <w:r>
+        <w:rPr>
+          <w:rStyle w:val="VerbatimChar"/>
+        </w:rPr>
+        <w:t xml:space="preserve">2024-03-04      4.182173e-05</w:t>
+      </w:r>
+      <w:r>
+        <w:br/>
+      </w:r>
+      <w:r>
+        <w:rPr>
+          <w:rStyle w:val="VerbatimChar"/>
+        </w:rPr>
+        <w:t xml:space="preserve">2024-03-05     -2.612470e-03</w:t>
+      </w:r>
+      <w:r>
+        <w:br/>
+      </w:r>
+      <w:r>
+        <w:rPr>
+          <w:rStyle w:val="VerbatimChar"/>
+        </w:rPr>
+        <w:t xml:space="preserve">2024-03-06     -2.192500e-03</w:t>
+      </w:r>
+      <w:r>
+        <w:br/>
+      </w:r>
+      <w:r>
+        <w:rPr>
+          <w:rStyle w:val="VerbatimChar"/>
+        </w:rPr>
+        <w:t xml:space="preserve">2024-03-07     -6.088245e-04</w:t>
+      </w:r>
+      <w:r>
+        <w:br/>
+      </w:r>
+      <w:r>
+        <w:rPr>
+          <w:rStyle w:val="VerbatimChar"/>
+        </w:rPr>
+        <w:t xml:space="preserve">2024-03-08      5.604119e-03</w:t>
+      </w:r>
+      <w:r>
+        <w:br/>
+      </w:r>
+      <w:r>
+        <w:rPr>
+          <w:rStyle w:val="VerbatimChar"/>
+        </w:rPr>
+        <w:t xml:space="preserve">2024-03-13      1.746681e-03</w:t>
+      </w:r>
+      <w:r>
+        <w:br/>
+      </w:r>
+      <w:r>
+        <w:rPr>
+          <w:rStyle w:val="VerbatimChar"/>
+        </w:rPr>
+        <w:t xml:space="preserve">2024-03-14     -5.122646e-05</w:t>
+      </w:r>
+      <w:r>
+        <w:br/>
+      </w:r>
+      <w:r>
+        <w:rPr>
+          <w:rStyle w:val="VerbatimChar"/>
+        </w:rPr>
+        <w:t xml:space="preserve">2024-03-15     -1.266872e-03</w:t>
+      </w:r>
+    </w:p>
+    <w:tbl>
+      <w:tblPr>
+        <w:tblStyle w:val="Table"/>
+        <w:tblW w:type="pct" w:w="5000"/>
+        <w:tblLook w:firstRow="0" w:lastRow="0" w:firstColumn="0" w:lastColumn="0" w:noHBand="0" w:noVBand="0" w:val="0000"/>
+        <w:jc w:val="start"/>
+        <w:tblLayout w:type="fixed"/>
+      </w:tblPr>
+      <w:tblGrid>
+        <w:gridCol w:w="7920"/>
+      </w:tblGrid>
+      <w:tr>
+        <w:tc>
+          <w:tcPr/>
+          <w:bookmarkStart w:id="51" w:name="tbl-portfolio-performance"/>
+          <w:p>
+            <w:pPr>
+              <w:jc w:val="center"/>
+            </w:pPr>
+            <w:pPr>
+              <w:jc w:val="start"/>
+              <w:spacing w:before="200"/>
+              <w:pStyle w:val="ImageCaption"/>
+            </w:pPr>
+            <w:r>
+              <w:t xml:space="preserve">Table 9: Statističke mjere portfolia</w:t>
             </w:r>
           </w:p>
           <w:tbl xmlns:w="http://schemas.openxmlformats.org/wordprocessingml/2006/main" xmlns:r="http://schemas.openxmlformats.org/officeDocument/2006/relationships" xmlns:w14="http://schemas.microsoft.com/office/word/2010/wordml" xmlns:wp="http://schemas.openxmlformats.org/drawingml/2006/wordprocessingDrawing" xmlns:a="http://schemas.openxmlformats.org/drawingml/2006/main" xmlns:pic="http://schemas.openxmlformats.org/drawingml/2006/picture">
@@ -19200,7 +19481,7 @@
                       <w:szCs w:val="22"/>
                       <w:color w:val="000000"/>
                     </w:rPr>
-                    <w:t xml:space="preserve">1182</w:t>
+                    <w:t xml:space="preserve">1057</w:t>
                   </w:r>
                 </w:p>
               </w:tc>
@@ -19244,7 +19525,7 @@
                       <w:szCs w:val="22"/>
                       <w:color w:val="000000"/>
                     </w:rPr>
-                    <w:t xml:space="preserve">0,11</w:t>
+                    <w:t xml:space="preserve">0,08</w:t>
                   </w:r>
                 </w:p>
               </w:tc>
@@ -19288,7 +19569,7 @@
                       <w:szCs w:val="22"/>
                       <w:color w:val="000000"/>
                     </w:rPr>
-                    <w:t xml:space="preserve">0,11</w:t>
+                    <w:t xml:space="preserve">0,09</w:t>
                   </w:r>
                 </w:p>
               </w:tc>
@@ -19332,7 +19613,7 @@
                       <w:szCs w:val="22"/>
                       <w:color w:val="000000"/>
                     </w:rPr>
-                    <w:t xml:space="preserve">0,95</w:t>
+                    <w:t xml:space="preserve">0,43</w:t>
                   </w:r>
                 </w:p>
               </w:tc>
@@ -19376,7 +19657,7 @@
                       <w:szCs w:val="22"/>
                       <w:color w:val="000000"/>
                     </w:rPr>
-                    <w:t xml:space="preserve">0,49</w:t>
+                    <w:t xml:space="preserve">0,79</w:t>
                   </w:r>
                 </w:p>
               </w:tc>
@@ -19420,7 +19701,7 @@
                       <w:szCs w:val="22"/>
                       <w:color w:val="000000"/>
                     </w:rPr>
-                    <w:t xml:space="preserve">0,21</w:t>
+                    <w:t xml:space="preserve">0,04</w:t>
                   </w:r>
                 </w:p>
               </w:tc>
@@ -19514,7 +19795,7 @@
                       <w:szCs w:val="22"/>
                       <w:color w:val="000000"/>
                     </w:rPr>
-                    <w:t xml:space="preserve">1194</w:t>
+                    <w:t xml:space="preserve">949</w:t>
                   </w:r>
                 </w:p>
               </w:tc>
@@ -19558,7 +19839,7 @@
                       <w:szCs w:val="22"/>
                       <w:color w:val="000000"/>
                     </w:rPr>
-                    <w:t xml:space="preserve">0,12</w:t>
+                    <w:t xml:space="preserve">0,00</w:t>
                   </w:r>
                 </w:p>
               </w:tc>
@@ -19602,7 +19883,7 @@
                       <w:szCs w:val="22"/>
                       <w:color w:val="000000"/>
                     </w:rPr>
-                    <w:t xml:space="preserve">0,13</w:t>
+                    <w:t xml:space="preserve">0,06</w:t>
                   </w:r>
                 </w:p>
               </w:tc>
@@ -19646,7 +19927,7 @@
                       <w:szCs w:val="22"/>
                       <w:color w:val="000000"/>
                     </w:rPr>
-                    <w:t xml:space="preserve">0,92</w:t>
+                    <w:t xml:space="preserve">0,01</w:t>
                   </w:r>
                 </w:p>
               </w:tc>
@@ -19690,7 +19971,7 @@
                       <w:szCs w:val="22"/>
                       <w:color w:val="000000"/>
                     </w:rPr>
-                    <w:t xml:space="preserve">0,54</w:t>
+                    <w:t xml:space="preserve">0,77</w:t>
                   </w:r>
                 </w:p>
               </w:tc>
@@ -19734,7 +20015,7 @@
                       <w:szCs w:val="22"/>
                       <w:color w:val="000000"/>
                     </w:rPr>
-                    <w:t xml:space="preserve">0,20</w:t>
+                    <w:t xml:space="preserve">0,01</w:t>
                   </w:r>
                 </w:p>
               </w:tc>
@@ -19828,7 +20109,7 @@
                       <w:szCs w:val="22"/>
                       <w:color w:val="000000"/>
                     </w:rPr>
-                    <w:t xml:space="preserve">1182</w:t>
+                    <w:t xml:space="preserve">1057</w:t>
                   </w:r>
                 </w:p>
               </w:tc>
@@ -19872,183 +20153,183 @@
                       <w:szCs w:val="22"/>
                       <w:color w:val="000000"/>
                     </w:rPr>
+                    <w:t xml:space="preserve">0,22</w:t>
+                  </w:r>
+                </w:p>
+              </w:tc>
+              <w:tc>
+                <w:tcPr>
+                  <w:tcBorders>
+                    <w:bottom w:val="none" w:sz="0" w:space="0" w:color="000000"/>
+                    <w:top w:val="none" w:sz="0" w:space="0" w:color="000000"/>
+                    <w:left w:val="none" w:sz="0" w:space="0" w:color="000000"/>
+                    <w:right w:val="none" w:sz="0" w:space="0" w:color="000000"/>
+                  </w:tcBorders>
+                  <w:shd w:val="clear" w:color="auto" w:fill="FFFFFF"/>
+                  <w:tcMar>
+                    <w:top w:w="0" w:type="dxa"/>
+                    <w:bottom w:w="0" w:type="dxa"/>
+                    <w:left w:w="0" w:type="dxa"/>
+                    <w:right w:w="0" w:type="dxa"/>
+                  </w:tcMar>
+                  <w:vAlign w:val="center"/>
+                </w:tcPr>
+                <w:p>
+                  <w:pPr>
+                    <w:pStyle w:val="Normal"/>
+                    <w:jc w:val="right"/>
+                    <w:pBdr>
+                      <w:bottom w:val="none" w:sz="0" w:space="0" w:color="000000"/>
+                      <w:top w:val="none" w:sz="0" w:space="0" w:color="000000"/>
+                      <w:left w:val="none" w:sz="0" w:space="0" w:color="000000"/>
+                      <w:right w:val="none" w:sz="0" w:space="0" w:color="000000"/>
+                    </w:pBdr>
+                    <w:spacing w:after="100" w:before="100" w:line="240"/>
+                    <w:ind w:left="100" w:right="100" w:firstLine="0" w:firstLineChars="0"/>
+                  </w:pPr>
+                  <w:r xmlns:w="http://schemas.openxmlformats.org/wordprocessingml/2006/main" xmlns:wp="http://schemas.openxmlformats.org/drawingml/2006/wordprocessingDrawing" xmlns:r="http://schemas.openxmlformats.org/officeDocument/2006/relationships" xmlns:w14="http://schemas.microsoft.com/office/word/2010/wordml">
+                    <w:rPr>
+                      <w:rFonts w:ascii="Arial" w:hAnsi="Arial" w:eastAsia="Arial" w:cs="Arial"/>
+                      <w:i w:val="false"/>
+                      <w:b w:val="false"/>
+                      <w:u w:val="none"/>
+                      <w:sz w:val="22"/>
+                      <w:szCs w:val="22"/>
+                      <w:color w:val="000000"/>
+                    </w:rPr>
+                    <w:t xml:space="preserve">0,07</w:t>
+                  </w:r>
+                </w:p>
+              </w:tc>
+              <w:tc>
+                <w:tcPr>
+                  <w:tcBorders>
+                    <w:bottom w:val="none" w:sz="0" w:space="0" w:color="000000"/>
+                    <w:top w:val="none" w:sz="0" w:space="0" w:color="000000"/>
+                    <w:left w:val="none" w:sz="0" w:space="0" w:color="000000"/>
+                    <w:right w:val="none" w:sz="0" w:space="0" w:color="000000"/>
+                  </w:tcBorders>
+                  <w:shd w:val="clear" w:color="auto" w:fill="FFFFFF"/>
+                  <w:tcMar>
+                    <w:top w:w="0" w:type="dxa"/>
+                    <w:bottom w:w="0" w:type="dxa"/>
+                    <w:left w:w="0" w:type="dxa"/>
+                    <w:right w:w="0" w:type="dxa"/>
+                  </w:tcMar>
+                  <w:vAlign w:val="center"/>
+                </w:tcPr>
+                <w:p>
+                  <w:pPr>
+                    <w:pStyle w:val="Normal"/>
+                    <w:jc w:val="right"/>
+                    <w:pBdr>
+                      <w:bottom w:val="none" w:sz="0" w:space="0" w:color="000000"/>
+                      <w:top w:val="none" w:sz="0" w:space="0" w:color="000000"/>
+                      <w:left w:val="none" w:sz="0" w:space="0" w:color="000000"/>
+                      <w:right w:val="none" w:sz="0" w:space="0" w:color="000000"/>
+                    </w:pBdr>
+                    <w:spacing w:after="100" w:before="100" w:line="240"/>
+                    <w:ind w:left="100" w:right="100" w:firstLine="0" w:firstLineChars="0"/>
+                  </w:pPr>
+                  <w:r xmlns:w="http://schemas.openxmlformats.org/wordprocessingml/2006/main" xmlns:wp="http://schemas.openxmlformats.org/drawingml/2006/wordprocessingDrawing" xmlns:r="http://schemas.openxmlformats.org/officeDocument/2006/relationships" xmlns:w14="http://schemas.microsoft.com/office/word/2010/wordml">
+                    <w:rPr>
+                      <w:rFonts w:ascii="Arial" w:hAnsi="Arial" w:eastAsia="Arial" w:cs="Arial"/>
+                      <w:i w:val="false"/>
+                      <w:b w:val="false"/>
+                      <w:u w:val="none"/>
+                      <w:sz w:val="22"/>
+                      <w:szCs w:val="22"/>
+                      <w:color w:val="000000"/>
+                    </w:rPr>
+                    <w:t xml:space="preserve">1,53</w:t>
+                  </w:r>
+                </w:p>
+              </w:tc>
+              <w:tc>
+                <w:tcPr>
+                  <w:tcBorders>
+                    <w:bottom w:val="none" w:sz="0" w:space="0" w:color="000000"/>
+                    <w:top w:val="none" w:sz="0" w:space="0" w:color="000000"/>
+                    <w:left w:val="none" w:sz="0" w:space="0" w:color="000000"/>
+                    <w:right w:val="none" w:sz="0" w:space="0" w:color="000000"/>
+                  </w:tcBorders>
+                  <w:shd w:val="clear" w:color="auto" w:fill="FFFFFF"/>
+                  <w:tcMar>
+                    <w:top w:w="0" w:type="dxa"/>
+                    <w:bottom w:w="0" w:type="dxa"/>
+                    <w:left w:w="0" w:type="dxa"/>
+                    <w:right w:w="0" w:type="dxa"/>
+                  </w:tcMar>
+                  <w:vAlign w:val="center"/>
+                </w:tcPr>
+                <w:p>
+                  <w:pPr>
+                    <w:pStyle w:val="Normal"/>
+                    <w:jc w:val="right"/>
+                    <w:pBdr>
+                      <w:bottom w:val="none" w:sz="0" w:space="0" w:color="000000"/>
+                      <w:top w:val="none" w:sz="0" w:space="0" w:color="000000"/>
+                      <w:left w:val="none" w:sz="0" w:space="0" w:color="000000"/>
+                      <w:right w:val="none" w:sz="0" w:space="0" w:color="000000"/>
+                    </w:pBdr>
+                    <w:spacing w:after="100" w:before="100" w:line="240"/>
+                    <w:ind w:left="100" w:right="100" w:firstLine="0" w:firstLineChars="0"/>
+                  </w:pPr>
+                  <w:r xmlns:w="http://schemas.openxmlformats.org/wordprocessingml/2006/main" xmlns:wp="http://schemas.openxmlformats.org/drawingml/2006/wordprocessingDrawing" xmlns:r="http://schemas.openxmlformats.org/officeDocument/2006/relationships" xmlns:w14="http://schemas.microsoft.com/office/word/2010/wordml">
+                    <w:rPr>
+                      <w:rFonts w:ascii="Arial" w:hAnsi="Arial" w:eastAsia="Arial" w:cs="Arial"/>
+                      <w:i w:val="false"/>
+                      <w:b w:val="false"/>
+                      <w:u w:val="none"/>
+                      <w:sz w:val="22"/>
+                      <w:szCs w:val="22"/>
+                      <w:color w:val="000000"/>
+                    </w:rPr>
+                    <w:t xml:space="preserve">0,56</w:t>
+                  </w:r>
+                </w:p>
+              </w:tc>
+              <w:tc>
+                <w:tcPr>
+                  <w:tcBorders>
+                    <w:bottom w:val="none" w:sz="0" w:space="0" w:color="000000"/>
+                    <w:top w:val="none" w:sz="0" w:space="0" w:color="000000"/>
+                    <w:left w:val="none" w:sz="0" w:space="0" w:color="000000"/>
+                    <w:right w:val="none" w:sz="0" w:space="0" w:color="000000"/>
+                  </w:tcBorders>
+                  <w:shd w:val="clear" w:color="auto" w:fill="FFFFFF"/>
+                  <w:tcMar>
+                    <w:top w:w="0" w:type="dxa"/>
+                    <w:bottom w:w="0" w:type="dxa"/>
+                    <w:left w:w="0" w:type="dxa"/>
+                    <w:right w:w="0" w:type="dxa"/>
+                  </w:tcMar>
+                  <w:vAlign w:val="center"/>
+                </w:tcPr>
+                <w:p>
+                  <w:pPr>
+                    <w:pStyle w:val="Normal"/>
+                    <w:jc w:val="right"/>
+                    <w:pBdr>
+                      <w:bottom w:val="none" w:sz="0" w:space="0" w:color="000000"/>
+                      <w:top w:val="none" w:sz="0" w:space="0" w:color="000000"/>
+                      <w:left w:val="none" w:sz="0" w:space="0" w:color="000000"/>
+                      <w:right w:val="none" w:sz="0" w:space="0" w:color="000000"/>
+                    </w:pBdr>
+                    <w:spacing w:after="100" w:before="100" w:line="240"/>
+                    <w:ind w:left="100" w:right="100" w:firstLine="0" w:firstLineChars="0"/>
+                  </w:pPr>
+                  <w:r xmlns:w="http://schemas.openxmlformats.org/wordprocessingml/2006/main" xmlns:wp="http://schemas.openxmlformats.org/drawingml/2006/wordprocessingDrawing" xmlns:r="http://schemas.openxmlformats.org/officeDocument/2006/relationships" xmlns:w14="http://schemas.microsoft.com/office/word/2010/wordml">
+                    <w:rPr>
+                      <w:rFonts w:ascii="Arial" w:hAnsi="Arial" w:eastAsia="Arial" w:cs="Arial"/>
+                      <w:i w:val="false"/>
+                      <w:b w:val="false"/>
+                      <w:u w:val="none"/>
+                      <w:sz w:val="22"/>
+                      <w:szCs w:val="22"/>
+                      <w:color w:val="000000"/>
+                    </w:rPr>
                     <w:t xml:space="preserve">0,14</w:t>
-                  </w:r>
-                </w:p>
-              </w:tc>
-              <w:tc>
-                <w:tcPr>
-                  <w:tcBorders>
-                    <w:bottom w:val="none" w:sz="0" w:space="0" w:color="000000"/>
-                    <w:top w:val="none" w:sz="0" w:space="0" w:color="000000"/>
-                    <w:left w:val="none" w:sz="0" w:space="0" w:color="000000"/>
-                    <w:right w:val="none" w:sz="0" w:space="0" w:color="000000"/>
-                  </w:tcBorders>
-                  <w:shd w:val="clear" w:color="auto" w:fill="FFFFFF"/>
-                  <w:tcMar>
-                    <w:top w:w="0" w:type="dxa"/>
-                    <w:bottom w:w="0" w:type="dxa"/>
-                    <w:left w:w="0" w:type="dxa"/>
-                    <w:right w:w="0" w:type="dxa"/>
-                  </w:tcMar>
-                  <w:vAlign w:val="center"/>
-                </w:tcPr>
-                <w:p>
-                  <w:pPr>
-                    <w:pStyle w:val="Normal"/>
-                    <w:jc w:val="right"/>
-                    <w:pBdr>
-                      <w:bottom w:val="none" w:sz="0" w:space="0" w:color="000000"/>
-                      <w:top w:val="none" w:sz="0" w:space="0" w:color="000000"/>
-                      <w:left w:val="none" w:sz="0" w:space="0" w:color="000000"/>
-                      <w:right w:val="none" w:sz="0" w:space="0" w:color="000000"/>
-                    </w:pBdr>
-                    <w:spacing w:after="100" w:before="100" w:line="240"/>
-                    <w:ind w:left="100" w:right="100" w:firstLine="0" w:firstLineChars="0"/>
-                  </w:pPr>
-                  <w:r xmlns:w="http://schemas.openxmlformats.org/wordprocessingml/2006/main" xmlns:wp="http://schemas.openxmlformats.org/drawingml/2006/wordprocessingDrawing" xmlns:r="http://schemas.openxmlformats.org/officeDocument/2006/relationships" xmlns:w14="http://schemas.microsoft.com/office/word/2010/wordml">
-                    <w:rPr>
-                      <w:rFonts w:ascii="Arial" w:hAnsi="Arial" w:eastAsia="Arial" w:cs="Arial"/>
-                      <w:i w:val="false"/>
-                      <w:b w:val="false"/>
-                      <w:u w:val="none"/>
-                      <w:sz w:val="22"/>
-                      <w:szCs w:val="22"/>
-                      <w:color w:val="000000"/>
-                    </w:rPr>
-                    <w:t xml:space="preserve">0,11</w:t>
-                  </w:r>
-                </w:p>
-              </w:tc>
-              <w:tc>
-                <w:tcPr>
-                  <w:tcBorders>
-                    <w:bottom w:val="none" w:sz="0" w:space="0" w:color="000000"/>
-                    <w:top w:val="none" w:sz="0" w:space="0" w:color="000000"/>
-                    <w:left w:val="none" w:sz="0" w:space="0" w:color="000000"/>
-                    <w:right w:val="none" w:sz="0" w:space="0" w:color="000000"/>
-                  </w:tcBorders>
-                  <w:shd w:val="clear" w:color="auto" w:fill="FFFFFF"/>
-                  <w:tcMar>
-                    <w:top w:w="0" w:type="dxa"/>
-                    <w:bottom w:w="0" w:type="dxa"/>
-                    <w:left w:w="0" w:type="dxa"/>
-                    <w:right w:w="0" w:type="dxa"/>
-                  </w:tcMar>
-                  <w:vAlign w:val="center"/>
-                </w:tcPr>
-                <w:p>
-                  <w:pPr>
-                    <w:pStyle w:val="Normal"/>
-                    <w:jc w:val="right"/>
-                    <w:pBdr>
-                      <w:bottom w:val="none" w:sz="0" w:space="0" w:color="000000"/>
-                      <w:top w:val="none" w:sz="0" w:space="0" w:color="000000"/>
-                      <w:left w:val="none" w:sz="0" w:space="0" w:color="000000"/>
-                      <w:right w:val="none" w:sz="0" w:space="0" w:color="000000"/>
-                    </w:pBdr>
-                    <w:spacing w:after="100" w:before="100" w:line="240"/>
-                    <w:ind w:left="100" w:right="100" w:firstLine="0" w:firstLineChars="0"/>
-                  </w:pPr>
-                  <w:r xmlns:w="http://schemas.openxmlformats.org/wordprocessingml/2006/main" xmlns:wp="http://schemas.openxmlformats.org/drawingml/2006/wordprocessingDrawing" xmlns:r="http://schemas.openxmlformats.org/officeDocument/2006/relationships" xmlns:w14="http://schemas.microsoft.com/office/word/2010/wordml">
-                    <w:rPr>
-                      <w:rFonts w:ascii="Arial" w:hAnsi="Arial" w:eastAsia="Arial" w:cs="Arial"/>
-                      <w:i w:val="false"/>
-                      <w:b w:val="false"/>
-                      <w:u w:val="none"/>
-                      <w:sz w:val="22"/>
-                      <w:szCs w:val="22"/>
-                      <w:color w:val="000000"/>
-                    </w:rPr>
-                    <w:t xml:space="preserve">1,28</w:t>
-                  </w:r>
-                </w:p>
-              </w:tc>
-              <w:tc>
-                <w:tcPr>
-                  <w:tcBorders>
-                    <w:bottom w:val="none" w:sz="0" w:space="0" w:color="000000"/>
-                    <w:top w:val="none" w:sz="0" w:space="0" w:color="000000"/>
-                    <w:left w:val="none" w:sz="0" w:space="0" w:color="000000"/>
-                    <w:right w:val="none" w:sz="0" w:space="0" w:color="000000"/>
-                  </w:tcBorders>
-                  <w:shd w:val="clear" w:color="auto" w:fill="FFFFFF"/>
-                  <w:tcMar>
-                    <w:top w:w="0" w:type="dxa"/>
-                    <w:bottom w:w="0" w:type="dxa"/>
-                    <w:left w:w="0" w:type="dxa"/>
-                    <w:right w:w="0" w:type="dxa"/>
-                  </w:tcMar>
-                  <w:vAlign w:val="center"/>
-                </w:tcPr>
-                <w:p>
-                  <w:pPr>
-                    <w:pStyle w:val="Normal"/>
-                    <w:jc w:val="right"/>
-                    <w:pBdr>
-                      <w:bottom w:val="none" w:sz="0" w:space="0" w:color="000000"/>
-                      <w:top w:val="none" w:sz="0" w:space="0" w:color="000000"/>
-                      <w:left w:val="none" w:sz="0" w:space="0" w:color="000000"/>
-                      <w:right w:val="none" w:sz="0" w:space="0" w:color="000000"/>
-                    </w:pBdr>
-                    <w:spacing w:after="100" w:before="100" w:line="240"/>
-                    <w:ind w:left="100" w:right="100" w:firstLine="0" w:firstLineChars="0"/>
-                  </w:pPr>
-                  <w:r xmlns:w="http://schemas.openxmlformats.org/wordprocessingml/2006/main" xmlns:wp="http://schemas.openxmlformats.org/drawingml/2006/wordprocessingDrawing" xmlns:r="http://schemas.openxmlformats.org/officeDocument/2006/relationships" xmlns:w14="http://schemas.microsoft.com/office/word/2010/wordml">
-                    <w:rPr>
-                      <w:rFonts w:ascii="Arial" w:hAnsi="Arial" w:eastAsia="Arial" w:cs="Arial"/>
-                      <w:i w:val="false"/>
-                      <w:b w:val="false"/>
-                      <w:u w:val="none"/>
-                      <w:sz w:val="22"/>
-                      <w:szCs w:val="22"/>
-                      <w:color w:val="000000"/>
-                    </w:rPr>
-                    <w:t xml:space="preserve">0,31</w:t>
-                  </w:r>
-                </w:p>
-              </w:tc>
-              <w:tc>
-                <w:tcPr>
-                  <w:tcBorders>
-                    <w:bottom w:val="none" w:sz="0" w:space="0" w:color="000000"/>
-                    <w:top w:val="none" w:sz="0" w:space="0" w:color="000000"/>
-                    <w:left w:val="none" w:sz="0" w:space="0" w:color="000000"/>
-                    <w:right w:val="none" w:sz="0" w:space="0" w:color="000000"/>
-                  </w:tcBorders>
-                  <w:shd w:val="clear" w:color="auto" w:fill="FFFFFF"/>
-                  <w:tcMar>
-                    <w:top w:w="0" w:type="dxa"/>
-                    <w:bottom w:w="0" w:type="dxa"/>
-                    <w:left w:w="0" w:type="dxa"/>
-                    <w:right w:w="0" w:type="dxa"/>
-                  </w:tcMar>
-                  <w:vAlign w:val="center"/>
-                </w:tcPr>
-                <w:p>
-                  <w:pPr>
-                    <w:pStyle w:val="Normal"/>
-                    <w:jc w:val="right"/>
-                    <w:pBdr>
-                      <w:bottom w:val="none" w:sz="0" w:space="0" w:color="000000"/>
-                      <w:top w:val="none" w:sz="0" w:space="0" w:color="000000"/>
-                      <w:left w:val="none" w:sz="0" w:space="0" w:color="000000"/>
-                      <w:right w:val="none" w:sz="0" w:space="0" w:color="000000"/>
-                    </w:pBdr>
-                    <w:spacing w:after="100" w:before="100" w:line="240"/>
-                    <w:ind w:left="100" w:right="100" w:firstLine="0" w:firstLineChars="0"/>
-                  </w:pPr>
-                  <w:r xmlns:w="http://schemas.openxmlformats.org/wordprocessingml/2006/main" xmlns:wp="http://schemas.openxmlformats.org/drawingml/2006/wordprocessingDrawing" xmlns:r="http://schemas.openxmlformats.org/officeDocument/2006/relationships" xmlns:w14="http://schemas.microsoft.com/office/word/2010/wordml">
-                    <w:rPr>
-                      <w:rFonts w:ascii="Arial" w:hAnsi="Arial" w:eastAsia="Arial" w:cs="Arial"/>
-                      <w:i w:val="false"/>
-                      <w:b w:val="false"/>
-                      <w:u w:val="none"/>
-                      <w:sz w:val="22"/>
-                      <w:szCs w:val="22"/>
-                      <w:color w:val="000000"/>
-                    </w:rPr>
-                    <w:t xml:space="preserve">0,32</w:t>
                   </w:r>
                 </w:p>
               </w:tc>
@@ -20142,7 +20423,7 @@
                       <w:szCs w:val="22"/>
                       <w:color w:val="000000"/>
                     </w:rPr>
-                    <w:t xml:space="preserve">1194</w:t>
+                    <w:t xml:space="preserve">949</w:t>
                   </w:r>
                 </w:p>
               </w:tc>
@@ -20186,7 +20467,7 @@
                       <w:szCs w:val="22"/>
                       <w:color w:val="000000"/>
                     </w:rPr>
-                    <w:t xml:space="preserve">0,17</w:t>
+                    <w:t xml:space="preserve">0,19</w:t>
                   </w:r>
                 </w:p>
               </w:tc>
@@ -20230,7 +20511,7 @@
                       <w:szCs w:val="22"/>
                       <w:color w:val="000000"/>
                     </w:rPr>
-                    <w:t xml:space="preserve">0,16</w:t>
+                    <w:t xml:space="preserve">0,07</w:t>
                   </w:r>
                 </w:p>
               </w:tc>
@@ -20274,7 +20555,7 @@
                       <w:szCs w:val="22"/>
                       <w:color w:val="000000"/>
                     </w:rPr>
-                    <w:t xml:space="preserve">1,08</w:t>
+                    <w:t xml:space="preserve">1,17</w:t>
                   </w:r>
                 </w:p>
               </w:tc>
@@ -20318,7 +20599,7 @@
                       <w:szCs w:val="22"/>
                       <w:color w:val="000000"/>
                     </w:rPr>
-                    <w:t xml:space="preserve">0,42</w:t>
+                    <w:t xml:space="preserve">0,44</w:t>
                   </w:r>
                 </w:p>
               </w:tc>
@@ -20362,7 +20643,7 @@
                       <w:szCs w:val="22"/>
                       <w:color w:val="000000"/>
                     </w:rPr>
-                    <w:t xml:space="preserve">0,25</w:t>
+                    <w:t xml:space="preserve">0,14</w:t>
                   </w:r>
                 </w:p>
               </w:tc>
@@ -20456,7 +20737,7 @@
                       <w:szCs w:val="22"/>
                       <w:color w:val="000000"/>
                     </w:rPr>
-                    <w:t xml:space="preserve">1182</w:t>
+                    <w:t xml:space="preserve">1057</w:t>
                   </w:r>
                 </w:p>
               </w:tc>
@@ -20500,7 +20781,7 @@
                       <w:szCs w:val="22"/>
                       <w:color w:val="000000"/>
                     </w:rPr>
-                    <w:t xml:space="preserve">0,22</w:t>
+                    <w:t xml:space="preserve">0,28</w:t>
                   </w:r>
                 </w:p>
               </w:tc>
@@ -20544,7 +20825,7 @@
                       <w:szCs w:val="22"/>
                       <w:color w:val="000000"/>
                     </w:rPr>
-                    <w:t xml:space="preserve">0,19</w:t>
+                    <w:t xml:space="preserve">0,09</w:t>
                   </w:r>
                 </w:p>
               </w:tc>
@@ -20588,7 +20869,7 @@
                       <w:szCs w:val="22"/>
                       <w:color w:val="000000"/>
                     </w:rPr>
-                    <w:t xml:space="preserve">1,16</w:t>
+                    <w:t xml:space="preserve">1,44</w:t>
                   </w:r>
                 </w:p>
               </w:tc>
@@ -20632,7 +20913,7 @@
                       <w:szCs w:val="22"/>
                       <w:color w:val="000000"/>
                     </w:rPr>
-                    <w:t xml:space="preserve">0,33</w:t>
+                    <w:t xml:space="preserve">0,44</w:t>
                   </w:r>
                 </w:p>
               </w:tc>
@@ -20676,7 +20957,7 @@
                       <w:szCs w:val="22"/>
                       <w:color w:val="000000"/>
                     </w:rPr>
-                    <w:t xml:space="preserve">0,28</w:t>
+                    <w:t xml:space="preserve">0,15</w:t>
                   </w:r>
                 </w:p>
               </w:tc>
@@ -20770,7 +21051,7 @@
                       <w:szCs w:val="22"/>
                       <w:color w:val="000000"/>
                     </w:rPr>
-                    <w:t xml:space="preserve">1194</w:t>
+                    <w:t xml:space="preserve">949</w:t>
                   </w:r>
                 </w:p>
               </w:tc>
@@ -20814,7 +21095,7 @@
                       <w:szCs w:val="22"/>
                       <w:color w:val="000000"/>
                     </w:rPr>
-                    <w:t xml:space="preserve">0,20</w:t>
+                    <w:t xml:space="preserve">0,17</w:t>
                   </w:r>
                 </w:p>
               </w:tc>
@@ -20858,7 +21139,7 @@
                       <w:szCs w:val="22"/>
                       <w:color w:val="000000"/>
                     </w:rPr>
-                    <w:t xml:space="preserve">0,16</w:t>
+                    <w:t xml:space="preserve">0,06</w:t>
                   </w:r>
                 </w:p>
               </w:tc>
@@ -20902,7 +21183,7 @@
                       <w:szCs w:val="22"/>
                       <w:color w:val="000000"/>
                     </w:rPr>
-                    <w:t xml:space="preserve">1,24</w:t>
+                    <w:t xml:space="preserve">1,23</w:t>
                   </w:r>
                 </w:p>
               </w:tc>
@@ -20946,7 +21227,7 @@
                       <w:szCs w:val="22"/>
                       <w:color w:val="000000"/>
                     </w:rPr>
-                    <w:t xml:space="preserve">0,35</w:t>
+                    <w:t xml:space="preserve">0,45</w:t>
                   </w:r>
                 </w:p>
               </w:tc>
@@ -20990,7 +21271,7 @@
                       <w:szCs w:val="22"/>
                       <w:color w:val="000000"/>
                     </w:rPr>
-                    <w:t xml:space="preserve">0,30</w:t>
+                    <w:t xml:space="preserve">0,12</w:t>
                   </w:r>
                 </w:p>
               </w:tc>
@@ -21084,7 +21365,7 @@
                       <w:szCs w:val="22"/>
                       <w:color w:val="000000"/>
                     </w:rPr>
-                    <w:t xml:space="preserve">1182</w:t>
+                    <w:t xml:space="preserve">1057</w:t>
                   </w:r>
                 </w:p>
               </w:tc>
@@ -21128,7 +21409,7 @@
                       <w:szCs w:val="22"/>
                       <w:color w:val="000000"/>
                     </w:rPr>
-                    <w:t xml:space="preserve">0,14</w:t>
+                    <w:t xml:space="preserve">0,10</w:t>
                   </w:r>
                 </w:p>
               </w:tc>
@@ -21172,7 +21453,7 @@
                       <w:szCs w:val="22"/>
                       <w:color w:val="000000"/>
                     </w:rPr>
-                    <w:t xml:space="preserve">0,10</w:t>
+                    <w:t xml:space="preserve">0,05</w:t>
                   </w:r>
                 </w:p>
               </w:tc>
@@ -21216,7 +21497,7 @@
                       <w:szCs w:val="22"/>
                       <w:color w:val="000000"/>
                     </w:rPr>
-                    <w:t xml:space="preserve">1,33</w:t>
+                    <w:t xml:space="preserve">0,86</w:t>
                   </w:r>
                 </w:p>
               </w:tc>
@@ -21260,7 +21541,7 @@
                       <w:szCs w:val="22"/>
                       <w:color w:val="000000"/>
                     </w:rPr>
-                    <w:t xml:space="preserve">0,45</w:t>
+                    <w:t xml:space="preserve">0,70</w:t>
                   </w:r>
                 </w:p>
               </w:tc>
@@ -21304,7 +21585,7 @@
                       <w:szCs w:val="22"/>
                       <w:color w:val="000000"/>
                     </w:rPr>
-                    <w:t xml:space="preserve">0,31</w:t>
+                    <w:t xml:space="preserve">0,07</w:t>
                   </w:r>
                 </w:p>
               </w:tc>
@@ -21398,7 +21679,7 @@
                       <w:szCs w:val="22"/>
                       <w:color w:val="000000"/>
                     </w:rPr>
-                    <w:t xml:space="preserve">1194</w:t>
+                    <w:t xml:space="preserve">949</w:t>
                   </w:r>
                 </w:p>
               </w:tc>
@@ -21442,7 +21723,7 @@
                       <w:szCs w:val="22"/>
                       <w:color w:val="000000"/>
                     </w:rPr>
-                    <w:t xml:space="preserve">0,13</w:t>
+                    <w:t xml:space="preserve">0,15</w:t>
                   </w:r>
                 </w:p>
               </w:tc>
@@ -21486,7 +21767,7 @@
                       <w:szCs w:val="22"/>
                       <w:color w:val="000000"/>
                     </w:rPr>
-                    <w:t xml:space="preserve">0,10</w:t>
+                    <w:t xml:space="preserve">0,06</w:t>
                   </w:r>
                 </w:p>
               </w:tc>
@@ -21530,7 +21811,7 @@
                       <w:szCs w:val="22"/>
                       <w:color w:val="000000"/>
                     </w:rPr>
-                    <w:t xml:space="preserve">1,28</w:t>
+                    <w:t xml:space="preserve">1,08</w:t>
                   </w:r>
                 </w:p>
               </w:tc>
@@ -21574,7 +21855,7 @@
                       <w:szCs w:val="22"/>
                       <w:color w:val="000000"/>
                     </w:rPr>
-                    <w:t xml:space="preserve">0,27</w:t>
+                    <w:t xml:space="preserve">0,59</w:t>
                   </w:r>
                 </w:p>
               </w:tc>
@@ -21618,7 +21899,7 @@
                       <w:szCs w:val="22"/>
                       <w:color w:val="000000"/>
                     </w:rPr>
-                    <w:t xml:space="preserve">0,30</w:t>
+                    <w:t xml:space="preserve">0,11</w:t>
                   </w:r>
                 </w:p>
               </w:tc>
@@ -21712,7 +21993,7 @@
                       <w:szCs w:val="22"/>
                       <w:color w:val="000000"/>
                     </w:rPr>
-                    <w:t xml:space="preserve">1182</w:t>
+                    <w:t xml:space="preserve">1057</w:t>
                   </w:r>
                 </w:p>
               </w:tc>
@@ -21756,7 +22037,7 @@
                       <w:szCs w:val="22"/>
                       <w:color w:val="000000"/>
                     </w:rPr>
-                    <w:t xml:space="preserve">0,18</w:t>
+                    <w:t xml:space="preserve">0,19</w:t>
                   </w:r>
                 </w:p>
               </w:tc>
@@ -21800,139 +22081,139 @@
                       <w:szCs w:val="22"/>
                       <w:color w:val="000000"/>
                     </w:rPr>
+                    <w:t xml:space="preserve">0,07</w:t>
+                  </w:r>
+                </w:p>
+              </w:tc>
+              <w:tc>
+                <w:tcPr>
+                  <w:tcBorders>
+                    <w:bottom w:val="none" w:sz="0" w:space="0" w:color="000000"/>
+                    <w:top w:val="none" w:sz="0" w:space="0" w:color="000000"/>
+                    <w:left w:val="none" w:sz="0" w:space="0" w:color="000000"/>
+                    <w:right w:val="none" w:sz="0" w:space="0" w:color="000000"/>
+                  </w:tcBorders>
+                  <w:shd w:val="clear" w:color="auto" w:fill="FFFFFF"/>
+                  <w:tcMar>
+                    <w:top w:w="0" w:type="dxa"/>
+                    <w:bottom w:w="0" w:type="dxa"/>
+                    <w:left w:w="0" w:type="dxa"/>
+                    <w:right w:w="0" w:type="dxa"/>
+                  </w:tcMar>
+                  <w:vAlign w:val="center"/>
+                </w:tcPr>
+                <w:p>
+                  <w:pPr>
+                    <w:pStyle w:val="Normal"/>
+                    <w:jc w:val="right"/>
+                    <w:pBdr>
+                      <w:bottom w:val="none" w:sz="0" w:space="0" w:color="000000"/>
+                      <w:top w:val="none" w:sz="0" w:space="0" w:color="000000"/>
+                      <w:left w:val="none" w:sz="0" w:space="0" w:color="000000"/>
+                      <w:right w:val="none" w:sz="0" w:space="0" w:color="000000"/>
+                    </w:pBdr>
+                    <w:spacing w:after="100" w:before="100" w:line="240"/>
+                    <w:ind w:left="100" w:right="100" w:firstLine="0" w:firstLineChars="0"/>
+                  </w:pPr>
+                  <w:r xmlns:w="http://schemas.openxmlformats.org/wordprocessingml/2006/main" xmlns:wp="http://schemas.openxmlformats.org/drawingml/2006/wordprocessingDrawing" xmlns:r="http://schemas.openxmlformats.org/officeDocument/2006/relationships" xmlns:w14="http://schemas.microsoft.com/office/word/2010/wordml">
+                    <w:rPr>
+                      <w:rFonts w:ascii="Arial" w:hAnsi="Arial" w:eastAsia="Arial" w:cs="Arial"/>
+                      <w:i w:val="false"/>
+                      <w:b w:val="false"/>
+                      <w:u w:val="none"/>
+                      <w:sz w:val="22"/>
+                      <w:szCs w:val="22"/>
+                      <w:color w:val="000000"/>
+                    </w:rPr>
+                    <w:t xml:space="preserve">1,21</w:t>
+                  </w:r>
+                </w:p>
+              </w:tc>
+              <w:tc>
+                <w:tcPr>
+                  <w:tcBorders>
+                    <w:bottom w:val="none" w:sz="0" w:space="0" w:color="000000"/>
+                    <w:top w:val="none" w:sz="0" w:space="0" w:color="000000"/>
+                    <w:left w:val="none" w:sz="0" w:space="0" w:color="000000"/>
+                    <w:right w:val="none" w:sz="0" w:space="0" w:color="000000"/>
+                  </w:tcBorders>
+                  <w:shd w:val="clear" w:color="auto" w:fill="FFFFFF"/>
+                  <w:tcMar>
+                    <w:top w:w="0" w:type="dxa"/>
+                    <w:bottom w:w="0" w:type="dxa"/>
+                    <w:left w:w="0" w:type="dxa"/>
+                    <w:right w:w="0" w:type="dxa"/>
+                  </w:tcMar>
+                  <w:vAlign w:val="center"/>
+                </w:tcPr>
+                <w:p>
+                  <w:pPr>
+                    <w:pStyle w:val="Normal"/>
+                    <w:jc w:val="right"/>
+                    <w:pBdr>
+                      <w:bottom w:val="none" w:sz="0" w:space="0" w:color="000000"/>
+                      <w:top w:val="none" w:sz="0" w:space="0" w:color="000000"/>
+                      <w:left w:val="none" w:sz="0" w:space="0" w:color="000000"/>
+                      <w:right w:val="none" w:sz="0" w:space="0" w:color="000000"/>
+                    </w:pBdr>
+                    <w:spacing w:after="100" w:before="100" w:line="240"/>
+                    <w:ind w:left="100" w:right="100" w:firstLine="0" w:firstLineChars="0"/>
+                  </w:pPr>
+                  <w:r xmlns:w="http://schemas.openxmlformats.org/wordprocessingml/2006/main" xmlns:wp="http://schemas.openxmlformats.org/drawingml/2006/wordprocessingDrawing" xmlns:r="http://schemas.openxmlformats.org/officeDocument/2006/relationships" xmlns:w14="http://schemas.microsoft.com/office/word/2010/wordml">
+                    <w:rPr>
+                      <w:rFonts w:ascii="Arial" w:hAnsi="Arial" w:eastAsia="Arial" w:cs="Arial"/>
+                      <w:i w:val="false"/>
+                      <w:b w:val="false"/>
+                      <w:u w:val="none"/>
+                      <w:sz w:val="22"/>
+                      <w:szCs w:val="22"/>
+                      <w:color w:val="000000"/>
+                    </w:rPr>
+                    <w:t xml:space="preserve">0,71</w:t>
+                  </w:r>
+                </w:p>
+              </w:tc>
+              <w:tc>
+                <w:tcPr>
+                  <w:tcBorders>
+                    <w:bottom w:val="none" w:sz="0" w:space="0" w:color="000000"/>
+                    <w:top w:val="none" w:sz="0" w:space="0" w:color="000000"/>
+                    <w:left w:val="none" w:sz="0" w:space="0" w:color="000000"/>
+                    <w:right w:val="none" w:sz="0" w:space="0" w:color="000000"/>
+                  </w:tcBorders>
+                  <w:shd w:val="clear" w:color="auto" w:fill="FFFFFF"/>
+                  <w:tcMar>
+                    <w:top w:w="0" w:type="dxa"/>
+                    <w:bottom w:w="0" w:type="dxa"/>
+                    <w:left w:w="0" w:type="dxa"/>
+                    <w:right w:w="0" w:type="dxa"/>
+                  </w:tcMar>
+                  <w:vAlign w:val="center"/>
+                </w:tcPr>
+                <w:p>
+                  <w:pPr>
+                    <w:pStyle w:val="Normal"/>
+                    <w:jc w:val="right"/>
+                    <w:pBdr>
+                      <w:bottom w:val="none" w:sz="0" w:space="0" w:color="000000"/>
+                      <w:top w:val="none" w:sz="0" w:space="0" w:color="000000"/>
+                      <w:left w:val="none" w:sz="0" w:space="0" w:color="000000"/>
+                      <w:right w:val="none" w:sz="0" w:space="0" w:color="000000"/>
+                    </w:pBdr>
+                    <w:spacing w:after="100" w:before="100" w:line="240"/>
+                    <w:ind w:left="100" w:right="100" w:firstLine="0" w:firstLineChars="0"/>
+                  </w:pPr>
+                  <w:r xmlns:w="http://schemas.openxmlformats.org/wordprocessingml/2006/main" xmlns:wp="http://schemas.openxmlformats.org/drawingml/2006/wordprocessingDrawing" xmlns:r="http://schemas.openxmlformats.org/officeDocument/2006/relationships" xmlns:w14="http://schemas.microsoft.com/office/word/2010/wordml">
+                    <w:rPr>
+                      <w:rFonts w:ascii="Arial" w:hAnsi="Arial" w:eastAsia="Arial" w:cs="Arial"/>
+                      <w:i w:val="false"/>
+                      <w:b w:val="false"/>
+                      <w:u w:val="none"/>
+                      <w:sz w:val="22"/>
+                      <w:szCs w:val="22"/>
+                      <w:color w:val="000000"/>
+                    </w:rPr>
                     <w:t xml:space="preserve">0,11</w:t>
-                  </w:r>
-                </w:p>
-              </w:tc>
-              <w:tc>
-                <w:tcPr>
-                  <w:tcBorders>
-                    <w:bottom w:val="none" w:sz="0" w:space="0" w:color="000000"/>
-                    <w:top w:val="none" w:sz="0" w:space="0" w:color="000000"/>
-                    <w:left w:val="none" w:sz="0" w:space="0" w:color="000000"/>
-                    <w:right w:val="none" w:sz="0" w:space="0" w:color="000000"/>
-                  </w:tcBorders>
-                  <w:shd w:val="clear" w:color="auto" w:fill="FFFFFF"/>
-                  <w:tcMar>
-                    <w:top w:w="0" w:type="dxa"/>
-                    <w:bottom w:w="0" w:type="dxa"/>
-                    <w:left w:w="0" w:type="dxa"/>
-                    <w:right w:w="0" w:type="dxa"/>
-                  </w:tcMar>
-                  <w:vAlign w:val="center"/>
-                </w:tcPr>
-                <w:p>
-                  <w:pPr>
-                    <w:pStyle w:val="Normal"/>
-                    <w:jc w:val="right"/>
-                    <w:pBdr>
-                      <w:bottom w:val="none" w:sz="0" w:space="0" w:color="000000"/>
-                      <w:top w:val="none" w:sz="0" w:space="0" w:color="000000"/>
-                      <w:left w:val="none" w:sz="0" w:space="0" w:color="000000"/>
-                      <w:right w:val="none" w:sz="0" w:space="0" w:color="000000"/>
-                    </w:pBdr>
-                    <w:spacing w:after="100" w:before="100" w:line="240"/>
-                    <w:ind w:left="100" w:right="100" w:firstLine="0" w:firstLineChars="0"/>
-                  </w:pPr>
-                  <w:r xmlns:w="http://schemas.openxmlformats.org/wordprocessingml/2006/main" xmlns:wp="http://schemas.openxmlformats.org/drawingml/2006/wordprocessingDrawing" xmlns:r="http://schemas.openxmlformats.org/officeDocument/2006/relationships" xmlns:w14="http://schemas.microsoft.com/office/word/2010/wordml">
-                    <w:rPr>
-                      <w:rFonts w:ascii="Arial" w:hAnsi="Arial" w:eastAsia="Arial" w:cs="Arial"/>
-                      <w:i w:val="false"/>
-                      <w:b w:val="false"/>
-                      <w:u w:val="none"/>
-                      <w:sz w:val="22"/>
-                      <w:szCs w:val="22"/>
-                      <w:color w:val="000000"/>
-                    </w:rPr>
-                    <w:t xml:space="preserve">1,62</w:t>
-                  </w:r>
-                </w:p>
-              </w:tc>
-              <w:tc>
-                <w:tcPr>
-                  <w:tcBorders>
-                    <w:bottom w:val="none" w:sz="0" w:space="0" w:color="000000"/>
-                    <w:top w:val="none" w:sz="0" w:space="0" w:color="000000"/>
-                    <w:left w:val="none" w:sz="0" w:space="0" w:color="000000"/>
-                    <w:right w:val="none" w:sz="0" w:space="0" w:color="000000"/>
-                  </w:tcBorders>
-                  <w:shd w:val="clear" w:color="auto" w:fill="FFFFFF"/>
-                  <w:tcMar>
-                    <w:top w:w="0" w:type="dxa"/>
-                    <w:bottom w:w="0" w:type="dxa"/>
-                    <w:left w:w="0" w:type="dxa"/>
-                    <w:right w:w="0" w:type="dxa"/>
-                  </w:tcMar>
-                  <w:vAlign w:val="center"/>
-                </w:tcPr>
-                <w:p>
-                  <w:pPr>
-                    <w:pStyle w:val="Normal"/>
-                    <w:jc w:val="right"/>
-                    <w:pBdr>
-                      <w:bottom w:val="none" w:sz="0" w:space="0" w:color="000000"/>
-                      <w:top w:val="none" w:sz="0" w:space="0" w:color="000000"/>
-                      <w:left w:val="none" w:sz="0" w:space="0" w:color="000000"/>
-                      <w:right w:val="none" w:sz="0" w:space="0" w:color="000000"/>
-                    </w:pBdr>
-                    <w:spacing w:after="100" w:before="100" w:line="240"/>
-                    <w:ind w:left="100" w:right="100" w:firstLine="0" w:firstLineChars="0"/>
-                  </w:pPr>
-                  <w:r xmlns:w="http://schemas.openxmlformats.org/wordprocessingml/2006/main" xmlns:wp="http://schemas.openxmlformats.org/drawingml/2006/wordprocessingDrawing" xmlns:r="http://schemas.openxmlformats.org/officeDocument/2006/relationships" xmlns:w14="http://schemas.microsoft.com/office/word/2010/wordml">
-                    <w:rPr>
-                      <w:rFonts w:ascii="Arial" w:hAnsi="Arial" w:eastAsia="Arial" w:cs="Arial"/>
-                      <w:i w:val="false"/>
-                      <w:b w:val="false"/>
-                      <w:u w:val="none"/>
-                      <w:sz w:val="22"/>
-                      <w:szCs w:val="22"/>
-                      <w:color w:val="000000"/>
-                    </w:rPr>
-                    <w:t xml:space="preserve">0,36</w:t>
-                  </w:r>
-                </w:p>
-              </w:tc>
-              <w:tc>
-                <w:tcPr>
-                  <w:tcBorders>
-                    <w:bottom w:val="none" w:sz="0" w:space="0" w:color="000000"/>
-                    <w:top w:val="none" w:sz="0" w:space="0" w:color="000000"/>
-                    <w:left w:val="none" w:sz="0" w:space="0" w:color="000000"/>
-                    <w:right w:val="none" w:sz="0" w:space="0" w:color="000000"/>
-                  </w:tcBorders>
-                  <w:shd w:val="clear" w:color="auto" w:fill="FFFFFF"/>
-                  <w:tcMar>
-                    <w:top w:w="0" w:type="dxa"/>
-                    <w:bottom w:w="0" w:type="dxa"/>
-                    <w:left w:w="0" w:type="dxa"/>
-                    <w:right w:w="0" w:type="dxa"/>
-                  </w:tcMar>
-                  <w:vAlign w:val="center"/>
-                </w:tcPr>
-                <w:p>
-                  <w:pPr>
-                    <w:pStyle w:val="Normal"/>
-                    <w:jc w:val="right"/>
-                    <w:pBdr>
-                      <w:bottom w:val="none" w:sz="0" w:space="0" w:color="000000"/>
-                      <w:top w:val="none" w:sz="0" w:space="0" w:color="000000"/>
-                      <w:left w:val="none" w:sz="0" w:space="0" w:color="000000"/>
-                      <w:right w:val="none" w:sz="0" w:space="0" w:color="000000"/>
-                    </w:pBdr>
-                    <w:spacing w:after="100" w:before="100" w:line="240"/>
-                    <w:ind w:left="100" w:right="100" w:firstLine="0" w:firstLineChars="0"/>
-                  </w:pPr>
-                  <w:r xmlns:w="http://schemas.openxmlformats.org/wordprocessingml/2006/main" xmlns:wp="http://schemas.openxmlformats.org/drawingml/2006/wordprocessingDrawing" xmlns:r="http://schemas.openxmlformats.org/officeDocument/2006/relationships" xmlns:w14="http://schemas.microsoft.com/office/word/2010/wordml">
-                    <w:rPr>
-                      <w:rFonts w:ascii="Arial" w:hAnsi="Arial" w:eastAsia="Arial" w:cs="Arial"/>
-                      <w:i w:val="false"/>
-                      <w:b w:val="false"/>
-                      <w:u w:val="none"/>
-                      <w:sz w:val="22"/>
-                      <w:szCs w:val="22"/>
-                      <w:color w:val="000000"/>
-                    </w:rPr>
-                    <w:t xml:space="preserve">0,37</w:t>
                   </w:r>
                 </w:p>
               </w:tc>
@@ -22026,7 +22307,7 @@
                       <w:szCs w:val="22"/>
                       <w:color w:val="000000"/>
                     </w:rPr>
-                    <w:t xml:space="preserve">1194</w:t>
+                    <w:t xml:space="preserve">949</w:t>
                   </w:r>
                 </w:p>
               </w:tc>
@@ -22070,7 +22351,7 @@
                       <w:szCs w:val="22"/>
                       <w:color w:val="000000"/>
                     </w:rPr>
-                    <w:t xml:space="preserve">0,19</w:t>
+                    <w:t xml:space="preserve">0,24</w:t>
                   </w:r>
                 </w:p>
               </w:tc>
@@ -22114,7 +22395,7 @@
                       <w:szCs w:val="22"/>
                       <w:color w:val="000000"/>
                     </w:rPr>
-                    <w:t xml:space="preserve">0,12</w:t>
+                    <w:t xml:space="preserve">0,10</w:t>
                   </w:r>
                 </w:p>
               </w:tc>
@@ -22158,7 +22439,7 @@
                       <w:szCs w:val="22"/>
                       <w:color w:val="000000"/>
                     </w:rPr>
-                    <w:t xml:space="preserve">1,56</w:t>
+                    <w:t xml:space="preserve">1,08</w:t>
                   </w:r>
                 </w:p>
               </w:tc>
@@ -22202,7 +22483,7 @@
                       <w:szCs w:val="22"/>
                       <w:color w:val="000000"/>
                     </w:rPr>
-                    <w:t xml:space="preserve">0,23</w:t>
+                    <w:t xml:space="preserve">0,58</w:t>
                   </w:r>
                 </w:p>
               </w:tc>
@@ -22246,7 +22527,7 @@
                       <w:szCs w:val="22"/>
                       <w:color w:val="000000"/>
                     </w:rPr>
-                    <w:t xml:space="preserve">0,35</w:t>
+                    <w:t xml:space="preserve">0,14</w:t>
                   </w:r>
                 </w:p>
               </w:tc>
@@ -22340,7 +22621,7 @@
                       <w:szCs w:val="22"/>
                       <w:color w:val="000000"/>
                     </w:rPr>
-                    <w:t xml:space="preserve">1182</w:t>
+                    <w:t xml:space="preserve">1057</w:t>
                   </w:r>
                 </w:p>
               </w:tc>
@@ -22384,7 +22665,7 @@
                       <w:szCs w:val="22"/>
                       <w:color w:val="000000"/>
                     </w:rPr>
-                    <w:t xml:space="preserve">0,18</w:t>
+                    <w:t xml:space="preserve">0,20</w:t>
                   </w:r>
                 </w:p>
               </w:tc>
@@ -22428,7 +22709,7 @@
                       <w:szCs w:val="22"/>
                       <w:color w:val="000000"/>
                     </w:rPr>
-                    <w:t xml:space="preserve">0,14</w:t>
+                    <w:t xml:space="preserve">0,06</w:t>
                   </w:r>
                 </w:p>
               </w:tc>
@@ -22472,7 +22753,7 @@
                       <w:szCs w:val="22"/>
                       <w:color w:val="000000"/>
                     </w:rPr>
-                    <w:t xml:space="preserve">1,33</w:t>
+                    <w:t xml:space="preserve">1,45</w:t>
                   </w:r>
                 </w:p>
               </w:tc>
@@ -22516,7 +22797,7 @@
                       <w:szCs w:val="22"/>
                       <w:color w:val="000000"/>
                     </w:rPr>
-                    <w:t xml:space="preserve">0,32</w:t>
+                    <w:t xml:space="preserve">0,61</w:t>
                   </w:r>
                 </w:p>
               </w:tc>
@@ -22560,7 +22841,7 @@
                       <w:szCs w:val="22"/>
                       <w:color w:val="000000"/>
                     </w:rPr>
-                    <w:t xml:space="preserve">0,32</w:t>
+                    <w:t xml:space="preserve">0,13</w:t>
                   </w:r>
                 </w:p>
               </w:tc>
@@ -22573,7 +22854,7 @@
               <w:tc>
                 <w:tcPr>
                   <w:tcBorders>
-                    <w:bottom w:val="none" w:sz="0" w:space="0" w:color="000000"/>
+                    <w:bottom w:val="single" w:sz="12" w:space="0" w:color="666666"/>
                     <w:top w:val="none" w:sz="0" w:space="0" w:color="000000"/>
                     <w:left w:val="none" w:sz="0" w:space="0" w:color="000000"/>
                     <w:right w:val="none" w:sz="0" w:space="0" w:color="000000"/>
@@ -22617,7 +22898,7 @@
               <w:tc>
                 <w:tcPr>
                   <w:tcBorders>
-                    <w:bottom w:val="none" w:sz="0" w:space="0" w:color="000000"/>
+                    <w:bottom w:val="single" w:sz="12" w:space="0" w:color="666666"/>
                     <w:top w:val="none" w:sz="0" w:space="0" w:color="000000"/>
                     <w:left w:val="none" w:sz="0" w:space="0" w:color="000000"/>
                     <w:right w:val="none" w:sz="0" w:space="0" w:color="000000"/>
@@ -22654,14 +22935,14 @@
                       <w:szCs w:val="22"/>
                       <w:color w:val="000000"/>
                     </w:rPr>
-                    <w:t xml:space="preserve">1194</w:t>
-                  </w:r>
-                </w:p>
-              </w:tc>
-              <w:tc>
-                <w:tcPr>
-                  <w:tcBorders>
-                    <w:bottom w:val="none" w:sz="0" w:space="0" w:color="000000"/>
+                    <w:t xml:space="preserve">949</w:t>
+                  </w:r>
+                </w:p>
+              </w:tc>
+              <w:tc>
+                <w:tcPr>
+                  <w:tcBorders>
+                    <w:bottom w:val="single" w:sz="12" w:space="0" w:color="666666"/>
                     <w:top w:val="none" w:sz="0" w:space="0" w:color="000000"/>
                     <w:left w:val="none" w:sz="0" w:space="0" w:color="000000"/>
                     <w:right w:val="none" w:sz="0" w:space="0" w:color="000000"/>
@@ -22705,7 +22986,7 @@
               <w:tc>
                 <w:tcPr>
                   <w:tcBorders>
-                    <w:bottom w:val="none" w:sz="0" w:space="0" w:color="000000"/>
+                    <w:bottom w:val="single" w:sz="12" w:space="0" w:color="666666"/>
                     <w:top w:val="none" w:sz="0" w:space="0" w:color="000000"/>
                     <w:left w:val="none" w:sz="0" w:space="0" w:color="000000"/>
                     <w:right w:val="none" w:sz="0" w:space="0" w:color="000000"/>
@@ -22742,14 +23023,14 @@
                       <w:szCs w:val="22"/>
                       <w:color w:val="000000"/>
                     </w:rPr>
-                    <w:t xml:space="preserve">0,15</w:t>
-                  </w:r>
-                </w:p>
-              </w:tc>
-              <w:tc>
-                <w:tcPr>
-                  <w:tcBorders>
-                    <w:bottom w:val="none" w:sz="0" w:space="0" w:color="000000"/>
+                    <w:t xml:space="preserve">0,08</w:t>
+                  </w:r>
+                </w:p>
+              </w:tc>
+              <w:tc>
+                <w:tcPr>
+                  <w:tcBorders>
+                    <w:bottom w:val="single" w:sz="12" w:space="0" w:color="666666"/>
                     <w:top w:val="none" w:sz="0" w:space="0" w:color="000000"/>
                     <w:left w:val="none" w:sz="0" w:space="0" w:color="000000"/>
                     <w:right w:val="none" w:sz="0" w:space="0" w:color="000000"/>
@@ -22786,14 +23067,14 @@
                       <w:szCs w:val="22"/>
                       <w:color w:val="000000"/>
                     </w:rPr>
-                    <w:t xml:space="preserve">1,26</w:t>
-                  </w:r>
-                </w:p>
-              </w:tc>
-              <w:tc>
-                <w:tcPr>
-                  <w:tcBorders>
-                    <w:bottom w:val="none" w:sz="0" w:space="0" w:color="000000"/>
+                    <w:t xml:space="preserve">1,17</w:t>
+                  </w:r>
+                </w:p>
+              </w:tc>
+              <w:tc>
+                <w:tcPr>
+                  <w:tcBorders>
+                    <w:bottom w:val="single" w:sz="12" w:space="0" w:color="666666"/>
                     <w:top w:val="none" w:sz="0" w:space="0" w:color="000000"/>
                     <w:left w:val="none" w:sz="0" w:space="0" w:color="000000"/>
                     <w:right w:val="none" w:sz="0" w:space="0" w:color="000000"/>
@@ -22830,14 +23111,14 @@
                       <w:szCs w:val="22"/>
                       <w:color w:val="000000"/>
                     </w:rPr>
-                    <w:t xml:space="preserve">0,33</w:t>
-                  </w:r>
-                </w:p>
-              </w:tc>
-              <w:tc>
-                <w:tcPr>
-                  <w:tcBorders>
-                    <w:bottom w:val="none" w:sz="0" w:space="0" w:color="000000"/>
+                    <w:t xml:space="preserve">0,56</w:t>
+                  </w:r>
+                </w:p>
+              </w:tc>
+              <w:tc>
+                <w:tcPr>
+                  <w:tcBorders>
+                    <w:bottom w:val="single" w:sz="12" w:space="0" w:color="666666"/>
                     <w:top w:val="none" w:sz="0" w:space="0" w:color="000000"/>
                     <w:left w:val="none" w:sz="0" w:space="0" w:color="000000"/>
                     <w:right w:val="none" w:sz="0" w:space="0" w:color="000000"/>
@@ -22874,641 +23155,13 @@
                       <w:szCs w:val="22"/>
                       <w:color w:val="000000"/>
                     </w:rPr>
-                    <w:t xml:space="preserve">0,29</w:t>
-                  </w:r>
-                </w:p>
-              </w:tc>
-            </w:tr>
-            <w:tr>
-              <w:trPr>
-                <w:trHeight w:val="600" w:hRule="auto"/>
-              </w:trPr>
-              body13
-              <w:tc>
-                <w:tcPr>
-                  <w:tcBorders>
-                    <w:bottom w:val="none" w:sz="0" w:space="0" w:color="000000"/>
-                    <w:top w:val="none" w:sz="0" w:space="0" w:color="000000"/>
-                    <w:left w:val="none" w:sz="0" w:space="0" w:color="000000"/>
-                    <w:right w:val="none" w:sz="0" w:space="0" w:color="000000"/>
-                  </w:tcBorders>
-                  <w:shd w:val="clear" w:color="auto" w:fill="FFFFFF"/>
-                  <w:tcMar>
-                    <w:top w:w="0" w:type="dxa"/>
-                    <w:bottom w:w="0" w:type="dxa"/>
-                    <w:left w:w="0" w:type="dxa"/>
-                    <w:right w:w="0" w:type="dxa"/>
-                  </w:tcMar>
-                  <w:vAlign w:val="center"/>
-                </w:tcPr>
-                <w:p>
-                  <w:pPr>
-                    <w:pStyle w:val="Normal"/>
-                    <w:jc w:val="left"/>
-                    <w:pBdr>
-                      <w:bottom w:val="none" w:sz="0" w:space="0" w:color="000000"/>
-                      <w:top w:val="none" w:sz="0" w:space="0" w:color="000000"/>
-                      <w:left w:val="none" w:sz="0" w:space="0" w:color="000000"/>
-                      <w:right w:val="none" w:sz="0" w:space="0" w:color="000000"/>
-                    </w:pBdr>
-                    <w:spacing w:after="100" w:before="100" w:line="240"/>
-                    <w:ind w:left="100" w:right="100" w:firstLine="0" w:firstLineChars="0"/>
-                  </w:pPr>
-                  <w:r xmlns:w="http://schemas.openxmlformats.org/wordprocessingml/2006/main" xmlns:wp="http://schemas.openxmlformats.org/drawingml/2006/wordprocessingDrawing" xmlns:r="http://schemas.openxmlformats.org/officeDocument/2006/relationships" xmlns:w14="http://schemas.microsoft.com/office/word/2010/wordml">
-                    <w:rPr>
-                      <w:rFonts w:ascii="Arial" w:hAnsi="Arial" w:eastAsia="Arial" w:cs="Arial"/>
-                      <w:i w:val="false"/>
-                      <w:b w:val="false"/>
-                      <w:u w:val="none"/>
-                      <w:sz w:val="22"/>
-                      <w:szCs w:val="22"/>
-                      <w:color w:val="000000"/>
-                    </w:rPr>
-                    <w:t xml:space="preserve">sum_resp</w:t>
-                  </w:r>
-                </w:p>
-              </w:tc>
-              <w:tc>
-                <w:tcPr>
-                  <w:tcBorders>
-                    <w:bottom w:val="none" w:sz="0" w:space="0" w:color="000000"/>
-                    <w:top w:val="none" w:sz="0" w:space="0" w:color="000000"/>
-                    <w:left w:val="none" w:sz="0" w:space="0" w:color="000000"/>
-                    <w:right w:val="none" w:sz="0" w:space="0" w:color="000000"/>
-                  </w:tcBorders>
-                  <w:shd w:val="clear" w:color="auto" w:fill="FFFFFF"/>
-                  <w:tcMar>
-                    <w:top w:w="0" w:type="dxa"/>
-                    <w:bottom w:w="0" w:type="dxa"/>
-                    <w:left w:w="0" w:type="dxa"/>
-                    <w:right w:w="0" w:type="dxa"/>
-                  </w:tcMar>
-                  <w:vAlign w:val="center"/>
-                </w:tcPr>
-                <w:p>
-                  <w:pPr>
-                    <w:pStyle w:val="Normal"/>
-                    <w:jc w:val="left"/>
-                    <w:pBdr>
-                      <w:bottom w:val="none" w:sz="0" w:space="0" w:color="000000"/>
-                      <w:top w:val="none" w:sz="0" w:space="0" w:color="000000"/>
-                      <w:left w:val="none" w:sz="0" w:space="0" w:color="000000"/>
-                      <w:right w:val="none" w:sz="0" w:space="0" w:color="000000"/>
-                    </w:pBdr>
-                    <w:spacing w:after="100" w:before="100" w:line="240"/>
-                    <w:ind w:left="100" w:right="100" w:firstLine="0" w:firstLineChars="0"/>
-                  </w:pPr>
-                  <w:r xmlns:w="http://schemas.openxmlformats.org/wordprocessingml/2006/main" xmlns:wp="http://schemas.openxmlformats.org/drawingml/2006/wordprocessingDrawing" xmlns:r="http://schemas.openxmlformats.org/officeDocument/2006/relationships" xmlns:w14="http://schemas.microsoft.com/office/word/2010/wordml">
-                    <w:rPr>
-                      <w:rFonts w:ascii="Arial" w:hAnsi="Arial" w:eastAsia="Arial" w:cs="Arial"/>
-                      <w:i w:val="false"/>
-                      <w:b w:val="false"/>
-                      <w:u w:val="none"/>
-                      <w:sz w:val="22"/>
-                      <w:szCs w:val="22"/>
-                      <w:color w:val="000000"/>
-                    </w:rPr>
-                    <w:t xml:space="preserve">1182</w:t>
-                  </w:r>
-                </w:p>
-              </w:tc>
-              <w:tc>
-                <w:tcPr>
-                  <w:tcBorders>
-                    <w:bottom w:val="none" w:sz="0" w:space="0" w:color="000000"/>
-                    <w:top w:val="none" w:sz="0" w:space="0" w:color="000000"/>
-                    <w:left w:val="none" w:sz="0" w:space="0" w:color="000000"/>
-                    <w:right w:val="none" w:sz="0" w:space="0" w:color="000000"/>
-                  </w:tcBorders>
-                  <w:shd w:val="clear" w:color="auto" w:fill="FFFFFF"/>
-                  <w:tcMar>
-                    <w:top w:w="0" w:type="dxa"/>
-                    <w:bottom w:w="0" w:type="dxa"/>
-                    <w:left w:w="0" w:type="dxa"/>
-                    <w:right w:w="0" w:type="dxa"/>
-                  </w:tcMar>
-                  <w:vAlign w:val="center"/>
-                </w:tcPr>
-                <w:p>
-                  <w:pPr>
-                    <w:pStyle w:val="Normal"/>
-                    <w:jc w:val="right"/>
-                    <w:pBdr>
-                      <w:bottom w:val="none" w:sz="0" w:space="0" w:color="000000"/>
-                      <w:top w:val="none" w:sz="0" w:space="0" w:color="000000"/>
-                      <w:left w:val="none" w:sz="0" w:space="0" w:color="000000"/>
-                      <w:right w:val="none" w:sz="0" w:space="0" w:color="000000"/>
-                    </w:pBdr>
-                    <w:spacing w:after="100" w:before="100" w:line="240"/>
-                    <w:ind w:left="100" w:right="100" w:firstLine="0" w:firstLineChars="0"/>
-                  </w:pPr>
-                  <w:r xmlns:w="http://schemas.openxmlformats.org/wordprocessingml/2006/main" xmlns:wp="http://schemas.openxmlformats.org/drawingml/2006/wordprocessingDrawing" xmlns:r="http://schemas.openxmlformats.org/officeDocument/2006/relationships" xmlns:w14="http://schemas.microsoft.com/office/word/2010/wordml">
-                    <w:rPr>
-                      <w:rFonts w:ascii="Arial" w:hAnsi="Arial" w:eastAsia="Arial" w:cs="Arial"/>
-                      <w:i w:val="false"/>
-                      <w:b w:val="false"/>
-                      <w:u w:val="none"/>
-                      <w:sz w:val="22"/>
-                      <w:szCs w:val="22"/>
-                      <w:color w:val="000000"/>
-                    </w:rPr>
-                    <w:t xml:space="preserve">0,18</w:t>
-                  </w:r>
-                </w:p>
-              </w:tc>
-              <w:tc>
-                <w:tcPr>
-                  <w:tcBorders>
-                    <w:bottom w:val="none" w:sz="0" w:space="0" w:color="000000"/>
-                    <w:top w:val="none" w:sz="0" w:space="0" w:color="000000"/>
-                    <w:left w:val="none" w:sz="0" w:space="0" w:color="000000"/>
-                    <w:right w:val="none" w:sz="0" w:space="0" w:color="000000"/>
-                  </w:tcBorders>
-                  <w:shd w:val="clear" w:color="auto" w:fill="FFFFFF"/>
-                  <w:tcMar>
-                    <w:top w:w="0" w:type="dxa"/>
-                    <w:bottom w:w="0" w:type="dxa"/>
-                    <w:left w:w="0" w:type="dxa"/>
-                    <w:right w:w="0" w:type="dxa"/>
-                  </w:tcMar>
-                  <w:vAlign w:val="center"/>
-                </w:tcPr>
-                <w:p>
-                  <w:pPr>
-                    <w:pStyle w:val="Normal"/>
-                    <w:jc w:val="right"/>
-                    <w:pBdr>
-                      <w:bottom w:val="none" w:sz="0" w:space="0" w:color="000000"/>
-                      <w:top w:val="none" w:sz="0" w:space="0" w:color="000000"/>
-                      <w:left w:val="none" w:sz="0" w:space="0" w:color="000000"/>
-                      <w:right w:val="none" w:sz="0" w:space="0" w:color="000000"/>
-                    </w:pBdr>
-                    <w:spacing w:after="100" w:before="100" w:line="240"/>
-                    <w:ind w:left="100" w:right="100" w:firstLine="0" w:firstLineChars="0"/>
-                  </w:pPr>
-                  <w:r xmlns:w="http://schemas.openxmlformats.org/wordprocessingml/2006/main" xmlns:wp="http://schemas.openxmlformats.org/drawingml/2006/wordprocessingDrawing" xmlns:r="http://schemas.openxmlformats.org/officeDocument/2006/relationships" xmlns:w14="http://schemas.microsoft.com/office/word/2010/wordml">
-                    <w:rPr>
-                      <w:rFonts w:ascii="Arial" w:hAnsi="Arial" w:eastAsia="Arial" w:cs="Arial"/>
-                      <w:i w:val="false"/>
-                      <w:b w:val="false"/>
-                      <w:u w:val="none"/>
-                      <w:sz w:val="22"/>
-                      <w:szCs w:val="22"/>
-                      <w:color w:val="000000"/>
-                    </w:rPr>
-                    <w:t xml:space="preserve">0,11</w:t>
-                  </w:r>
-                </w:p>
-              </w:tc>
-              <w:tc>
-                <w:tcPr>
-                  <w:tcBorders>
-                    <w:bottom w:val="none" w:sz="0" w:space="0" w:color="000000"/>
-                    <w:top w:val="none" w:sz="0" w:space="0" w:color="000000"/>
-                    <w:left w:val="none" w:sz="0" w:space="0" w:color="000000"/>
-                    <w:right w:val="none" w:sz="0" w:space="0" w:color="000000"/>
-                  </w:tcBorders>
-                  <w:shd w:val="clear" w:color="auto" w:fill="FFFFFF"/>
-                  <w:tcMar>
-                    <w:top w:w="0" w:type="dxa"/>
-                    <w:bottom w:w="0" w:type="dxa"/>
-                    <w:left w:w="0" w:type="dxa"/>
-                    <w:right w:w="0" w:type="dxa"/>
-                  </w:tcMar>
-                  <w:vAlign w:val="center"/>
-                </w:tcPr>
-                <w:p>
-                  <w:pPr>
-                    <w:pStyle w:val="Normal"/>
-                    <w:jc w:val="right"/>
-                    <w:pBdr>
-                      <w:bottom w:val="none" w:sz="0" w:space="0" w:color="000000"/>
-                      <w:top w:val="none" w:sz="0" w:space="0" w:color="000000"/>
-                      <w:left w:val="none" w:sz="0" w:space="0" w:color="000000"/>
-                      <w:right w:val="none" w:sz="0" w:space="0" w:color="000000"/>
-                    </w:pBdr>
-                    <w:spacing w:after="100" w:before="100" w:line="240"/>
-                    <w:ind w:left="100" w:right="100" w:firstLine="0" w:firstLineChars="0"/>
-                  </w:pPr>
-                  <w:r xmlns:w="http://schemas.openxmlformats.org/wordprocessingml/2006/main" xmlns:wp="http://schemas.openxmlformats.org/drawingml/2006/wordprocessingDrawing" xmlns:r="http://schemas.openxmlformats.org/officeDocument/2006/relationships" xmlns:w14="http://schemas.microsoft.com/office/word/2010/wordml">
-                    <w:rPr>
-                      <w:rFonts w:ascii="Arial" w:hAnsi="Arial" w:eastAsia="Arial" w:cs="Arial"/>
-                      <w:i w:val="false"/>
-                      <w:b w:val="false"/>
-                      <w:u w:val="none"/>
-                      <w:sz w:val="22"/>
-                      <w:szCs w:val="22"/>
-                      <w:color w:val="000000"/>
-                    </w:rPr>
-                    <w:t xml:space="preserve">1,62</w:t>
-                  </w:r>
-                </w:p>
-              </w:tc>
-              <w:tc>
-                <w:tcPr>
-                  <w:tcBorders>
-                    <w:bottom w:val="none" w:sz="0" w:space="0" w:color="000000"/>
-                    <w:top w:val="none" w:sz="0" w:space="0" w:color="000000"/>
-                    <w:left w:val="none" w:sz="0" w:space="0" w:color="000000"/>
-                    <w:right w:val="none" w:sz="0" w:space="0" w:color="000000"/>
-                  </w:tcBorders>
-                  <w:shd w:val="clear" w:color="auto" w:fill="FFFFFF"/>
-                  <w:tcMar>
-                    <w:top w:w="0" w:type="dxa"/>
-                    <w:bottom w:w="0" w:type="dxa"/>
-                    <w:left w:w="0" w:type="dxa"/>
-                    <w:right w:w="0" w:type="dxa"/>
-                  </w:tcMar>
-                  <w:vAlign w:val="center"/>
-                </w:tcPr>
-                <w:p>
-                  <w:pPr>
-                    <w:pStyle w:val="Normal"/>
-                    <w:jc w:val="right"/>
-                    <w:pBdr>
-                      <w:bottom w:val="none" w:sz="0" w:space="0" w:color="000000"/>
-                      <w:top w:val="none" w:sz="0" w:space="0" w:color="000000"/>
-                      <w:left w:val="none" w:sz="0" w:space="0" w:color="000000"/>
-                      <w:right w:val="none" w:sz="0" w:space="0" w:color="000000"/>
-                    </w:pBdr>
-                    <w:spacing w:after="100" w:before="100" w:line="240"/>
-                    <w:ind w:left="100" w:right="100" w:firstLine="0" w:firstLineChars="0"/>
-                  </w:pPr>
-                  <w:r xmlns:w="http://schemas.openxmlformats.org/wordprocessingml/2006/main" xmlns:wp="http://schemas.openxmlformats.org/drawingml/2006/wordprocessingDrawing" xmlns:r="http://schemas.openxmlformats.org/officeDocument/2006/relationships" xmlns:w14="http://schemas.microsoft.com/office/word/2010/wordml">
-                    <w:rPr>
-                      <w:rFonts w:ascii="Arial" w:hAnsi="Arial" w:eastAsia="Arial" w:cs="Arial"/>
-                      <w:i w:val="false"/>
-                      <w:b w:val="false"/>
-                      <w:u w:val="none"/>
-                      <w:sz w:val="22"/>
-                      <w:szCs w:val="22"/>
-                      <w:color w:val="000000"/>
-                    </w:rPr>
-                    <w:t xml:space="preserve">0,36</w:t>
-                  </w:r>
-                </w:p>
-              </w:tc>
-              <w:tc>
-                <w:tcPr>
-                  <w:tcBorders>
-                    <w:bottom w:val="none" w:sz="0" w:space="0" w:color="000000"/>
-                    <w:top w:val="none" w:sz="0" w:space="0" w:color="000000"/>
-                    <w:left w:val="none" w:sz="0" w:space="0" w:color="000000"/>
-                    <w:right w:val="none" w:sz="0" w:space="0" w:color="000000"/>
-                  </w:tcBorders>
-                  <w:shd w:val="clear" w:color="auto" w:fill="FFFFFF"/>
-                  <w:tcMar>
-                    <w:top w:w="0" w:type="dxa"/>
-                    <w:bottom w:w="0" w:type="dxa"/>
-                    <w:left w:w="0" w:type="dxa"/>
-                    <w:right w:w="0" w:type="dxa"/>
-                  </w:tcMar>
-                  <w:vAlign w:val="center"/>
-                </w:tcPr>
-                <w:p>
-                  <w:pPr>
-                    <w:pStyle w:val="Normal"/>
-                    <w:jc w:val="right"/>
-                    <w:pBdr>
-                      <w:bottom w:val="none" w:sz="0" w:space="0" w:color="000000"/>
-                      <w:top w:val="none" w:sz="0" w:space="0" w:color="000000"/>
-                      <w:left w:val="none" w:sz="0" w:space="0" w:color="000000"/>
-                      <w:right w:val="none" w:sz="0" w:space="0" w:color="000000"/>
-                    </w:pBdr>
-                    <w:spacing w:after="100" w:before="100" w:line="240"/>
-                    <w:ind w:left="100" w:right="100" w:firstLine="0" w:firstLineChars="0"/>
-                  </w:pPr>
-                  <w:r xmlns:w="http://schemas.openxmlformats.org/wordprocessingml/2006/main" xmlns:wp="http://schemas.openxmlformats.org/drawingml/2006/wordprocessingDrawing" xmlns:r="http://schemas.openxmlformats.org/officeDocument/2006/relationships" xmlns:w14="http://schemas.microsoft.com/office/word/2010/wordml">
-                    <w:rPr>
-                      <w:rFonts w:ascii="Arial" w:hAnsi="Arial" w:eastAsia="Arial" w:cs="Arial"/>
-                      <w:i w:val="false"/>
-                      <w:b w:val="false"/>
-                      <w:u w:val="none"/>
-                      <w:sz w:val="22"/>
-                      <w:szCs w:val="22"/>
-                      <w:color w:val="000000"/>
-                    </w:rPr>
-                    <w:t xml:space="preserve">0,37</w:t>
-                  </w:r>
-                </w:p>
-              </w:tc>
-            </w:tr>
-            <w:tr>
-              <w:trPr>
-                <w:trHeight w:val="600" w:hRule="auto"/>
-              </w:trPr>
-              body14
-              <w:tc>
-                <w:tcPr>
-                  <w:tcBorders>
-                    <w:bottom w:val="single" w:sz="12" w:space="0" w:color="666666"/>
-                    <w:top w:val="none" w:sz="0" w:space="0" w:color="000000"/>
-                    <w:left w:val="none" w:sz="0" w:space="0" w:color="000000"/>
-                    <w:right w:val="none" w:sz="0" w:space="0" w:color="000000"/>
-                  </w:tcBorders>
-                  <w:shd w:val="clear" w:color="auto" w:fill="FFFFFF"/>
-                  <w:tcMar>
-                    <w:top w:w="0" w:type="dxa"/>
-                    <w:bottom w:w="0" w:type="dxa"/>
-                    <w:left w:w="0" w:type="dxa"/>
-                    <w:right w:w="0" w:type="dxa"/>
-                  </w:tcMar>
-                  <w:vAlign w:val="center"/>
-                </w:tcPr>
-                <w:p>
-                  <w:pPr>
-                    <w:pStyle w:val="Normal"/>
-                    <w:jc w:val="left"/>
-                    <w:pBdr>
-                      <w:bottom w:val="none" w:sz="0" w:space="0" w:color="000000"/>
-                      <w:top w:val="none" w:sz="0" w:space="0" w:color="000000"/>
-                      <w:left w:val="none" w:sz="0" w:space="0" w:color="000000"/>
-                      <w:right w:val="none" w:sz="0" w:space="0" w:color="000000"/>
-                    </w:pBdr>
-                    <w:spacing w:after="100" w:before="100" w:line="240"/>
-                    <w:ind w:left="100" w:right="100" w:firstLine="0" w:firstLineChars="0"/>
-                  </w:pPr>
-                  <w:r xmlns:w="http://schemas.openxmlformats.org/wordprocessingml/2006/main" xmlns:wp="http://schemas.openxmlformats.org/drawingml/2006/wordprocessingDrawing" xmlns:r="http://schemas.openxmlformats.org/officeDocument/2006/relationships" xmlns:w14="http://schemas.microsoft.com/office/word/2010/wordml">
-                    <w:rPr>
-                      <w:rFonts w:ascii="Arial" w:hAnsi="Arial" w:eastAsia="Arial" w:cs="Arial"/>
-                      <w:i w:val="false"/>
-                      <w:b w:val="false"/>
-                      <w:u w:val="none"/>
-                      <w:sz w:val="22"/>
-                      <w:szCs w:val="22"/>
-                      <w:color w:val="000000"/>
-                    </w:rPr>
-                    <w:t xml:space="preserve">sum_resp</w:t>
-                  </w:r>
-                </w:p>
-              </w:tc>
-              <w:tc>
-                <w:tcPr>
-                  <w:tcBorders>
-                    <w:bottom w:val="single" w:sz="12" w:space="0" w:color="666666"/>
-                    <w:top w:val="none" w:sz="0" w:space="0" w:color="000000"/>
-                    <w:left w:val="none" w:sz="0" w:space="0" w:color="000000"/>
-                    <w:right w:val="none" w:sz="0" w:space="0" w:color="000000"/>
-                  </w:tcBorders>
-                  <w:shd w:val="clear" w:color="auto" w:fill="FFFFFF"/>
-                  <w:tcMar>
-                    <w:top w:w="0" w:type="dxa"/>
-                    <w:bottom w:w="0" w:type="dxa"/>
-                    <w:left w:w="0" w:type="dxa"/>
-                    <w:right w:w="0" w:type="dxa"/>
-                  </w:tcMar>
-                  <w:vAlign w:val="center"/>
-                </w:tcPr>
-                <w:p>
-                  <w:pPr>
-                    <w:pStyle w:val="Normal"/>
-                    <w:jc w:val="left"/>
-                    <w:pBdr>
-                      <w:bottom w:val="none" w:sz="0" w:space="0" w:color="000000"/>
-                      <w:top w:val="none" w:sz="0" w:space="0" w:color="000000"/>
-                      <w:left w:val="none" w:sz="0" w:space="0" w:color="000000"/>
-                      <w:right w:val="none" w:sz="0" w:space="0" w:color="000000"/>
-                    </w:pBdr>
-                    <w:spacing w:after="100" w:before="100" w:line="240"/>
-                    <w:ind w:left="100" w:right="100" w:firstLine="0" w:firstLineChars="0"/>
-                  </w:pPr>
-                  <w:r xmlns:w="http://schemas.openxmlformats.org/wordprocessingml/2006/main" xmlns:wp="http://schemas.openxmlformats.org/drawingml/2006/wordprocessingDrawing" xmlns:r="http://schemas.openxmlformats.org/officeDocument/2006/relationships" xmlns:w14="http://schemas.microsoft.com/office/word/2010/wordml">
-                    <w:rPr>
-                      <w:rFonts w:ascii="Arial" w:hAnsi="Arial" w:eastAsia="Arial" w:cs="Arial"/>
-                      <w:i w:val="false"/>
-                      <w:b w:val="false"/>
-                      <w:u w:val="none"/>
-                      <w:sz w:val="22"/>
-                      <w:szCs w:val="22"/>
-                      <w:color w:val="000000"/>
-                    </w:rPr>
-                    <w:t xml:space="preserve">1194</w:t>
-                  </w:r>
-                </w:p>
-              </w:tc>
-              <w:tc>
-                <w:tcPr>
-                  <w:tcBorders>
-                    <w:bottom w:val="single" w:sz="12" w:space="0" w:color="666666"/>
-                    <w:top w:val="none" w:sz="0" w:space="0" w:color="000000"/>
-                    <w:left w:val="none" w:sz="0" w:space="0" w:color="000000"/>
-                    <w:right w:val="none" w:sz="0" w:space="0" w:color="000000"/>
-                  </w:tcBorders>
-                  <w:shd w:val="clear" w:color="auto" w:fill="FFFFFF"/>
-                  <w:tcMar>
-                    <w:top w:w="0" w:type="dxa"/>
-                    <w:bottom w:w="0" w:type="dxa"/>
-                    <w:left w:w="0" w:type="dxa"/>
-                    <w:right w:w="0" w:type="dxa"/>
-                  </w:tcMar>
-                  <w:vAlign w:val="center"/>
-                </w:tcPr>
-                <w:p>
-                  <w:pPr>
-                    <w:pStyle w:val="Normal"/>
-                    <w:jc w:val="right"/>
-                    <w:pBdr>
-                      <w:bottom w:val="none" w:sz="0" w:space="0" w:color="000000"/>
-                      <w:top w:val="none" w:sz="0" w:space="0" w:color="000000"/>
-                      <w:left w:val="none" w:sz="0" w:space="0" w:color="000000"/>
-                      <w:right w:val="none" w:sz="0" w:space="0" w:color="000000"/>
-                    </w:pBdr>
-                    <w:spacing w:after="100" w:before="100" w:line="240"/>
-                    <w:ind w:left="100" w:right="100" w:firstLine="0" w:firstLineChars="0"/>
-                  </w:pPr>
-                  <w:r xmlns:w="http://schemas.openxmlformats.org/wordprocessingml/2006/main" xmlns:wp="http://schemas.openxmlformats.org/drawingml/2006/wordprocessingDrawing" xmlns:r="http://schemas.openxmlformats.org/officeDocument/2006/relationships" xmlns:w14="http://schemas.microsoft.com/office/word/2010/wordml">
-                    <w:rPr>
-                      <w:rFonts w:ascii="Arial" w:hAnsi="Arial" w:eastAsia="Arial" w:cs="Arial"/>
-                      <w:i w:val="false"/>
-                      <w:b w:val="false"/>
-                      <w:u w:val="none"/>
-                      <w:sz w:val="22"/>
-                      <w:szCs w:val="22"/>
-                      <w:color w:val="000000"/>
-                    </w:rPr>
-                    <w:t xml:space="preserve">0,19</w:t>
-                  </w:r>
-                </w:p>
-              </w:tc>
-              <w:tc>
-                <w:tcPr>
-                  <w:tcBorders>
-                    <w:bottom w:val="single" w:sz="12" w:space="0" w:color="666666"/>
-                    <w:top w:val="none" w:sz="0" w:space="0" w:color="000000"/>
-                    <w:left w:val="none" w:sz="0" w:space="0" w:color="000000"/>
-                    <w:right w:val="none" w:sz="0" w:space="0" w:color="000000"/>
-                  </w:tcBorders>
-                  <w:shd w:val="clear" w:color="auto" w:fill="FFFFFF"/>
-                  <w:tcMar>
-                    <w:top w:w="0" w:type="dxa"/>
-                    <w:bottom w:w="0" w:type="dxa"/>
-                    <w:left w:w="0" w:type="dxa"/>
-                    <w:right w:w="0" w:type="dxa"/>
-                  </w:tcMar>
-                  <w:vAlign w:val="center"/>
-                </w:tcPr>
-                <w:p>
-                  <w:pPr>
-                    <w:pStyle w:val="Normal"/>
-                    <w:jc w:val="right"/>
-                    <w:pBdr>
-                      <w:bottom w:val="none" w:sz="0" w:space="0" w:color="000000"/>
-                      <w:top w:val="none" w:sz="0" w:space="0" w:color="000000"/>
-                      <w:left w:val="none" w:sz="0" w:space="0" w:color="000000"/>
-                      <w:right w:val="none" w:sz="0" w:space="0" w:color="000000"/>
-                    </w:pBdr>
-                    <w:spacing w:after="100" w:before="100" w:line="240"/>
-                    <w:ind w:left="100" w:right="100" w:firstLine="0" w:firstLineChars="0"/>
-                  </w:pPr>
-                  <w:r xmlns:w="http://schemas.openxmlformats.org/wordprocessingml/2006/main" xmlns:wp="http://schemas.openxmlformats.org/drawingml/2006/wordprocessingDrawing" xmlns:r="http://schemas.openxmlformats.org/officeDocument/2006/relationships" xmlns:w14="http://schemas.microsoft.com/office/word/2010/wordml">
-                    <w:rPr>
-                      <w:rFonts w:ascii="Arial" w:hAnsi="Arial" w:eastAsia="Arial" w:cs="Arial"/>
-                      <w:i w:val="false"/>
-                      <w:b w:val="false"/>
-                      <w:u w:val="none"/>
-                      <w:sz w:val="22"/>
-                      <w:szCs w:val="22"/>
-                      <w:color w:val="000000"/>
-                    </w:rPr>
                     <w:t xml:space="preserve">0,12</w:t>
-                  </w:r>
-                </w:p>
-              </w:tc>
-              <w:tc>
-                <w:tcPr>
-                  <w:tcBorders>
-                    <w:bottom w:val="single" w:sz="12" w:space="0" w:color="666666"/>
-                    <w:top w:val="none" w:sz="0" w:space="0" w:color="000000"/>
-                    <w:left w:val="none" w:sz="0" w:space="0" w:color="000000"/>
-                    <w:right w:val="none" w:sz="0" w:space="0" w:color="000000"/>
-                  </w:tcBorders>
-                  <w:shd w:val="clear" w:color="auto" w:fill="FFFFFF"/>
-                  <w:tcMar>
-                    <w:top w:w="0" w:type="dxa"/>
-                    <w:bottom w:w="0" w:type="dxa"/>
-                    <w:left w:w="0" w:type="dxa"/>
-                    <w:right w:w="0" w:type="dxa"/>
-                  </w:tcMar>
-                  <w:vAlign w:val="center"/>
-                </w:tcPr>
-                <w:p>
-                  <w:pPr>
-                    <w:pStyle w:val="Normal"/>
-                    <w:jc w:val="right"/>
-                    <w:pBdr>
-                      <w:bottom w:val="none" w:sz="0" w:space="0" w:color="000000"/>
-                      <w:top w:val="none" w:sz="0" w:space="0" w:color="000000"/>
-                      <w:left w:val="none" w:sz="0" w:space="0" w:color="000000"/>
-                      <w:right w:val="none" w:sz="0" w:space="0" w:color="000000"/>
-                    </w:pBdr>
-                    <w:spacing w:after="100" w:before="100" w:line="240"/>
-                    <w:ind w:left="100" w:right="100" w:firstLine="0" w:firstLineChars="0"/>
-                  </w:pPr>
-                  <w:r xmlns:w="http://schemas.openxmlformats.org/wordprocessingml/2006/main" xmlns:wp="http://schemas.openxmlformats.org/drawingml/2006/wordprocessingDrawing" xmlns:r="http://schemas.openxmlformats.org/officeDocument/2006/relationships" xmlns:w14="http://schemas.microsoft.com/office/word/2010/wordml">
-                    <w:rPr>
-                      <w:rFonts w:ascii="Arial" w:hAnsi="Arial" w:eastAsia="Arial" w:cs="Arial"/>
-                      <w:i w:val="false"/>
-                      <w:b w:val="false"/>
-                      <w:u w:val="none"/>
-                      <w:sz w:val="22"/>
-                      <w:szCs w:val="22"/>
-                      <w:color w:val="000000"/>
-                    </w:rPr>
-                    <w:t xml:space="preserve">1,56</w:t>
-                  </w:r>
-                </w:p>
-              </w:tc>
-              <w:tc>
-                <w:tcPr>
-                  <w:tcBorders>
-                    <w:bottom w:val="single" w:sz="12" w:space="0" w:color="666666"/>
-                    <w:top w:val="none" w:sz="0" w:space="0" w:color="000000"/>
-                    <w:left w:val="none" w:sz="0" w:space="0" w:color="000000"/>
-                    <w:right w:val="none" w:sz="0" w:space="0" w:color="000000"/>
-                  </w:tcBorders>
-                  <w:shd w:val="clear" w:color="auto" w:fill="FFFFFF"/>
-                  <w:tcMar>
-                    <w:top w:w="0" w:type="dxa"/>
-                    <w:bottom w:w="0" w:type="dxa"/>
-                    <w:left w:w="0" w:type="dxa"/>
-                    <w:right w:w="0" w:type="dxa"/>
-                  </w:tcMar>
-                  <w:vAlign w:val="center"/>
-                </w:tcPr>
-                <w:p>
-                  <w:pPr>
-                    <w:pStyle w:val="Normal"/>
-                    <w:jc w:val="right"/>
-                    <w:pBdr>
-                      <w:bottom w:val="none" w:sz="0" w:space="0" w:color="000000"/>
-                      <w:top w:val="none" w:sz="0" w:space="0" w:color="000000"/>
-                      <w:left w:val="none" w:sz="0" w:space="0" w:color="000000"/>
-                      <w:right w:val="none" w:sz="0" w:space="0" w:color="000000"/>
-                    </w:pBdr>
-                    <w:spacing w:after="100" w:before="100" w:line="240"/>
-                    <w:ind w:left="100" w:right="100" w:firstLine="0" w:firstLineChars="0"/>
-                  </w:pPr>
-                  <w:r xmlns:w="http://schemas.openxmlformats.org/wordprocessingml/2006/main" xmlns:wp="http://schemas.openxmlformats.org/drawingml/2006/wordprocessingDrawing" xmlns:r="http://schemas.openxmlformats.org/officeDocument/2006/relationships" xmlns:w14="http://schemas.microsoft.com/office/word/2010/wordml">
-                    <w:rPr>
-                      <w:rFonts w:ascii="Arial" w:hAnsi="Arial" w:eastAsia="Arial" w:cs="Arial"/>
-                      <w:i w:val="false"/>
-                      <w:b w:val="false"/>
-                      <w:u w:val="none"/>
-                      <w:sz w:val="22"/>
-                      <w:szCs w:val="22"/>
-                      <w:color w:val="000000"/>
-                    </w:rPr>
-                    <w:t xml:space="preserve">0,23</w:t>
-                  </w:r>
-                </w:p>
-              </w:tc>
-              <w:tc>
-                <w:tcPr>
-                  <w:tcBorders>
-                    <w:bottom w:val="single" w:sz="12" w:space="0" w:color="666666"/>
-                    <w:top w:val="none" w:sz="0" w:space="0" w:color="000000"/>
-                    <w:left w:val="none" w:sz="0" w:space="0" w:color="000000"/>
-                    <w:right w:val="none" w:sz="0" w:space="0" w:color="000000"/>
-                  </w:tcBorders>
-                  <w:shd w:val="clear" w:color="auto" w:fill="FFFFFF"/>
-                  <w:tcMar>
-                    <w:top w:w="0" w:type="dxa"/>
-                    <w:bottom w:w="0" w:type="dxa"/>
-                    <w:left w:w="0" w:type="dxa"/>
-                    <w:right w:w="0" w:type="dxa"/>
-                  </w:tcMar>
-                  <w:vAlign w:val="center"/>
-                </w:tcPr>
-                <w:p>
-                  <w:pPr>
-                    <w:pStyle w:val="Normal"/>
-                    <w:jc w:val="right"/>
-                    <w:pBdr>
-                      <w:bottom w:val="none" w:sz="0" w:space="0" w:color="000000"/>
-                      <w:top w:val="none" w:sz="0" w:space="0" w:color="000000"/>
-                      <w:left w:val="none" w:sz="0" w:space="0" w:color="000000"/>
-                      <w:right w:val="none" w:sz="0" w:space="0" w:color="000000"/>
-                    </w:pBdr>
-                    <w:spacing w:after="100" w:before="100" w:line="240"/>
-                    <w:ind w:left="100" w:right="100" w:firstLine="0" w:firstLineChars="0"/>
-                  </w:pPr>
-                  <w:r xmlns:w="http://schemas.openxmlformats.org/wordprocessingml/2006/main" xmlns:wp="http://schemas.openxmlformats.org/drawingml/2006/wordprocessingDrawing" xmlns:r="http://schemas.openxmlformats.org/officeDocument/2006/relationships" xmlns:w14="http://schemas.microsoft.com/office/word/2010/wordml">
-                    <w:rPr>
-                      <w:rFonts w:ascii="Arial" w:hAnsi="Arial" w:eastAsia="Arial" w:cs="Arial"/>
-                      <w:i w:val="false"/>
-                      <w:b w:val="false"/>
-                      <w:u w:val="none"/>
-                      <w:sz w:val="22"/>
-                      <w:szCs w:val="22"/>
-                      <w:color w:val="000000"/>
-                    </w:rPr>
-                    <w:t xml:space="preserve">0,35</w:t>
                   </w:r>
                 </w:p>
               </w:tc>
             </w:tr>
           </w:tbl>
-          <w:bookmarkEnd w:id="50"/>
+          <w:bookmarkEnd w:id="51"/>
         </w:tc>
       </w:tr>
     </w:tbl>
@@ -23527,14 +23180,14 @@
           <w:rPr>
             <w:rStyle w:val="Hyperlink"/>
           </w:rPr>
-          <w:t xml:space="preserve">Table 8</w:t>
+          <w:t xml:space="preserve">Table 9</w:t>
         </w:r>
       </w:hyperlink>
       <w:r>
         <w:t xml:space="preserve"> </w:t>
       </w:r>
       <w:r>
-        <w:t xml:space="preserve">prikazuje statističke mjere portfolia za svaki model i svaku ugniježđenu metodu križne validacije. Usporedbom statističkih mjera portfolia možemo dobiti uvid u performanse investicijske strategije koja trguje na temelju korištenih modela.</w:t>
+        <w:t xml:space="preserve">prikazuje statističke mjere portfolia za svaki model i svaku ugniježđenu metodu križne validacije. Usporedbom statističkih mjera portfolia možemo dobiti uvid u performanse investicijske strategije koja trguje na temelju korištenih modela. Mjere uključuju godišnje povrate, godišnju standardnu devijaciju, Sharpeov omjer, maksimalni gubitak i Sortinov omjer.</w:t>
       </w:r>
     </w:p>
     <w:tbl>
@@ -23551,7 +23204,7 @@
       <w:tr>
         <w:tc>
           <w:tcPr/>
-          <w:bookmarkStart w:id="51" w:name="tbl-portfolio-performance-sr"/>
+          <w:bookmarkStart w:id="52" w:name="tbl-portfolio-performance-sr"/>
           <w:p>
             <w:pPr>
               <w:jc w:val="center"/>
@@ -23562,7 +23215,7 @@
               <w:pStyle w:val="ImageCaption"/>
             </w:pPr>
             <w:r>
-              <w:t xml:space="preserve">Table 9: Sharpov omjer za svaki model</w:t>
+              <w:t xml:space="preserve">Table 10: Sharpov omjer za svaki model</w:t>
             </w:r>
           </w:p>
           <w:tbl xmlns:w="http://schemas.openxmlformats.org/wordprocessingml/2006/main" xmlns:r="http://schemas.openxmlformats.org/officeDocument/2006/relationships" xmlns:w14="http://schemas.microsoft.com/office/word/2010/wordml" xmlns:wp="http://schemas.openxmlformats.org/drawingml/2006/wordprocessingDrawing" xmlns:a="http://schemas.openxmlformats.org/drawingml/2006/main" xmlns:pic="http://schemas.openxmlformats.org/drawingml/2006/picture">
@@ -23756,14 +23409,14 @@
                       <w:szCs w:val="22"/>
                       <w:color w:val="000000"/>
                     </w:rPr>
-                    <w:t xml:space="preserve">0,94</w:t>
+                    <w:t xml:space="preserve">0,22</w:t>
                   </w:r>
                 </w:p>
               </w:tc>
             </w:tr>
             <w:tr>
               <w:trPr>
-                <w:trHeight w:val="600" w:hRule="auto"/>
+                <w:trHeight w:val="614" w:hRule="auto"/>
               </w:trPr>
               body2
               <w:tc>
@@ -23806,7 +23459,7 @@
                       <w:szCs w:val="22"/>
                       <w:color w:val="000000"/>
                     </w:rPr>
-                    <w:t xml:space="preserve">nnet</w:t>
+                    <w:t xml:space="preserve">xgboost</w:t>
                   </w:r>
                 </w:p>
               </w:tc>
@@ -23850,7 +23503,7 @@
                       <w:szCs w:val="22"/>
                       <w:color w:val="000000"/>
                     </w:rPr>
-                    <w:t xml:space="preserve">1,18</w:t>
+                    <w:t xml:space="preserve">0,97</w:t>
                   </w:r>
                 </w:p>
               </w:tc>
@@ -23900,7 +23553,7 @@
                       <w:szCs w:val="22"/>
                       <w:color w:val="000000"/>
                     </w:rPr>
-                    <w:t xml:space="preserve">ranger</w:t>
+                    <w:t xml:space="preserve">mean_resp</w:t>
                   </w:r>
                 </w:p>
               </w:tc>
@@ -23944,7 +23597,7 @@
                       <w:szCs w:val="22"/>
                       <w:color w:val="000000"/>
                     </w:rPr>
-                    <w:t xml:space="preserve">1,20</w:t>
+                    <w:t xml:space="preserve">1,14</w:t>
                   </w:r>
                 </w:p>
               </w:tc>
@@ -24038,14 +23691,14 @@
                       <w:szCs w:val="22"/>
                       <w:color w:val="000000"/>
                     </w:rPr>
-                    <w:t xml:space="preserve">1,30</w:t>
+                    <w:t xml:space="preserve">1,31</w:t>
                   </w:r>
                 </w:p>
               </w:tc>
             </w:tr>
             <w:tr>
               <w:trPr>
-                <w:trHeight w:val="614" w:hRule="auto"/>
+                <w:trHeight w:val="600" w:hRule="auto"/>
               </w:trPr>
               body5
               <w:tc>
@@ -24088,7 +23741,7 @@
                       <w:szCs w:val="22"/>
                       <w:color w:val="000000"/>
                     </w:rPr>
-                    <w:t xml:space="preserve">xgboost</w:t>
+                    <w:t xml:space="preserve">ranger</w:t>
                   </w:r>
                 </w:p>
               </w:tc>
@@ -24132,7 +23785,7 @@
                       <w:szCs w:val="22"/>
                       <w:color w:val="000000"/>
                     </w:rPr>
-                    <w:t xml:space="preserve">1,30</w:t>
+                    <w:t xml:space="preserve">1,33</w:t>
                   </w:r>
                 </w:p>
               </w:tc>
@@ -24145,7 +23798,7 @@
               <w:tc>
                 <w:tcPr>
                   <w:tcBorders>
-                    <w:bottom w:val="none" w:sz="0" w:space="0" w:color="000000"/>
+                    <w:bottom w:val="single" w:sz="12" w:space="0" w:color="666666"/>
                     <w:top w:val="none" w:sz="0" w:space="0" w:color="000000"/>
                     <w:left w:val="none" w:sz="0" w:space="0" w:color="000000"/>
                     <w:right w:val="none" w:sz="0" w:space="0" w:color="000000"/>
@@ -24182,14 +23835,14 @@
                       <w:szCs w:val="22"/>
                       <w:color w:val="000000"/>
                     </w:rPr>
-                    <w:t xml:space="preserve">mean_resp</w:t>
-                  </w:r>
-                </w:p>
-              </w:tc>
-              <w:tc>
-                <w:tcPr>
-                  <w:tcBorders>
-                    <w:bottom w:val="none" w:sz="0" w:space="0" w:color="000000"/>
+                    <w:t xml:space="preserve">nnet</w:t>
+                  </w:r>
+                </w:p>
+              </w:tc>
+              <w:tc>
+                <w:tcPr>
+                  <w:tcBorders>
+                    <w:bottom w:val="single" w:sz="12" w:space="0" w:color="666666"/>
                     <w:top w:val="none" w:sz="0" w:space="0" w:color="000000"/>
                     <w:left w:val="none" w:sz="0" w:space="0" w:color="000000"/>
                     <w:right w:val="none" w:sz="0" w:space="0" w:color="000000"/>
@@ -24226,107 +23879,13 @@
                       <w:szCs w:val="22"/>
                       <w:color w:val="000000"/>
                     </w:rPr>
-                    <w:t xml:space="preserve">1,59</w:t>
-                  </w:r>
-                </w:p>
-              </w:tc>
-            </w:tr>
-            <w:tr>
-              <w:trPr>
-                <w:trHeight w:val="600" w:hRule="auto"/>
-              </w:trPr>
-              body7
-              <w:tc>
-                <w:tcPr>
-                  <w:tcBorders>
-                    <w:bottom w:val="single" w:sz="12" w:space="0" w:color="666666"/>
-                    <w:top w:val="none" w:sz="0" w:space="0" w:color="000000"/>
-                    <w:left w:val="none" w:sz="0" w:space="0" w:color="000000"/>
-                    <w:right w:val="none" w:sz="0" w:space="0" w:color="000000"/>
-                  </w:tcBorders>
-                  <w:shd w:val="clear" w:color="auto" w:fill="FFFFFF"/>
-                  <w:tcMar>
-                    <w:top w:w="0" w:type="dxa"/>
-                    <w:bottom w:w="0" w:type="dxa"/>
-                    <w:left w:w="0" w:type="dxa"/>
-                    <w:right w:w="0" w:type="dxa"/>
-                  </w:tcMar>
-                  <w:vAlign w:val="center"/>
-                </w:tcPr>
-                <w:p>
-                  <w:pPr>
-                    <w:pStyle w:val="Normal"/>
-                    <w:jc w:val="left"/>
-                    <w:pBdr>
-                      <w:bottom w:val="none" w:sz="0" w:space="0" w:color="000000"/>
-                      <w:top w:val="none" w:sz="0" w:space="0" w:color="000000"/>
-                      <w:left w:val="none" w:sz="0" w:space="0" w:color="000000"/>
-                      <w:right w:val="none" w:sz="0" w:space="0" w:color="000000"/>
-                    </w:pBdr>
-                    <w:spacing w:after="100" w:before="100" w:line="240"/>
-                    <w:ind w:left="100" w:right="100" w:firstLine="0" w:firstLineChars="0"/>
-                  </w:pPr>
-                  <w:r xmlns:w="http://schemas.openxmlformats.org/wordprocessingml/2006/main" xmlns:wp="http://schemas.openxmlformats.org/drawingml/2006/wordprocessingDrawing" xmlns:r="http://schemas.openxmlformats.org/officeDocument/2006/relationships" xmlns:w14="http://schemas.microsoft.com/office/word/2010/wordml">
-                    <w:rPr>
-                      <w:rFonts w:ascii="Arial" w:hAnsi="Arial" w:eastAsia="Arial" w:cs="Arial"/>
-                      <w:i w:val="false"/>
-                      <w:b w:val="false"/>
-                      <w:u w:val="none"/>
-                      <w:sz w:val="22"/>
-                      <w:szCs w:val="22"/>
-                      <w:color w:val="000000"/>
-                    </w:rPr>
-                    <w:t xml:space="preserve">sum_resp</w:t>
-                  </w:r>
-                </w:p>
-              </w:tc>
-              <w:tc>
-                <w:tcPr>
-                  <w:tcBorders>
-                    <w:bottom w:val="single" w:sz="12" w:space="0" w:color="666666"/>
-                    <w:top w:val="none" w:sz="0" w:space="0" w:color="000000"/>
-                    <w:left w:val="none" w:sz="0" w:space="0" w:color="000000"/>
-                    <w:right w:val="none" w:sz="0" w:space="0" w:color="000000"/>
-                  </w:tcBorders>
-                  <w:shd w:val="clear" w:color="auto" w:fill="FFFFFF"/>
-                  <w:tcMar>
-                    <w:top w:w="0" w:type="dxa"/>
-                    <w:bottom w:w="0" w:type="dxa"/>
-                    <w:left w:w="0" w:type="dxa"/>
-                    <w:right w:w="0" w:type="dxa"/>
-                  </w:tcMar>
-                  <w:vAlign w:val="center"/>
-                </w:tcPr>
-                <w:p>
-                  <w:pPr>
-                    <w:pStyle w:val="Normal"/>
-                    <w:jc w:val="right"/>
-                    <w:pBdr>
-                      <w:bottom w:val="none" w:sz="0" w:space="0" w:color="000000"/>
-                      <w:top w:val="none" w:sz="0" w:space="0" w:color="000000"/>
-                      <w:left w:val="none" w:sz="0" w:space="0" w:color="000000"/>
-                      <w:right w:val="none" w:sz="0" w:space="0" w:color="000000"/>
-                    </w:pBdr>
-                    <w:spacing w:after="100" w:before="100" w:line="240"/>
-                    <w:ind w:left="100" w:right="100" w:firstLine="0" w:firstLineChars="0"/>
-                  </w:pPr>
-                  <w:r xmlns:w="http://schemas.openxmlformats.org/wordprocessingml/2006/main" xmlns:wp="http://schemas.openxmlformats.org/drawingml/2006/wordprocessingDrawing" xmlns:r="http://schemas.openxmlformats.org/officeDocument/2006/relationships" xmlns:w14="http://schemas.microsoft.com/office/word/2010/wordml">
-                    <w:rPr>
-                      <w:rFonts w:ascii="Arial" w:hAnsi="Arial" w:eastAsia="Arial" w:cs="Arial"/>
-                      <w:i w:val="false"/>
-                      <w:b w:val="false"/>
-                      <w:u w:val="none"/>
-                      <w:sz w:val="22"/>
-                      <w:szCs w:val="22"/>
-                      <w:color w:val="000000"/>
-                    </w:rPr>
-                    <w:t xml:space="preserve">1,59</w:t>
+                    <w:t xml:space="preserve">1,35</w:t>
                   </w:r>
                 </w:p>
               </w:tc>
             </w:tr>
           </w:tbl>
-          <w:bookmarkEnd w:id="51"/>
+          <w:bookmarkEnd w:id="52"/>
         </w:tc>
       </w:tr>
     </w:tbl>
@@ -24345,7 +23904,7 @@
           <w:rPr>
             <w:rStyle w:val="Hyperlink"/>
           </w:rPr>
-          <w:t xml:space="preserve">Table 9</w:t>
+          <w:t xml:space="preserve">Table 10</w:t>
         </w:r>
       </w:hyperlink>
       <w:r>
@@ -24357,7 +23916,7 @@
         <w:pStyle w:val="BodyText"/>
       </w:pPr>
       <w:r>
-        <w:t xml:space="preserve">Modeli glmnet pokazuju najniže godišnje povrate (11% i 12%) s prilično niskom godišnjom standardnom devijacijom (0,11 i 0,13), što rezultira najmanjim Sharpeovim omjerom (0,95 i 0,92) i Sortinovim omjerom (0,21 i 0,20). Ako kao uspješnost koristimo Sharpov omjer, nakon glmnet-a, po uspješnosti slijede nnet i ranger. Modeli nnet pokazuju poboljšanje u godišnjim povratima (0,14 i 0,17) uz sličnu ili nešto veću standardnu devijaciju u usporedbi s modelima glmnet. Sharpeov i Sortinov omjer su bolji (1,28 i 1,08 za Sharpeov omjer te 0,32 i 0,25 za Sortinov omjer). Modeli ranger pokazuju još veće godišnje povrate (0,22 i 0,20) s većom godišnjom standardnom devijacijom (0,19 i 0,16), ali i dalje zadržavaju prilično visoke Sharpeove i Sortinove omjere (1,16 i 1,24 za Sharpeov omjer te 0,28 i 0,30 za Sortinov omjer). To sugerira da ranger modeli dobro upravljaju rizikom, pružajući pritom solidne povrate. Modeli xgboost imaju slične godišnje povrate kao nnet modeli, ali s nižom godišnjom standardnom devijacijom, što rezultira najvišim Sharpeovim omjerom među pojedinačnim modelima (1,33 i 1,28) i solidnim Sortinovim omjerima (0,31 i 0,30). Ovo ukazuje na to da xgboost modeli pružaju najbolju ravnotežu između rizika i povrata.</w:t>
+        <w:t xml:space="preserve">Modeli glmnet pokazuju najniže godišnje povrate (0% i 8%) s prilično niskom godišnjom standardnom devijacijom (0,08 i 0,09), što rezultira najmanjim Sharpeovim omjerom (0,01 i 0,43) i Sortinovim omjerom (0,04 i 0,01). Ako kao uspješnost koristimo Sharpov omjer, nakon glmnet-a, po uspješnosti slijede xgboost i mean?resp Modeli xgboost pokazuju poboljšanje u godišnjim povratima (10% i 15%) uz sličnu ili nešto nižu standardnu devijaciju u usporedbi s modelima glmnet. Sharpeov i Sortinov omjer su bolji (0,86 i 1,08 za Sharpeov omjer te 0,07 i 0,11 za Sortinov omjer). Modeli mean_resp pokazuju još veće godišnje povrate (19% i 24%) s većom godišnjom standardnom devijacijom (0,07 i 0,10), ali i dalje zadržavaju prilično visoke Sharpeove i Sortinove omjere (1,08 i 1,21 za Sharpeov omjer te 0,11 i 0,14 za Sortinov omjer). Ansambl median_resp pokazuje još bolje rezultate. To sugerira da ansambl modeli dobro upravljaju rizikom, pružajući pritom solidne povrate. Najbolji model po godišnjem povratu je ranger (random forest) sa 27% prinosa i godišnjom standardnom devijacijom od 0,09. Ipak najbolje rezultate po Sharpeovom omjeru pokazuje neuronska mreža (nnet) sa 22% godišnjim povratima i godišnjom standardnom devijacijom od 0,07. Ovaj model ima Sharpeov omjer 1,53 i Sortinov omjer 0,13. Modeli ranger i nnet pokazuju i znatno bolje rezultate po pitanju rizika. Maksimlani gubitak im je znatno manji od ostalih modela (oko 45%).</w:t>
       </w:r>
     </w:p>
     <w:p>
@@ -24365,7 +23924,7 @@
         <w:pStyle w:val="BodyText"/>
       </w:pPr>
       <w:r>
-        <w:t xml:space="preserve">Ansambl modeli mean_resp, median_resp i sum_resp pokazuju visoke godišnje povrate (0,18 i 0,19) s relativno niskom godišnjom standardnom devijacijom, što rezultira vrlo visokim Sharpeovim omjerima i Sortinovim omjerima. Dakle, anasambl pojedinačnih modela daju bolje rezultate od pojedinačnih modela. Pri tome prosjek predikcija daje bolje rezultate od medijana predikcija.</w:t>
+        <w:t xml:space="preserve">Ukratko, tablica pruža uvid u to kako različiti modeli balansiraju između rizika i povrata. Modeli s visokim Sharpeovim i Sortinovim omjerima, kao što su ranger i nnet, izgledaju kao najprivlačnije opcije za investitore koji traže optimalnu ravnotežu između rizika i mogućih povrata.</w:t>
       </w:r>
     </w:p>
     <w:p>
@@ -24373,15 +23932,23 @@
         <w:pStyle w:val="BodyText"/>
       </w:pPr>
       <w:r>
-        <w:t xml:space="preserve">Ukratko, tablica pruža uvid u to kako različiti modeli balansiraju između rizika i povrata. Modeli s visokim Sharpeovim i Sortinovim omjerima, kao što su xgboost i mean_resp, izgledaju kao najprivlačnije opcije za investitore koji traže optimalnu ravnotežu između rizika i mogućih povrata.</w:t>
-      </w:r>
-    </w:p>
-    <w:p>
-      <w:pPr>
-        <w:pStyle w:val="BodyText"/>
-      </w:pPr>
-      <w:r>
-        <w:t xml:space="preserve">Radi laše predodžbe o performansama portfolia, prikazat ćemo i grafikon koji prikazuje povrat portfolia kroz vrijeme. Radi bolje usporedbe, prikazat ćemo povrat portfolia za svaki model i svaku ugniježđenu metodu križne validacije.</w:t>
+        <w:t xml:space="preserve">Radi laše predodžbe o performansama portfolia, prikazat ćemo i grafikon koji prikazuje povrat portfolia kroz vrijeme. Radi bolje usporedbe, prikazat ćemo povrat portfolia za svaki model. Svaki mjesec je konstruiran</w:t>
+      </w:r>
+      <w:r>
+        <w:t xml:space="preserve"> </w:t>
+      </w:r>
+      <w:r>
+        <w:rPr>
+          <w:iCs/>
+          <w:i/>
+        </w:rPr>
+        <w:t xml:space="preserve">lon-only</w:t>
+      </w:r>
+      <w:r>
+        <w:t xml:space="preserve"> </w:t>
+      </w:r>
+      <w:r>
+        <w:t xml:space="preserve">portfolio koji se sastoji od dionica koje su predviđene kao pozitivne. Portfolio se rebalansira svaki tjedan. Portfolio daje iste težine svakoj dionici.</w:t>
       </w:r>
     </w:p>
     <w:tbl>
@@ -24398,30 +23965,30 @@
       <w:tr>
         <w:tc>
           <w:tcPr/>
-          <w:bookmarkStart w:id="56" w:name="fig-portfolio-returns"/>
+          <w:bookmarkStart w:id="57" w:name="fig-portfolio-returns"/>
           <w:p>
             <w:pPr>
               <w:pStyle w:val="Compact"/>
               <w:jc w:val="center"/>
             </w:pPr>
-            <w:bookmarkStart w:id="55" w:name="fig-portfolio-returns"/>
+            <w:bookmarkStart w:id="56" w:name="fig-portfolio-returns"/>
             <w:r>
               <w:drawing>
                 <wp:inline>
                   <wp:extent cx="4620126" cy="3696101"/>
                   <wp:effectExtent b="0" l="0" r="0" t="0"/>
-                  <wp:docPr descr="" title="" id="53" name="Picture"/>
+                  <wp:docPr descr="" title="" id="54" name="Picture"/>
                   <a:graphic>
                     <a:graphicData uri="http://schemas.openxmlformats.org/drawingml/2006/picture">
                       <pic:pic>
                         <pic:nvPicPr>
-                          <pic:cNvPr descr="zse_ml_paper_files/figure-docx/fig-portfolio-returns-1.png" id="54" name="Picture"/>
+                          <pic:cNvPr descr="zse_ml_paper_files/figure-docx/fig-portfolio-returns-1.png" id="55" name="Picture"/>
                           <pic:cNvPicPr>
                             <a:picLocks noChangeArrowheads="1" noChangeAspect="1"/>
                           </pic:cNvPicPr>
                         </pic:nvPicPr>
                         <pic:blipFill>
-                          <a:blip r:embed="rId52"/>
+                          <a:blip r:embed="rId53"/>
                           <a:stretch>
                             <a:fillRect/>
                           </a:stretch>
@@ -24447,7 +24014,7 @@
                 </wp:inline>
               </w:drawing>
             </w:r>
-            <w:bookmarkEnd w:id="55"/>
+            <w:bookmarkEnd w:id="56"/>
           </w:p>
           <w:p>
             <w:pPr>
@@ -24462,7 +24029,7 @@
               <w:t xml:space="preserve">Figure 3</w:t>
             </w:r>
           </w:p>
-          <w:bookmarkEnd w:id="56"/>
+          <w:bookmarkEnd w:id="57"/>
         </w:tc>
       </w:tr>
     </w:tbl>
@@ -24488,7 +24055,7 @@
         <w:t xml:space="preserve"> </w:t>
       </w:r>
       <w:r>
-        <w:t xml:space="preserve">prikazuje krivulje kapitala portfolia za svaki model. Prikazani su rezultati za samo jednu verziju križne validacije (s 1194 foldova). Uočavamo da su krivulje kapitala portfolia za modele ranger i mean_resp najviše, što je u skladu s rezultatima iz tablice</w:t>
+        <w:t xml:space="preserve">prikazuje krivulje kapitala portfolia za svaki model. Prikazani su rezultati za samo jednu verziju križne validacije (s 1057 foldova). Uočavamo da su krivulje kapitala portfolia za modele mean_resp i median_resp najviše, što upučuje na drugačije rezultateu u odnosu na one prikazane u tablici</w:t>
       </w:r>
       <w:r>
         <w:t xml:space="preserve"> </w:t>
@@ -24498,16 +24065,16 @@
           <w:rPr>
             <w:rStyle w:val="Hyperlink"/>
           </w:rPr>
-          <w:t xml:space="preserve">Table 9</w:t>
+          <w:t xml:space="preserve">Table 10</w:t>
         </w:r>
       </w:hyperlink>
       <w:r>
-        <w:t xml:space="preserve">. Ovo sugerira da su ranger i mean_resp modeli najbolji izbor za investitore koji traže optimalnu ravnotežu između rizika i mogućih povrata. NA slici se vidi da nedostaju neke opservacije za GLMNET model jer model u nekim razdobljima predviđa iskljičivo pad cijena dionica, pa sukladno tome ne drži nikakve pozicije.</w:t>
+        <w:t xml:space="preserve">. Ovo sugerira da su median_resp i mean_resp modeli najbolji izbor za investitore koji traže optimalnu ravnotežu između rizika i mogućih povrata. Na slici se vidi da nedostaju neke opservacije za GLMNET model jer model u nekim razdobljima predviđa iskljičivo pad cijena dionica, pa sukladno tome ne drži nikakve pozicije.</w:t>
       </w:r>
     </w:p>
-    <w:bookmarkEnd w:id="57"/>
     <w:bookmarkEnd w:id="58"/>
-    <w:bookmarkStart w:id="59" w:name="zaključak"/>
+    <w:bookmarkEnd w:id="59"/>
+    <w:bookmarkStart w:id="60" w:name="zaključak"/>
     <w:p>
       <w:pPr>
         <w:pStyle w:val="Heading1"/>
@@ -24516,7 +24083,55 @@
         <w:t xml:space="preserve">5. Zaključak</w:t>
       </w:r>
     </w:p>
-    <w:bookmarkEnd w:id="59"/>
+    <w:p>
+      <w:pPr>
+        <w:pStyle w:val="FirstParagraph"/>
+      </w:pPr>
+      <w:r>
+        <w:t xml:space="preserve">U radu su primjeni modeli strojnog učenja unutar domene predviđanja prinosa dionica, s posebnim fokusom na hrvatsko tržište dionica. Kroz iscrpno ispitivanje podataka o trgovanju s Zagrebačke burze u razdoblju od 2000. do 2024. godine, istraživanje osvjetljava značajan potencijal koji modeli strojnog učenja imaju u predviđanju očekivanih prinosa dionica, posebno unutar relativno nelikvidnih i plitkih tržišta poput hrvatskog. Inovativna uključivanost širokog spektra prediktora izvedenih iz dnevnih podataka o trgovanju, zajedno s rigoroznom predobradom podataka, naglašava ključnu važnost metodičke pripreme u poboljšanju prediktivne učinkovitosti modela strojnog učenja.</w:t>
+      </w:r>
+    </w:p>
+    <w:p>
+      <w:pPr>
+        <w:pStyle w:val="BodyText"/>
+      </w:pPr>
+      <w:r>
+        <w:t xml:space="preserve">Nalazi otkrivaju nijansirani krajolik performansi modela, pri čemu</w:t>
+      </w:r>
+      <w:r>
+        <w:t xml:space="preserve"> </w:t>
+      </w:r>
+      <w:r>
+        <w:rPr>
+          <w:iCs/>
+          <w:i/>
+        </w:rPr>
+        <w:t xml:space="preserve">radnom forest</w:t>
+      </w:r>
+      <w:r>
+        <w:t xml:space="preserve"> </w:t>
+      </w:r>
+      <w:r>
+        <w:t xml:space="preserve">i neuronska mreža pokazuju bolje rezultate od ostalih modela. Evidentna visoka učinkovitost modela strojnog učenja u predviđanju prinosa dionica na ZSE pruža uvjerljiv argument za njihovo usvajanje u financijskom predviđanju.</w:t>
+      </w:r>
+    </w:p>
+    <w:p>
+      <w:pPr>
+        <w:pStyle w:val="BodyText"/>
+      </w:pPr>
+      <w:r>
+        <w:t xml:space="preserve">Primjena naprednih metodologija poput Ugniježđene metode križne validacije s pomičnim prozorom (NRWCV) dodatno je doprinijela robustnom okviru evaluacije, naglašavajući sofisticiranost i preciznost potrebnu u prediktivnom modeliranju vremenskih serija. Naše istraživanje ne samo da je demonstriralo održivost modela strojnog učenja u financijskom predviđanju, već je također istaknulo dinamičku interakciju između odabira modela, pripreme podataka i prediktivne izvedbe.</w:t>
+      </w:r>
+    </w:p>
+    <w:p>
+      <w:pPr>
+        <w:pStyle w:val="BodyText"/>
+      </w:pPr>
+      <w:r>
+        <w:t xml:space="preserve">Zaključno, dok put do postizanja visoke točnosti u predviđanjima prinosa dionica ostaje zahtjevan, naša studija nudi vrijedne uvide i čvrstu osnovu za buduće istraživačke pothvate u ovom području. Za investitore, regulatorna tijela i znanstvenike, implikacije našeg istraživanja nadilaze teoretski interes, predstavljajući praktične primjene u odlučivanju o investicijama i nadzoru tržišta. Ovo istraživanje moguće je proširiti na različite načine. Moguće je doati nove modele, eksperimentirati sa duljinom prozora za trenirnje ili testiranje, kreirati različite načine rebalansiranj portfolia i kreiranja portfolia. Moguće je doadavti nove prediktore, te kreirati nove oblike filtriranja prediktora. Očekujem da će nadolazeća istraživanja dodatno razotkriti sposobnosti i ograničenja ovih modela, otvarajući put za njihovu poboljšanu primjenu u stalno evoluirajućem području financijske analize.</w:t>
+      </w:r>
+    </w:p>
+    <w:bookmarkEnd w:id="60"/>
     <w:bookmarkStart w:id="96" w:name="literatura"/>
     <w:p>
       <w:pPr>
@@ -24527,7 +24142,7 @@
       </w:r>
     </w:p>
     <w:bookmarkStart w:id="95" w:name="refs"/>
-    <w:bookmarkStart w:id="61" w:name="ref-AMINGHAFARI2007"/>
+    <w:bookmarkStart w:id="62" w:name="ref-AMINGHAFARI2007"/>
     <w:p>
       <w:pPr>
         <w:pStyle w:val="Bibliography"/>
@@ -24560,7 +24175,7 @@
       <w:r>
         <w:t xml:space="preserve"> </w:t>
       </w:r>
-      <w:hyperlink r:id="rId60">
+      <w:hyperlink r:id="rId61">
         <w:r>
           <w:rPr>
             <w:rStyle w:val="Hyperlink"/>
@@ -24572,8 +24187,8 @@
         <w:t xml:space="preserve">.</w:t>
       </w:r>
     </w:p>
-    <w:bookmarkEnd w:id="61"/>
-    <w:bookmarkStart w:id="62" w:name="ref-barandas2020tsfel"/>
+    <w:bookmarkEnd w:id="62"/>
+    <w:bookmarkStart w:id="63" w:name="ref-barandas2020tsfel"/>
     <w:p>
       <w:pPr>
         <w:pStyle w:val="Bibliography"/>
@@ -24604,8 +24219,8 @@
         <w:t xml:space="preserve">11: 100456.</w:t>
       </w:r>
     </w:p>
-    <w:bookmarkEnd w:id="62"/>
-    <w:bookmarkStart w:id="63" w:name="ref-Biau2016RandomForestTour"/>
+    <w:bookmarkEnd w:id="63"/>
+    <w:bookmarkStart w:id="64" w:name="ref-Biau2016RandomForestTour"/>
     <w:p>
       <w:pPr>
         <w:pStyle w:val="Bibliography"/>
@@ -24636,8 +24251,8 @@
         <w:t xml:space="preserve">25 (2): 197–227.</w:t>
       </w:r>
     </w:p>
-    <w:bookmarkEnd w:id="63"/>
-    <w:bookmarkStart w:id="64" w:name="ref-Breiman2001RandomForests"/>
+    <w:bookmarkEnd w:id="64"/>
+    <w:bookmarkStart w:id="65" w:name="ref-Breiman2001RandomForests"/>
     <w:p>
       <w:pPr>
         <w:pStyle w:val="Bibliography"/>
@@ -24668,8 +24283,8 @@
         <w:t xml:space="preserve">45 (1): 5–32.</w:t>
       </w:r>
     </w:p>
-    <w:bookmarkEnd w:id="64"/>
-    <w:bookmarkStart w:id="65" w:name="ref-Chen2016XGBoost"/>
+    <w:bookmarkEnd w:id="65"/>
+    <w:bookmarkStart w:id="66" w:name="ref-Chen2016XGBoost"/>
     <w:p>
       <w:pPr>
         <w:pStyle w:val="Bibliography"/>
@@ -24697,8 +24312,8 @@
         <w:t xml:space="preserve">, 785–94.</w:t>
       </w:r>
     </w:p>
-    <w:bookmarkEnd w:id="65"/>
-    <w:bookmarkStart w:id="66" w:name="ref-Cutler2012RandomForests"/>
+    <w:bookmarkEnd w:id="66"/>
+    <w:bookmarkStart w:id="67" w:name="ref-Cutler2012RandomForests"/>
     <w:p>
       <w:pPr>
         <w:pStyle w:val="Bibliography"/>
@@ -24732,8 +24347,8 @@
         <w:t xml:space="preserve">, 157–75. Springer.</w:t>
       </w:r>
     </w:p>
-    <w:bookmarkEnd w:id="66"/>
-    <w:bookmarkStart w:id="67" w:name="X67eb5d6c35def6438b86e4a13c5ce2d46c23181"/>
+    <w:bookmarkEnd w:id="67"/>
+    <w:bookmarkStart w:id="68" w:name="X67eb5d6c35def6438b86e4a13c5ce2d46c23181"/>
     <w:p>
       <w:pPr>
         <w:pStyle w:val="Bibliography"/>
@@ -24767,8 +24382,8 @@
         <w:t xml:space="preserve">, 1189–1232. JSTOR.</w:t>
       </w:r>
     </w:p>
-    <w:bookmarkEnd w:id="67"/>
-    <w:bookmarkStart w:id="68" w:name="X2162ce757629087a18ca99f989ba02310573e00"/>
+    <w:bookmarkEnd w:id="68"/>
+    <w:bookmarkStart w:id="69" w:name="X2162ce757629087a18ca99f989ba02310573e00"/>
     <w:p>
       <w:pPr>
         <w:pStyle w:val="Bibliography"/>
@@ -24799,8 +24414,8 @@
         <w:t xml:space="preserve">38 (4): 367–78.</w:t>
       </w:r>
     </w:p>
-    <w:bookmarkEnd w:id="68"/>
-    <w:bookmarkStart w:id="69" w:name="ref-hestonsinha"/>
+    <w:bookmarkEnd w:id="69"/>
+    <w:bookmarkStart w:id="70" w:name="ref-hestonsinha"/>
     <w:p>
       <w:pPr>
         <w:pStyle w:val="Bibliography"/>
@@ -24831,8 +24446,8 @@
         <w:t xml:space="preserve">Volume Number (Issue Number): Page Range.</w:t>
       </w:r>
     </w:p>
-    <w:bookmarkEnd w:id="69"/>
-    <w:bookmarkStart w:id="71" w:name="ref-Hyndman2008forecast"/>
+    <w:bookmarkEnd w:id="70"/>
+    <w:bookmarkStart w:id="72" w:name="ref-Hyndman2008forecast"/>
     <w:p>
       <w:pPr>
         <w:pStyle w:val="Bibliography"/>
@@ -24856,7 +24471,7 @@
       <w:r>
         <w:t xml:space="preserve"> </w:t>
       </w:r>
-      <w:hyperlink r:id="rId70">
+      <w:hyperlink r:id="rId71">
         <w:r>
           <w:rPr>
             <w:rStyle w:val="Hyperlink"/>
@@ -24868,8 +24483,8 @@
         <w:t xml:space="preserve">.</w:t>
       </w:r>
     </w:p>
-    <w:bookmarkEnd w:id="71"/>
-    <w:bookmarkStart w:id="73" w:name="ref-tsfeatures2023"/>
+    <w:bookmarkEnd w:id="72"/>
+    <w:bookmarkStart w:id="74" w:name="ref-tsfeatures2023"/>
     <w:p>
       <w:pPr>
         <w:pStyle w:val="Bibliography"/>
@@ -24893,7 +24508,7 @@
       <w:r>
         <w:t xml:space="preserve"> </w:t>
       </w:r>
-      <w:hyperlink r:id="rId72">
+      <w:hyperlink r:id="rId73">
         <w:r>
           <w:rPr>
             <w:rStyle w:val="Hyperlink"/>
@@ -24905,8 +24520,30 @@
         <w:t xml:space="preserve">.</w:t>
       </w:r>
     </w:p>
-    <w:bookmarkEnd w:id="73"/>
-    <w:bookmarkStart w:id="74" w:name="ref-Kononenko1994"/>
+    <w:bookmarkEnd w:id="74"/>
+    <w:bookmarkStart w:id="75" w:name="ref-KellyXiu2023"/>
+    <w:p>
+      <w:pPr>
+        <w:pStyle w:val="Bibliography"/>
+      </w:pPr>
+      <w:r>
+        <w:t xml:space="preserve">Kelly, B. T., and D. Xiu. 2023.</w:t>
+      </w:r>
+      <w:r>
+        <w:t xml:space="preserve"> </w:t>
+      </w:r>
+      <w:r>
+        <w:t xml:space="preserve">“Financial Machine Learning.”</w:t>
+      </w:r>
+      <w:r>
+        <w:t xml:space="preserve"> </w:t>
+      </w:r>
+      <w:r>
+        <w:t xml:space="preserve">Working Paper NBER Working Paper No. TBD. National Bureau of Economic Research.</w:t>
+      </w:r>
+    </w:p>
+    <w:bookmarkEnd w:id="75"/>
+    <w:bookmarkStart w:id="76" w:name="ref-Kononenko1994"/>
     <w:p>
       <w:pPr>
         <w:pStyle w:val="Bibliography"/>
@@ -24940,8 +24577,8 @@
         <w:t xml:space="preserve">, 171–82.</w:t>
       </w:r>
     </w:p>
-    <w:bookmarkEnd w:id="74"/>
-    <w:bookmarkStart w:id="75" w:name="ref-Liaw2002ClassificationAndRegression"/>
+    <w:bookmarkEnd w:id="76"/>
+    <w:bookmarkStart w:id="77" w:name="ref-Liaw2002ClassificationAndRegression"/>
     <w:p>
       <w:pPr>
         <w:pStyle w:val="Bibliography"/>
@@ -24972,8 +24609,8 @@
         <w:t xml:space="preserve">2 (3): 18–22.</w:t>
       </w:r>
     </w:p>
-    <w:bookmarkEnd w:id="75"/>
-    <w:bookmarkStart w:id="76" w:name="ref-lopezdeprado2018"/>
+    <w:bookmarkEnd w:id="77"/>
+    <w:bookmarkStart w:id="78" w:name="ref-lopezdeprado2018"/>
     <w:p>
       <w:pPr>
         <w:pStyle w:val="Bibliography"/>
@@ -24995,8 +24632,8 @@
         <w:t xml:space="preserve">. Publisher Address: Publisher Name.</w:t>
       </w:r>
     </w:p>
-    <w:bookmarkEnd w:id="76"/>
-    <w:bookmarkStart w:id="78" w:name="ref-Lubba2019"/>
+    <w:bookmarkEnd w:id="78"/>
+    <w:bookmarkStart w:id="80" w:name="ref-Lubba2019"/>
     <w:p>
       <w:pPr>
         <w:pStyle w:val="Bibliography"/>
@@ -25029,7 +24666,7 @@
       <w:r>
         <w:t xml:space="preserve"> </w:t>
       </w:r>
-      <w:hyperlink r:id="rId77">
+      <w:hyperlink r:id="rId79">
         <w:r>
           <w:rPr>
             <w:rStyle w:val="Hyperlink"/>
@@ -25041,8 +24678,8 @@
         <w:t xml:space="preserve">.</w:t>
       </w:r>
     </w:p>
-    <w:bookmarkEnd w:id="78"/>
-    <w:bookmarkStart w:id="80" w:name="ref-feasts2023"/>
+    <w:bookmarkEnd w:id="80"/>
+    <w:bookmarkStart w:id="82" w:name="ref-feasts2023"/>
     <w:p>
       <w:pPr>
         <w:pStyle w:val="Bibliography"/>
@@ -25066,7 +24703,7 @@
       <w:r>
         <w:t xml:space="preserve"> </w:t>
       </w:r>
-      <w:hyperlink r:id="rId79">
+      <w:hyperlink r:id="rId81">
         <w:r>
           <w:rPr>
             <w:rStyle w:val="Hyperlink"/>
@@ -25078,8 +24715,8 @@
         <w:t xml:space="preserve">.</w:t>
       </w:r>
     </w:p>
-    <w:bookmarkEnd w:id="80"/>
-    <w:bookmarkStart w:id="82" w:name="ref-OttoBreitung2022"/>
+    <w:bookmarkEnd w:id="82"/>
+    <w:bookmarkStart w:id="84" w:name="ref-OttoBreitung2022"/>
     <w:p>
       <w:pPr>
         <w:pStyle w:val="Bibliography"/>
@@ -25112,7 +24749,7 @@
       <w:r>
         <w:t xml:space="preserve"> </w:t>
       </w:r>
-      <w:hyperlink r:id="rId81">
+      <w:hyperlink r:id="rId83">
         <w:r>
           <w:rPr>
             <w:rStyle w:val="Hyperlink"/>
@@ -25124,8 +24761,8 @@
         <w:t xml:space="preserve">.</w:t>
       </w:r>
     </w:p>
-    <w:bookmarkEnd w:id="82"/>
-    <w:bookmarkStart w:id="84" w:name="ref-WaveletArima2022"/>
+    <w:bookmarkEnd w:id="84"/>
+    <w:bookmarkStart w:id="86" w:name="ref-WaveletArima2022"/>
     <w:p>
       <w:pPr>
         <w:pStyle w:val="Bibliography"/>
@@ -25149,7 +24786,7 @@
       <w:r>
         <w:t xml:space="preserve"> </w:t>
       </w:r>
-      <w:hyperlink r:id="rId83">
+      <w:hyperlink r:id="rId85">
         <w:r>
           <w:rPr>
             <w:rStyle w:val="Hyperlink"/>
@@ -25161,8 +24798,8 @@
         <w:t xml:space="preserve">.</w:t>
       </w:r>
     </w:p>
-    <w:bookmarkEnd w:id="84"/>
-    <w:bookmarkStart w:id="86" w:name="ref-Pavlidis2016"/>
+    <w:bookmarkEnd w:id="86"/>
+    <w:bookmarkStart w:id="88" w:name="ref-Pavlidis2016"/>
     <w:p>
       <w:pPr>
         <w:pStyle w:val="Bibliography"/>
@@ -25195,7 +24832,7 @@
       <w:r>
         <w:t xml:space="preserve"> </w:t>
       </w:r>
-      <w:hyperlink r:id="rId85">
+      <w:hyperlink r:id="rId87">
         <w:r>
           <w:rPr>
             <w:rStyle w:val="Hyperlink"/>
@@ -25207,8 +24844,8 @@
         <w:t xml:space="preserve">.</w:t>
       </w:r>
     </w:p>
-    <w:bookmarkEnd w:id="86"/>
-    <w:bookmarkStart w:id="88" w:name="ref-Phillips2015"/>
+    <w:bookmarkEnd w:id="88"/>
+    <w:bookmarkStart w:id="90" w:name="ref-Phillips2015"/>
     <w:p>
       <w:pPr>
         <w:pStyle w:val="Bibliography"/>
@@ -25241,7 +24878,7 @@
       <w:r>
         <w:t xml:space="preserve"> </w:t>
       </w:r>
-      <w:hyperlink r:id="rId87">
+      <w:hyperlink r:id="rId89">
         <w:r>
           <w:rPr>
             <w:rStyle w:val="Hyperlink"/>
@@ -25253,8 +24890,8 @@
         <w:t xml:space="preserve">.</w:t>
       </w:r>
     </w:p>
-    <w:bookmarkEnd w:id="88"/>
-    <w:bookmarkStart w:id="89" w:name="ref-finfeatures2023"/>
+    <w:bookmarkEnd w:id="90"/>
+    <w:bookmarkStart w:id="91" w:name="ref-finfeatures2023"/>
     <w:p>
       <w:pPr>
         <w:pStyle w:val="Bibliography"/>
@@ -25283,8 +24920,8 @@
         <w:t xml:space="preserve">.</w:t>
       </w:r>
     </w:p>
-    <w:bookmarkEnd w:id="89"/>
-    <w:bookmarkStart w:id="90" w:name="ref-shaikhetal"/>
+    <w:bookmarkEnd w:id="91"/>
+    <w:bookmarkStart w:id="92" w:name="ref-shaikhetal"/>
     <w:p>
       <w:pPr>
         <w:pStyle w:val="Bibliography"/>
@@ -25313,36 +24950,6 @@
       </w:r>
       <w:r>
         <w:t xml:space="preserve">Volume Number (Issue Number): Page Range.</w:t>
-      </w:r>
-    </w:p>
-    <w:bookmarkEnd w:id="90"/>
-    <w:bookmarkStart w:id="92" w:name="ref-stockmarketpredictionML"/>
-    <w:p>
-      <w:pPr>
-        <w:pStyle w:val="Bibliography"/>
-      </w:pPr>
-      <w:r>
-        <w:t xml:space="preserve">“Stock Market Prediction Using Machine Learning.”</w:t>
-      </w:r>
-      <w:r>
-        <w:t xml:space="preserve"> </w:t>
-      </w:r>
-      <w:r>
-        <w:t xml:space="preserve">Year. Online.</w:t>
-      </w:r>
-      <w:r>
-        <w:t xml:space="preserve"> </w:t>
-      </w:r>
-      <w:hyperlink r:id="rId91">
-        <w:r>
-          <w:rPr>
-            <w:rStyle w:val="Hyperlink"/>
-          </w:rPr>
-          <w:t xml:space="preserve">URL</w:t>
-        </w:r>
-      </w:hyperlink>
-      <w:r>
-        <w:t xml:space="preserve">.</w:t>
       </w:r>
     </w:p>
     <w:bookmarkEnd w:id="92"/>
